--- a/YOLO算法原理.docx
+++ b/YOLO算法原理.docx
@@ -1,6 +1,7 @@
 
 <file path=word/document.xml><?xml version="1.0" encoding="utf-8"?>
 <w:document xmlns:wpc="http://schemas.microsoft.com/office/word/2010/wordprocessingCanvas" xmlns:mc="http://schemas.openxmlformats.org/markup-compatibility/2006" xmlns:o="urn:schemas-microsoft-com:office:office" xmlns:r="http://schemas.openxmlformats.org/officeDocument/2006/relationships" xmlns:m="http://schemas.openxmlformats.org/officeDocument/2006/math" xmlns:v="urn:schemas-microsoft-com:vml" xmlns:wp14="http://schemas.microsoft.com/office/word/2010/wordprocessingDrawing" xmlns:wp="http://schemas.openxmlformats.org/drawingml/2006/wordprocessingDrawing" xmlns:w="http://schemas.openxmlformats.org/wordprocessingml/2006/main" xmlns:w14="http://schemas.microsoft.com/office/word/2010/wordml" xmlns:w10="urn:schemas-microsoft-com:office:word" xmlns:w15="http://schemas.microsoft.com/office/word/2012/wordml" xmlns:wpg="http://schemas.microsoft.com/office/word/2010/wordprocessingGroup" xmlns:wpi="http://schemas.microsoft.com/office/word/2010/wordprocessingInk" xmlns:wne="http://schemas.microsoft.com/office/word/2006/wordml" xmlns:wps="http://schemas.microsoft.com/office/word/2010/wordprocessingShape" xmlns:wpsCustomData="http://www.wps.cn/officeDocument/2013/wpsCustomData" mc:Ignorable="w14 w15 wp14">
+  <w:background w:color="FFFFFF"/>
   <w:body>
     <w:p>
       <w:pPr>
@@ -12,9 +13,113 @@
       </w:r>
     </w:p>
     <w:p>
-      <w:pPr/>
-      <w:bookmarkStart w:id="0" w:name="_GoBack"/>
+      <w:pPr>
+        <w:pStyle w:val="3"/>
+      </w:pPr>
+      <w:r>
+        <w:t>1、Abstract</w:t>
+      </w:r>
+    </w:p>
+    <w:p>
+      <w:pPr>
+        <w:ind w:firstLine="420" w:firstLineChars="0"/>
+        <w:rPr>
+          <w:rFonts w:hint="eastAsia"/>
+          <w:sz w:val="28"/>
+          <w:szCs w:val="28"/>
+        </w:rPr>
+      </w:pPr>
+      <w:bookmarkStart w:id="0" w:name="t2"/>
       <w:bookmarkEnd w:id="0"/>
+      <w:r>
+        <w:rPr>
+          <w:rFonts w:hint="eastAsia"/>
+          <w:sz w:val="28"/>
+          <w:szCs w:val="28"/>
+        </w:rPr>
+        <w:t>作者提出了一种新的物体检测方法YOLO。YOLO之前的物体检测方法主要是通过</w:t>
+      </w:r>
+      <w:r>
+        <w:rPr>
+          <w:rFonts w:hint="eastAsia"/>
+          <w:color w:val="0000FF"/>
+          <w:sz w:val="28"/>
+          <w:szCs w:val="28"/>
+        </w:rPr>
+        <w:t>region proposal</w:t>
+      </w:r>
+      <w:r>
+        <w:rPr>
+          <w:rFonts w:hint="eastAsia"/>
+          <w:sz w:val="28"/>
+          <w:szCs w:val="28"/>
+        </w:rPr>
+        <w:t>产生大量的可能包含待检测物体的 potential bounding box，再用分类器去判断每个 bounding box里是否包含有物体，以及物体所属类别的 probability或者 confidence，如R-CNN,Fast-</w:t>
+      </w:r>
+      <w:bookmarkStart w:id="1" w:name="_GoBack"/>
+      <w:bookmarkEnd w:id="1"/>
+      <w:r>
+        <w:rPr>
+          <w:rFonts w:hint="eastAsia"/>
+          <w:sz w:val="28"/>
+          <w:szCs w:val="28"/>
+        </w:rPr>
+        <w:t>R-CNN,Faster-R-CNN等。</w:t>
+      </w:r>
+    </w:p>
+    <w:p>
+      <w:pPr>
+        <w:ind w:firstLine="420" w:firstLineChars="0"/>
+        <w:rPr>
+          <w:rFonts w:hint="eastAsia"/>
+          <w:sz w:val="28"/>
+          <w:szCs w:val="28"/>
+        </w:rPr>
+      </w:pPr>
+      <w:r>
+        <w:rPr>
+          <w:rFonts w:hint="eastAsia"/>
+          <w:sz w:val="28"/>
+          <w:szCs w:val="28"/>
+        </w:rPr>
+        <w:t>YOLO不同于这些物体检测方法，它将物体检测任务当做一个regression问题来处理，使用一个神经网络，直接从一整张图像来预测出bounding box 的坐标、box中包含物体的置信度和物体的probabilities。因为YOLO的物体检测流程是在一个神经网络里完成的，所以可以end to end来优化物体检测性能。</w:t>
+      </w:r>
+    </w:p>
+    <w:p>
+      <w:pPr>
+        <w:ind w:firstLine="420" w:firstLineChars="0"/>
+        <w:rPr>
+          <w:rFonts w:hint="eastAsia"/>
+          <w:sz w:val="28"/>
+          <w:szCs w:val="28"/>
+        </w:rPr>
+      </w:pPr>
+      <w:r>
+        <w:rPr>
+          <w:rFonts w:hint="eastAsia"/>
+          <w:sz w:val="28"/>
+          <w:szCs w:val="28"/>
+        </w:rPr>
+        <w:t>YOLO检测物体的速度很快，标准版本的YOLO在Titan X 的 GPU 上能达到45 FPS。网络较小的版本Fast YOLO在保持mAP是之前的其他实时物体检测器的两倍的同时，检测速度可以达到155 FPS。</w:t>
+      </w:r>
+    </w:p>
+    <w:p>
+      <w:pPr>
+        <w:ind w:firstLine="420" w:firstLineChars="0"/>
+        <w:rPr>
+          <w:rFonts w:hint="eastAsia"/>
+          <w:sz w:val="28"/>
+          <w:szCs w:val="28"/>
+        </w:rPr>
+      </w:pPr>
+      <w:r>
+        <w:rPr>
+          <w:rFonts w:hint="eastAsia"/>
+          <w:sz w:val="28"/>
+          <w:szCs w:val="28"/>
+        </w:rPr>
+        <w:t>相较于其他的state-of-the-art 物体检测系统，YOLO在物体定位时更容易出错，但是在背景上预测出不存在的物体（false positives）的情况会少一些。而且，YOLO比DPM、R-CNN等物体检测系统能够学到更加抽象的物体的特征，这使得YOLO可以从真实图像领域迁移到其他领域，如艺术。</w:t>
+      </w:r>
     </w:p>
     <w:p>
       <w:pPr/>
@@ -43,7 +148,7 @@
   <w:docDefaults>
     <w:rPrDefault>
       <w:rPr>
-        <w:rFonts w:asciiTheme="minorHAnsi" w:hAnsiTheme="minorHAnsi" w:eastAsiaTheme="minorEastAsia" w:cstheme="minorBidi"/>
+        <w:rFonts w:ascii="Times New Roman" w:hAnsi="Times New Roman" w:eastAsia="宋体" w:cs="Times New Roman"/>
       </w:rPr>
     </w:rPrDefault>
   </w:docDefaults>
@@ -331,13 +436,33 @@
       <w:sz w:val="44"/>
     </w:rPr>
   </w:style>
-  <w:style w:type="character" w:default="1" w:styleId="3">
+  <w:style w:type="paragraph" w:styleId="3">
+    <w:name w:val="heading 2"/>
+    <w:basedOn w:val="1"/>
+    <w:next w:val="1"/>
+    <w:unhideWhenUsed/>
+    <w:qFormat/>
+    <w:uiPriority w:val="0"/>
+    <w:pPr>
+      <w:spacing w:before="0" w:beforeAutospacing="1" w:after="0" w:afterAutospacing="1"/>
+      <w:jc w:val="left"/>
+    </w:pPr>
+    <w:rPr>
+      <w:rFonts w:hint="eastAsia" w:ascii="宋体" w:hAnsi="宋体" w:eastAsia="宋体" w:cs="宋体"/>
+      <w:b/>
+      <w:kern w:val="0"/>
+      <w:sz w:val="36"/>
+      <w:szCs w:val="36"/>
+      <w:lang w:val="en-US" w:eastAsia="zh-CN" w:bidi="ar"/>
+    </w:rPr>
+  </w:style>
+  <w:style w:type="character" w:default="1" w:styleId="5">
     <w:name w:val="Default Paragraph Font"/>
     <w:semiHidden/>
     <w:qFormat/>
     <w:uiPriority w:val="0"/>
   </w:style>
-  <w:style w:type="table" w:default="1" w:styleId="4">
+  <w:style w:type="table" w:default="1" w:styleId="6">
     <w:name w:val="Normal Table"/>
     <w:semiHidden/>
     <w:qFormat/>
@@ -351,6 +476,21 @@
         <w:right w:w="108" w:type="dxa"/>
       </w:tblCellMar>
     </w:tblPr>
+  </w:style>
+  <w:style w:type="paragraph" w:styleId="4">
+    <w:name w:val="Normal (Web)"/>
+    <w:basedOn w:val="1"/>
+    <w:uiPriority w:val="0"/>
+    <w:pPr>
+      <w:spacing w:before="0" w:beforeAutospacing="1" w:after="0" w:afterAutospacing="1"/>
+      <w:ind w:left="0" w:right="0"/>
+      <w:jc w:val="left"/>
+    </w:pPr>
+    <w:rPr>
+      <w:kern w:val="0"/>
+      <w:sz w:val="24"/>
+      <w:lang w:val="en-US" w:eastAsia="zh-CN" w:bidi="ar"/>
+    </w:rPr>
   </w:style>
 </w:styles>
 </file>

--- a/YOLO算法原理.docx
+++ b/YOLO算法原理.docx
@@ -5,37 +5,3046 @@
   <w:body>
     <w:p>
       <w:pPr>
+        <w:pStyle w:val="9"/>
+        <w:tabs>
+          <w:tab w:val="right" w:leader="dot" w:pos="8306"/>
+        </w:tabs>
+        <w:rPr>
+          <w:rFonts w:asciiTheme="minorHAnsi" w:hAnsiTheme="minorHAnsi" w:eastAsiaTheme="minorEastAsia" w:cstheme="minorBidi"/>
+          <w:kern w:val="2"/>
+          <w:szCs w:val="24"/>
+          <w:lang w:val="en-US" w:eastAsia="zh-CN" w:bidi="ar-SA"/>
+        </w:rPr>
+      </w:pPr>
+      <w:r>
+        <w:rPr>
+          <w:b/>
+          <w:bCs/>
+          <w:sz w:val="36"/>
+          <w:szCs w:val="36"/>
+        </w:rPr>
+        <w:fldChar w:fldCharType="begin"/>
+      </w:r>
+      <w:r>
+        <w:rPr>
+          <w:b/>
+          <w:bCs/>
+          <w:sz w:val="36"/>
+          <w:szCs w:val="36"/>
+        </w:rPr>
+        <w:instrText xml:space="preserve">TOC \o "1-3" \h \u </w:instrText>
+      </w:r>
+      <w:r>
+        <w:rPr>
+          <w:b/>
+          <w:bCs/>
+          <w:sz w:val="36"/>
+          <w:szCs w:val="36"/>
+        </w:rPr>
+        <w:fldChar w:fldCharType="separate"/>
+      </w:r>
+      <w:r>
+        <w:rPr>
+          <w:rFonts w:asciiTheme="minorHAnsi" w:hAnsiTheme="minorHAnsi" w:eastAsiaTheme="minorEastAsia" w:cstheme="minorBidi"/>
+          <w:bCs/>
+          <w:kern w:val="2"/>
+          <w:szCs w:val="36"/>
+          <w:lang w:val="en-US" w:eastAsia="zh-CN" w:bidi="ar-SA"/>
+        </w:rPr>
+        <w:fldChar w:fldCharType="begin"/>
+      </w:r>
+      <w:r>
+        <w:rPr>
+          <w:rFonts w:asciiTheme="minorHAnsi" w:hAnsiTheme="minorHAnsi" w:eastAsiaTheme="minorEastAsia" w:cstheme="minorBidi"/>
+          <w:bCs/>
+          <w:kern w:val="2"/>
+          <w:szCs w:val="36"/>
+          <w:lang w:val="en-US" w:eastAsia="zh-CN" w:bidi="ar-SA"/>
+        </w:rPr>
+        <w:instrText xml:space="preserve"> HYPERLINK \l _Toc1089577270 </w:instrText>
+      </w:r>
+      <w:r>
+        <w:rPr>
+          <w:rFonts w:asciiTheme="minorHAnsi" w:hAnsiTheme="minorHAnsi" w:eastAsiaTheme="minorEastAsia" w:cstheme="minorBidi"/>
+          <w:bCs/>
+          <w:kern w:val="2"/>
+          <w:szCs w:val="36"/>
+          <w:lang w:val="en-US" w:eastAsia="zh-CN" w:bidi="ar-SA"/>
+        </w:rPr>
+        <w:fldChar w:fldCharType="separate"/>
+      </w:r>
+      <w:r>
+        <w:rPr>
+          <w:rFonts w:asciiTheme="minorHAnsi" w:hAnsiTheme="minorHAnsi" w:eastAsiaTheme="minorEastAsia" w:cstheme="minorBidi"/>
+          <w:kern w:val="2"/>
+          <w:szCs w:val="24"/>
+          <w:lang w:val="en-US" w:eastAsia="zh-CN" w:bidi="ar-SA"/>
+        </w:rPr>
+        <w:t>YOLOV1算法原理</w:t>
+      </w:r>
+      <w:r>
+        <w:rPr>
+          <w:rFonts w:asciiTheme="minorHAnsi" w:hAnsiTheme="minorHAnsi" w:eastAsiaTheme="minorEastAsia" w:cstheme="minorBidi"/>
+          <w:kern w:val="2"/>
+          <w:szCs w:val="24"/>
+          <w:lang w:val="en-US" w:eastAsia="zh-CN" w:bidi="ar-SA"/>
+        </w:rPr>
+        <w:tab/>
+      </w:r>
+      <w:r>
+        <w:rPr>
+          <w:rFonts w:asciiTheme="minorHAnsi" w:hAnsiTheme="minorHAnsi" w:eastAsiaTheme="minorEastAsia" w:cstheme="minorBidi"/>
+          <w:kern w:val="2"/>
+          <w:szCs w:val="24"/>
+          <w:lang w:val="en-US" w:eastAsia="zh-CN" w:bidi="ar-SA"/>
+        </w:rPr>
+        <w:fldChar w:fldCharType="begin"/>
+      </w:r>
+      <w:r>
+        <w:rPr>
+          <w:rFonts w:asciiTheme="minorHAnsi" w:hAnsiTheme="minorHAnsi" w:eastAsiaTheme="minorEastAsia" w:cstheme="minorBidi"/>
+          <w:kern w:val="2"/>
+          <w:szCs w:val="24"/>
+          <w:lang w:val="en-US" w:eastAsia="zh-CN" w:bidi="ar-SA"/>
+        </w:rPr>
+        <w:instrText xml:space="preserve"> PAGEREF _Toc1089577270 </w:instrText>
+      </w:r>
+      <w:r>
+        <w:rPr>
+          <w:rFonts w:asciiTheme="minorHAnsi" w:hAnsiTheme="minorHAnsi" w:eastAsiaTheme="minorEastAsia" w:cstheme="minorBidi"/>
+          <w:kern w:val="2"/>
+          <w:szCs w:val="24"/>
+          <w:lang w:val="en-US" w:eastAsia="zh-CN" w:bidi="ar-SA"/>
+        </w:rPr>
+        <w:fldChar w:fldCharType="separate"/>
+      </w:r>
+      <w:r>
+        <w:rPr>
+          <w:rFonts w:asciiTheme="minorHAnsi" w:hAnsiTheme="minorHAnsi" w:eastAsiaTheme="minorEastAsia" w:cstheme="minorBidi"/>
+          <w:kern w:val="2"/>
+          <w:szCs w:val="24"/>
+          <w:lang w:val="en-US" w:eastAsia="zh-CN" w:bidi="ar-SA"/>
+        </w:rPr>
+        <w:t>2</w:t>
+      </w:r>
+      <w:r>
+        <w:rPr>
+          <w:rFonts w:asciiTheme="minorHAnsi" w:hAnsiTheme="minorHAnsi" w:eastAsiaTheme="minorEastAsia" w:cstheme="minorBidi"/>
+          <w:kern w:val="2"/>
+          <w:szCs w:val="24"/>
+          <w:lang w:val="en-US" w:eastAsia="zh-CN" w:bidi="ar-SA"/>
+        </w:rPr>
+        <w:fldChar w:fldCharType="end"/>
+      </w:r>
+      <w:r>
+        <w:rPr>
+          <w:rFonts w:asciiTheme="minorHAnsi" w:hAnsiTheme="minorHAnsi" w:eastAsiaTheme="minorEastAsia" w:cstheme="minorBidi"/>
+          <w:bCs/>
+          <w:kern w:val="2"/>
+          <w:szCs w:val="36"/>
+          <w:lang w:val="en-US" w:eastAsia="zh-CN" w:bidi="ar-SA"/>
+        </w:rPr>
+        <w:fldChar w:fldCharType="end"/>
+      </w:r>
+    </w:p>
+    <w:p>
+      <w:pPr>
+        <w:pStyle w:val="12"/>
+        <w:tabs>
+          <w:tab w:val="right" w:leader="dot" w:pos="8306"/>
+        </w:tabs>
+        <w:rPr>
+          <w:rFonts w:asciiTheme="minorHAnsi" w:hAnsiTheme="minorHAnsi" w:eastAsiaTheme="minorEastAsia" w:cstheme="minorBidi"/>
+          <w:kern w:val="2"/>
+          <w:szCs w:val="24"/>
+          <w:lang w:val="en-US" w:eastAsia="zh-CN" w:bidi="ar-SA"/>
+        </w:rPr>
+      </w:pPr>
+      <w:r>
+        <w:rPr>
+          <w:rFonts w:asciiTheme="minorHAnsi" w:hAnsiTheme="minorHAnsi" w:eastAsiaTheme="minorEastAsia" w:cstheme="minorBidi"/>
+          <w:bCs/>
+          <w:kern w:val="2"/>
+          <w:szCs w:val="36"/>
+          <w:lang w:val="en-US" w:eastAsia="zh-CN" w:bidi="ar-SA"/>
+        </w:rPr>
+        <w:fldChar w:fldCharType="begin"/>
+      </w:r>
+      <w:r>
+        <w:rPr>
+          <w:rFonts w:asciiTheme="minorHAnsi" w:hAnsiTheme="minorHAnsi" w:eastAsiaTheme="minorEastAsia" w:cstheme="minorBidi"/>
+          <w:bCs/>
+          <w:kern w:val="2"/>
+          <w:szCs w:val="36"/>
+          <w:lang w:val="en-US" w:eastAsia="zh-CN" w:bidi="ar-SA"/>
+        </w:rPr>
+        <w:instrText xml:space="preserve"> HYPERLINK \l _Toc1769997436 </w:instrText>
+      </w:r>
+      <w:r>
+        <w:rPr>
+          <w:rFonts w:asciiTheme="minorHAnsi" w:hAnsiTheme="minorHAnsi" w:eastAsiaTheme="minorEastAsia" w:cstheme="minorBidi"/>
+          <w:bCs/>
+          <w:kern w:val="2"/>
+          <w:szCs w:val="36"/>
+          <w:lang w:val="en-US" w:eastAsia="zh-CN" w:bidi="ar-SA"/>
+        </w:rPr>
+        <w:fldChar w:fldCharType="separate"/>
+      </w:r>
+      <w:r>
+        <w:rPr>
+          <w:rFonts w:asciiTheme="minorHAnsi" w:hAnsiTheme="minorHAnsi" w:eastAsiaTheme="minorEastAsia" w:cstheme="minorBidi"/>
+          <w:kern w:val="2"/>
+          <w:szCs w:val="24"/>
+          <w:lang w:val="en-US" w:eastAsia="zh-CN" w:bidi="ar-SA"/>
+        </w:rPr>
+        <w:t>1、Abstract</w:t>
+      </w:r>
+      <w:r>
+        <w:rPr>
+          <w:rFonts w:asciiTheme="minorHAnsi" w:hAnsiTheme="minorHAnsi" w:eastAsiaTheme="minorEastAsia" w:cstheme="minorBidi"/>
+          <w:kern w:val="2"/>
+          <w:szCs w:val="24"/>
+          <w:lang w:val="en-US" w:eastAsia="zh-CN" w:bidi="ar-SA"/>
+        </w:rPr>
+        <w:tab/>
+      </w:r>
+      <w:r>
+        <w:rPr>
+          <w:rFonts w:asciiTheme="minorHAnsi" w:hAnsiTheme="minorHAnsi" w:eastAsiaTheme="minorEastAsia" w:cstheme="minorBidi"/>
+          <w:kern w:val="2"/>
+          <w:szCs w:val="24"/>
+          <w:lang w:val="en-US" w:eastAsia="zh-CN" w:bidi="ar-SA"/>
+        </w:rPr>
+        <w:fldChar w:fldCharType="begin"/>
+      </w:r>
+      <w:r>
+        <w:rPr>
+          <w:rFonts w:asciiTheme="minorHAnsi" w:hAnsiTheme="minorHAnsi" w:eastAsiaTheme="minorEastAsia" w:cstheme="minorBidi"/>
+          <w:kern w:val="2"/>
+          <w:szCs w:val="24"/>
+          <w:lang w:val="en-US" w:eastAsia="zh-CN" w:bidi="ar-SA"/>
+        </w:rPr>
+        <w:instrText xml:space="preserve"> PAGEREF _Toc1769997436 </w:instrText>
+      </w:r>
+      <w:r>
+        <w:rPr>
+          <w:rFonts w:asciiTheme="minorHAnsi" w:hAnsiTheme="minorHAnsi" w:eastAsiaTheme="minorEastAsia" w:cstheme="minorBidi"/>
+          <w:kern w:val="2"/>
+          <w:szCs w:val="24"/>
+          <w:lang w:val="en-US" w:eastAsia="zh-CN" w:bidi="ar-SA"/>
+        </w:rPr>
+        <w:fldChar w:fldCharType="separate"/>
+      </w:r>
+      <w:r>
+        <w:rPr>
+          <w:rFonts w:asciiTheme="minorHAnsi" w:hAnsiTheme="minorHAnsi" w:eastAsiaTheme="minorEastAsia" w:cstheme="minorBidi"/>
+          <w:kern w:val="2"/>
+          <w:szCs w:val="24"/>
+          <w:lang w:val="en-US" w:eastAsia="zh-CN" w:bidi="ar-SA"/>
+        </w:rPr>
+        <w:t>2</w:t>
+      </w:r>
+      <w:r>
+        <w:rPr>
+          <w:rFonts w:asciiTheme="minorHAnsi" w:hAnsiTheme="minorHAnsi" w:eastAsiaTheme="minorEastAsia" w:cstheme="minorBidi"/>
+          <w:kern w:val="2"/>
+          <w:szCs w:val="24"/>
+          <w:lang w:val="en-US" w:eastAsia="zh-CN" w:bidi="ar-SA"/>
+        </w:rPr>
+        <w:fldChar w:fldCharType="end"/>
+      </w:r>
+      <w:r>
+        <w:rPr>
+          <w:rFonts w:asciiTheme="minorHAnsi" w:hAnsiTheme="minorHAnsi" w:eastAsiaTheme="minorEastAsia" w:cstheme="minorBidi"/>
+          <w:bCs/>
+          <w:kern w:val="2"/>
+          <w:szCs w:val="36"/>
+          <w:lang w:val="en-US" w:eastAsia="zh-CN" w:bidi="ar-SA"/>
+        </w:rPr>
+        <w:fldChar w:fldCharType="end"/>
+      </w:r>
+    </w:p>
+    <w:p>
+      <w:pPr>
+        <w:pStyle w:val="12"/>
+        <w:tabs>
+          <w:tab w:val="right" w:leader="dot" w:pos="8306"/>
+        </w:tabs>
+        <w:rPr>
+          <w:rFonts w:asciiTheme="minorHAnsi" w:hAnsiTheme="minorHAnsi" w:eastAsiaTheme="minorEastAsia" w:cstheme="minorBidi"/>
+          <w:kern w:val="2"/>
+          <w:szCs w:val="24"/>
+          <w:lang w:val="en-US" w:eastAsia="zh-CN" w:bidi="ar-SA"/>
+        </w:rPr>
+      </w:pPr>
+      <w:r>
+        <w:rPr>
+          <w:rFonts w:asciiTheme="minorHAnsi" w:hAnsiTheme="minorHAnsi" w:eastAsiaTheme="minorEastAsia" w:cstheme="minorBidi"/>
+          <w:bCs/>
+          <w:kern w:val="2"/>
+          <w:szCs w:val="36"/>
+          <w:lang w:val="en-US" w:eastAsia="zh-CN" w:bidi="ar-SA"/>
+        </w:rPr>
+        <w:fldChar w:fldCharType="begin"/>
+      </w:r>
+      <w:r>
+        <w:rPr>
+          <w:rFonts w:asciiTheme="minorHAnsi" w:hAnsiTheme="minorHAnsi" w:eastAsiaTheme="minorEastAsia" w:cstheme="minorBidi"/>
+          <w:bCs/>
+          <w:kern w:val="2"/>
+          <w:szCs w:val="36"/>
+          <w:lang w:val="en-US" w:eastAsia="zh-CN" w:bidi="ar-SA"/>
+        </w:rPr>
+        <w:instrText xml:space="preserve"> HYPERLINK \l _Toc1942317920 </w:instrText>
+      </w:r>
+      <w:r>
+        <w:rPr>
+          <w:rFonts w:asciiTheme="minorHAnsi" w:hAnsiTheme="minorHAnsi" w:eastAsiaTheme="minorEastAsia" w:cstheme="minorBidi"/>
+          <w:bCs/>
+          <w:kern w:val="2"/>
+          <w:szCs w:val="36"/>
+          <w:lang w:val="en-US" w:eastAsia="zh-CN" w:bidi="ar-SA"/>
+        </w:rPr>
+        <w:fldChar w:fldCharType="separate"/>
+      </w:r>
+      <w:r>
+        <w:rPr>
+          <w:rFonts w:hint="eastAsia" w:asciiTheme="minorHAnsi" w:hAnsiTheme="minorHAnsi" w:eastAsiaTheme="minorEastAsia" w:cstheme="minorBidi"/>
+          <w:kern w:val="2"/>
+          <w:szCs w:val="24"/>
+          <w:lang w:val="en-US" w:eastAsia="zh-CN" w:bidi="ar-SA"/>
+        </w:rPr>
+        <w:t>2、Introduction</w:t>
+      </w:r>
+      <w:r>
+        <w:rPr>
+          <w:rFonts w:asciiTheme="minorHAnsi" w:hAnsiTheme="minorHAnsi" w:eastAsiaTheme="minorEastAsia" w:cstheme="minorBidi"/>
+          <w:kern w:val="2"/>
+          <w:szCs w:val="24"/>
+          <w:lang w:val="en-US" w:eastAsia="zh-CN" w:bidi="ar-SA"/>
+        </w:rPr>
+        <w:tab/>
+      </w:r>
+      <w:r>
+        <w:rPr>
+          <w:rFonts w:asciiTheme="minorHAnsi" w:hAnsiTheme="minorHAnsi" w:eastAsiaTheme="minorEastAsia" w:cstheme="minorBidi"/>
+          <w:kern w:val="2"/>
+          <w:szCs w:val="24"/>
+          <w:lang w:val="en-US" w:eastAsia="zh-CN" w:bidi="ar-SA"/>
+        </w:rPr>
+        <w:fldChar w:fldCharType="begin"/>
+      </w:r>
+      <w:r>
+        <w:rPr>
+          <w:rFonts w:asciiTheme="minorHAnsi" w:hAnsiTheme="minorHAnsi" w:eastAsiaTheme="minorEastAsia" w:cstheme="minorBidi"/>
+          <w:kern w:val="2"/>
+          <w:szCs w:val="24"/>
+          <w:lang w:val="en-US" w:eastAsia="zh-CN" w:bidi="ar-SA"/>
+        </w:rPr>
+        <w:instrText xml:space="preserve"> PAGEREF _Toc1942317920 </w:instrText>
+      </w:r>
+      <w:r>
+        <w:rPr>
+          <w:rFonts w:asciiTheme="minorHAnsi" w:hAnsiTheme="minorHAnsi" w:eastAsiaTheme="minorEastAsia" w:cstheme="minorBidi"/>
+          <w:kern w:val="2"/>
+          <w:szCs w:val="24"/>
+          <w:lang w:val="en-US" w:eastAsia="zh-CN" w:bidi="ar-SA"/>
+        </w:rPr>
+        <w:fldChar w:fldCharType="separate"/>
+      </w:r>
+      <w:r>
+        <w:rPr>
+          <w:rFonts w:asciiTheme="minorHAnsi" w:hAnsiTheme="minorHAnsi" w:eastAsiaTheme="minorEastAsia" w:cstheme="minorBidi"/>
+          <w:kern w:val="2"/>
+          <w:szCs w:val="24"/>
+          <w:lang w:val="en-US" w:eastAsia="zh-CN" w:bidi="ar-SA"/>
+        </w:rPr>
+        <w:t>3</w:t>
+      </w:r>
+      <w:r>
+        <w:rPr>
+          <w:rFonts w:asciiTheme="minorHAnsi" w:hAnsiTheme="minorHAnsi" w:eastAsiaTheme="minorEastAsia" w:cstheme="minorBidi"/>
+          <w:kern w:val="2"/>
+          <w:szCs w:val="24"/>
+          <w:lang w:val="en-US" w:eastAsia="zh-CN" w:bidi="ar-SA"/>
+        </w:rPr>
+        <w:fldChar w:fldCharType="end"/>
+      </w:r>
+      <w:r>
+        <w:rPr>
+          <w:rFonts w:asciiTheme="minorHAnsi" w:hAnsiTheme="minorHAnsi" w:eastAsiaTheme="minorEastAsia" w:cstheme="minorBidi"/>
+          <w:bCs/>
+          <w:kern w:val="2"/>
+          <w:szCs w:val="36"/>
+          <w:lang w:val="en-US" w:eastAsia="zh-CN" w:bidi="ar-SA"/>
+        </w:rPr>
+        <w:fldChar w:fldCharType="end"/>
+      </w:r>
+    </w:p>
+    <w:p>
+      <w:pPr>
+        <w:pStyle w:val="12"/>
+        <w:tabs>
+          <w:tab w:val="right" w:leader="dot" w:pos="8306"/>
+        </w:tabs>
+        <w:rPr>
+          <w:rFonts w:asciiTheme="minorHAnsi" w:hAnsiTheme="minorHAnsi" w:eastAsiaTheme="minorEastAsia" w:cstheme="minorBidi"/>
+          <w:kern w:val="2"/>
+          <w:szCs w:val="24"/>
+          <w:lang w:val="en-US" w:eastAsia="zh-CN" w:bidi="ar-SA"/>
+        </w:rPr>
+      </w:pPr>
+      <w:r>
+        <w:rPr>
+          <w:rFonts w:asciiTheme="minorHAnsi" w:hAnsiTheme="minorHAnsi" w:eastAsiaTheme="minorEastAsia" w:cstheme="minorBidi"/>
+          <w:bCs/>
+          <w:kern w:val="2"/>
+          <w:szCs w:val="36"/>
+          <w:lang w:val="en-US" w:eastAsia="zh-CN" w:bidi="ar-SA"/>
+        </w:rPr>
+        <w:fldChar w:fldCharType="begin"/>
+      </w:r>
+      <w:r>
+        <w:rPr>
+          <w:rFonts w:asciiTheme="minorHAnsi" w:hAnsiTheme="minorHAnsi" w:eastAsiaTheme="minorEastAsia" w:cstheme="minorBidi"/>
+          <w:bCs/>
+          <w:kern w:val="2"/>
+          <w:szCs w:val="36"/>
+          <w:lang w:val="en-US" w:eastAsia="zh-CN" w:bidi="ar-SA"/>
+        </w:rPr>
+        <w:instrText xml:space="preserve"> HYPERLINK \l _Toc1367816536 </w:instrText>
+      </w:r>
+      <w:r>
+        <w:rPr>
+          <w:rFonts w:asciiTheme="minorHAnsi" w:hAnsiTheme="minorHAnsi" w:eastAsiaTheme="minorEastAsia" w:cstheme="minorBidi"/>
+          <w:bCs/>
+          <w:kern w:val="2"/>
+          <w:szCs w:val="36"/>
+          <w:lang w:val="en-US" w:eastAsia="zh-CN" w:bidi="ar-SA"/>
+        </w:rPr>
+        <w:fldChar w:fldCharType="separate"/>
+      </w:r>
+      <w:r>
+        <w:rPr>
+          <w:rFonts w:hint="default" w:asciiTheme="minorHAnsi" w:hAnsiTheme="minorHAnsi" w:eastAsiaTheme="minorEastAsia" w:cstheme="minorBidi"/>
+          <w:kern w:val="2"/>
+          <w:szCs w:val="24"/>
+          <w:lang w:val="en-US" w:eastAsia="zh-CN" w:bidi="ar-SA"/>
+        </w:rPr>
+        <w:t>3、Unified Detection</w:t>
+      </w:r>
+      <w:r>
+        <w:rPr>
+          <w:rFonts w:asciiTheme="minorHAnsi" w:hAnsiTheme="minorHAnsi" w:eastAsiaTheme="minorEastAsia" w:cstheme="minorBidi"/>
+          <w:kern w:val="2"/>
+          <w:szCs w:val="24"/>
+          <w:lang w:val="en-US" w:eastAsia="zh-CN" w:bidi="ar-SA"/>
+        </w:rPr>
+        <w:tab/>
+      </w:r>
+      <w:r>
+        <w:rPr>
+          <w:rFonts w:asciiTheme="minorHAnsi" w:hAnsiTheme="minorHAnsi" w:eastAsiaTheme="minorEastAsia" w:cstheme="minorBidi"/>
+          <w:kern w:val="2"/>
+          <w:szCs w:val="24"/>
+          <w:lang w:val="en-US" w:eastAsia="zh-CN" w:bidi="ar-SA"/>
+        </w:rPr>
+        <w:fldChar w:fldCharType="begin"/>
+      </w:r>
+      <w:r>
+        <w:rPr>
+          <w:rFonts w:asciiTheme="minorHAnsi" w:hAnsiTheme="minorHAnsi" w:eastAsiaTheme="minorEastAsia" w:cstheme="minorBidi"/>
+          <w:kern w:val="2"/>
+          <w:szCs w:val="24"/>
+          <w:lang w:val="en-US" w:eastAsia="zh-CN" w:bidi="ar-SA"/>
+        </w:rPr>
+        <w:instrText xml:space="preserve"> PAGEREF _Toc1367816536 </w:instrText>
+      </w:r>
+      <w:r>
+        <w:rPr>
+          <w:rFonts w:asciiTheme="minorHAnsi" w:hAnsiTheme="minorHAnsi" w:eastAsiaTheme="minorEastAsia" w:cstheme="minorBidi"/>
+          <w:kern w:val="2"/>
+          <w:szCs w:val="24"/>
+          <w:lang w:val="en-US" w:eastAsia="zh-CN" w:bidi="ar-SA"/>
+        </w:rPr>
+        <w:fldChar w:fldCharType="separate"/>
+      </w:r>
+      <w:r>
+        <w:rPr>
+          <w:rFonts w:asciiTheme="minorHAnsi" w:hAnsiTheme="minorHAnsi" w:eastAsiaTheme="minorEastAsia" w:cstheme="minorBidi"/>
+          <w:kern w:val="2"/>
+          <w:szCs w:val="24"/>
+          <w:lang w:val="en-US" w:eastAsia="zh-CN" w:bidi="ar-SA"/>
+        </w:rPr>
+        <w:t>5</w:t>
+      </w:r>
+      <w:r>
+        <w:rPr>
+          <w:rFonts w:asciiTheme="minorHAnsi" w:hAnsiTheme="minorHAnsi" w:eastAsiaTheme="minorEastAsia" w:cstheme="minorBidi"/>
+          <w:kern w:val="2"/>
+          <w:szCs w:val="24"/>
+          <w:lang w:val="en-US" w:eastAsia="zh-CN" w:bidi="ar-SA"/>
+        </w:rPr>
+        <w:fldChar w:fldCharType="end"/>
+      </w:r>
+      <w:r>
+        <w:rPr>
+          <w:rFonts w:asciiTheme="minorHAnsi" w:hAnsiTheme="minorHAnsi" w:eastAsiaTheme="minorEastAsia" w:cstheme="minorBidi"/>
+          <w:bCs/>
+          <w:kern w:val="2"/>
+          <w:szCs w:val="36"/>
+          <w:lang w:val="en-US" w:eastAsia="zh-CN" w:bidi="ar-SA"/>
+        </w:rPr>
+        <w:fldChar w:fldCharType="end"/>
+      </w:r>
+    </w:p>
+    <w:p>
+      <w:pPr>
+        <w:pStyle w:val="12"/>
+        <w:tabs>
+          <w:tab w:val="right" w:leader="dot" w:pos="8306"/>
+        </w:tabs>
+        <w:rPr>
+          <w:rFonts w:asciiTheme="minorHAnsi" w:hAnsiTheme="minorHAnsi" w:eastAsiaTheme="minorEastAsia" w:cstheme="minorBidi"/>
+          <w:kern w:val="2"/>
+          <w:szCs w:val="24"/>
+          <w:lang w:val="en-US" w:eastAsia="zh-CN" w:bidi="ar-SA"/>
+        </w:rPr>
+      </w:pPr>
+      <w:r>
+        <w:rPr>
+          <w:rFonts w:asciiTheme="minorHAnsi" w:hAnsiTheme="minorHAnsi" w:eastAsiaTheme="minorEastAsia" w:cstheme="minorBidi"/>
+          <w:bCs/>
+          <w:kern w:val="2"/>
+          <w:szCs w:val="36"/>
+          <w:lang w:val="en-US" w:eastAsia="zh-CN" w:bidi="ar-SA"/>
+        </w:rPr>
+        <w:fldChar w:fldCharType="begin"/>
+      </w:r>
+      <w:r>
+        <w:rPr>
+          <w:rFonts w:asciiTheme="minorHAnsi" w:hAnsiTheme="minorHAnsi" w:eastAsiaTheme="minorEastAsia" w:cstheme="minorBidi"/>
+          <w:bCs/>
+          <w:kern w:val="2"/>
+          <w:szCs w:val="36"/>
+          <w:lang w:val="en-US" w:eastAsia="zh-CN" w:bidi="ar-SA"/>
+        </w:rPr>
+        <w:instrText xml:space="preserve"> HYPERLINK \l _Toc587596536 </w:instrText>
+      </w:r>
+      <w:r>
+        <w:rPr>
+          <w:rFonts w:asciiTheme="minorHAnsi" w:hAnsiTheme="minorHAnsi" w:eastAsiaTheme="minorEastAsia" w:cstheme="minorBidi"/>
+          <w:bCs/>
+          <w:kern w:val="2"/>
+          <w:szCs w:val="36"/>
+          <w:lang w:val="en-US" w:eastAsia="zh-CN" w:bidi="ar-SA"/>
+        </w:rPr>
+        <w:fldChar w:fldCharType="separate"/>
+      </w:r>
+      <w:r>
+        <w:rPr>
+          <w:rFonts w:hint="default" w:asciiTheme="minorHAnsi" w:hAnsiTheme="minorHAnsi" w:eastAsiaTheme="minorEastAsia" w:cstheme="minorBidi"/>
+          <w:kern w:val="2"/>
+          <w:szCs w:val="24"/>
+          <w:lang w:val="en-US" w:eastAsia="zh-CN" w:bidi="ar-SA"/>
+        </w:rPr>
+        <w:t>4、Network Design</w:t>
+      </w:r>
+      <w:r>
+        <w:rPr>
+          <w:rFonts w:asciiTheme="minorHAnsi" w:hAnsiTheme="minorHAnsi" w:eastAsiaTheme="minorEastAsia" w:cstheme="minorBidi"/>
+          <w:kern w:val="2"/>
+          <w:szCs w:val="24"/>
+          <w:lang w:val="en-US" w:eastAsia="zh-CN" w:bidi="ar-SA"/>
+        </w:rPr>
+        <w:tab/>
+      </w:r>
+      <w:r>
+        <w:rPr>
+          <w:rFonts w:asciiTheme="minorHAnsi" w:hAnsiTheme="minorHAnsi" w:eastAsiaTheme="minorEastAsia" w:cstheme="minorBidi"/>
+          <w:kern w:val="2"/>
+          <w:szCs w:val="24"/>
+          <w:lang w:val="en-US" w:eastAsia="zh-CN" w:bidi="ar-SA"/>
+        </w:rPr>
+        <w:fldChar w:fldCharType="begin"/>
+      </w:r>
+      <w:r>
+        <w:rPr>
+          <w:rFonts w:asciiTheme="minorHAnsi" w:hAnsiTheme="minorHAnsi" w:eastAsiaTheme="minorEastAsia" w:cstheme="minorBidi"/>
+          <w:kern w:val="2"/>
+          <w:szCs w:val="24"/>
+          <w:lang w:val="en-US" w:eastAsia="zh-CN" w:bidi="ar-SA"/>
+        </w:rPr>
+        <w:instrText xml:space="preserve"> PAGEREF _Toc587596536 </w:instrText>
+      </w:r>
+      <w:r>
+        <w:rPr>
+          <w:rFonts w:asciiTheme="minorHAnsi" w:hAnsiTheme="minorHAnsi" w:eastAsiaTheme="minorEastAsia" w:cstheme="minorBidi"/>
+          <w:kern w:val="2"/>
+          <w:szCs w:val="24"/>
+          <w:lang w:val="en-US" w:eastAsia="zh-CN" w:bidi="ar-SA"/>
+        </w:rPr>
+        <w:fldChar w:fldCharType="separate"/>
+      </w:r>
+      <w:r>
+        <w:rPr>
+          <w:rFonts w:asciiTheme="minorHAnsi" w:hAnsiTheme="minorHAnsi" w:eastAsiaTheme="minorEastAsia" w:cstheme="minorBidi"/>
+          <w:kern w:val="2"/>
+          <w:szCs w:val="24"/>
+          <w:lang w:val="en-US" w:eastAsia="zh-CN" w:bidi="ar-SA"/>
+        </w:rPr>
+        <w:t>9</w:t>
+      </w:r>
+      <w:r>
+        <w:rPr>
+          <w:rFonts w:asciiTheme="minorHAnsi" w:hAnsiTheme="minorHAnsi" w:eastAsiaTheme="minorEastAsia" w:cstheme="minorBidi"/>
+          <w:kern w:val="2"/>
+          <w:szCs w:val="24"/>
+          <w:lang w:val="en-US" w:eastAsia="zh-CN" w:bidi="ar-SA"/>
+        </w:rPr>
+        <w:fldChar w:fldCharType="end"/>
+      </w:r>
+      <w:r>
+        <w:rPr>
+          <w:rFonts w:asciiTheme="minorHAnsi" w:hAnsiTheme="minorHAnsi" w:eastAsiaTheme="minorEastAsia" w:cstheme="minorBidi"/>
+          <w:bCs/>
+          <w:kern w:val="2"/>
+          <w:szCs w:val="36"/>
+          <w:lang w:val="en-US" w:eastAsia="zh-CN" w:bidi="ar-SA"/>
+        </w:rPr>
+        <w:fldChar w:fldCharType="end"/>
+      </w:r>
+    </w:p>
+    <w:p>
+      <w:pPr>
+        <w:pStyle w:val="12"/>
+        <w:tabs>
+          <w:tab w:val="right" w:leader="dot" w:pos="8306"/>
+        </w:tabs>
+        <w:rPr>
+          <w:rFonts w:asciiTheme="minorHAnsi" w:hAnsiTheme="minorHAnsi" w:eastAsiaTheme="minorEastAsia" w:cstheme="minorBidi"/>
+          <w:kern w:val="2"/>
+          <w:szCs w:val="24"/>
+          <w:lang w:val="en-US" w:eastAsia="zh-CN" w:bidi="ar-SA"/>
+        </w:rPr>
+      </w:pPr>
+      <w:r>
+        <w:rPr>
+          <w:rFonts w:asciiTheme="minorHAnsi" w:hAnsiTheme="minorHAnsi" w:eastAsiaTheme="minorEastAsia" w:cstheme="minorBidi"/>
+          <w:bCs/>
+          <w:kern w:val="2"/>
+          <w:szCs w:val="36"/>
+          <w:lang w:val="en-US" w:eastAsia="zh-CN" w:bidi="ar-SA"/>
+        </w:rPr>
+        <w:fldChar w:fldCharType="begin"/>
+      </w:r>
+      <w:r>
+        <w:rPr>
+          <w:rFonts w:asciiTheme="minorHAnsi" w:hAnsiTheme="minorHAnsi" w:eastAsiaTheme="minorEastAsia" w:cstheme="minorBidi"/>
+          <w:bCs/>
+          <w:kern w:val="2"/>
+          <w:szCs w:val="36"/>
+          <w:lang w:val="en-US" w:eastAsia="zh-CN" w:bidi="ar-SA"/>
+        </w:rPr>
+        <w:instrText xml:space="preserve"> HYPERLINK \l _Toc1449187076 </w:instrText>
+      </w:r>
+      <w:r>
+        <w:rPr>
+          <w:rFonts w:asciiTheme="minorHAnsi" w:hAnsiTheme="minorHAnsi" w:eastAsiaTheme="minorEastAsia" w:cstheme="minorBidi"/>
+          <w:bCs/>
+          <w:kern w:val="2"/>
+          <w:szCs w:val="36"/>
+          <w:lang w:val="en-US" w:eastAsia="zh-CN" w:bidi="ar-SA"/>
+        </w:rPr>
+        <w:fldChar w:fldCharType="separate"/>
+      </w:r>
+      <w:r>
+        <w:rPr>
+          <w:rFonts w:hint="default" w:asciiTheme="minorHAnsi" w:hAnsiTheme="minorHAnsi" w:eastAsiaTheme="minorEastAsia" w:cstheme="minorBidi"/>
+          <w:kern w:val="2"/>
+          <w:szCs w:val="24"/>
+          <w:lang w:val="en-US" w:eastAsia="zh-CN" w:bidi="ar-SA"/>
+        </w:rPr>
+        <w:t>5、Training</w:t>
+      </w:r>
+      <w:r>
+        <w:rPr>
+          <w:rFonts w:asciiTheme="minorHAnsi" w:hAnsiTheme="minorHAnsi" w:eastAsiaTheme="minorEastAsia" w:cstheme="minorBidi"/>
+          <w:kern w:val="2"/>
+          <w:szCs w:val="24"/>
+          <w:lang w:val="en-US" w:eastAsia="zh-CN" w:bidi="ar-SA"/>
+        </w:rPr>
+        <w:tab/>
+      </w:r>
+      <w:r>
+        <w:rPr>
+          <w:rFonts w:asciiTheme="minorHAnsi" w:hAnsiTheme="minorHAnsi" w:eastAsiaTheme="minorEastAsia" w:cstheme="minorBidi"/>
+          <w:kern w:val="2"/>
+          <w:szCs w:val="24"/>
+          <w:lang w:val="en-US" w:eastAsia="zh-CN" w:bidi="ar-SA"/>
+        </w:rPr>
+        <w:fldChar w:fldCharType="begin"/>
+      </w:r>
+      <w:r>
+        <w:rPr>
+          <w:rFonts w:asciiTheme="minorHAnsi" w:hAnsiTheme="minorHAnsi" w:eastAsiaTheme="minorEastAsia" w:cstheme="minorBidi"/>
+          <w:kern w:val="2"/>
+          <w:szCs w:val="24"/>
+          <w:lang w:val="en-US" w:eastAsia="zh-CN" w:bidi="ar-SA"/>
+        </w:rPr>
+        <w:instrText xml:space="preserve"> PAGEREF _Toc1449187076 </w:instrText>
+      </w:r>
+      <w:r>
+        <w:rPr>
+          <w:rFonts w:asciiTheme="minorHAnsi" w:hAnsiTheme="minorHAnsi" w:eastAsiaTheme="minorEastAsia" w:cstheme="minorBidi"/>
+          <w:kern w:val="2"/>
+          <w:szCs w:val="24"/>
+          <w:lang w:val="en-US" w:eastAsia="zh-CN" w:bidi="ar-SA"/>
+        </w:rPr>
+        <w:fldChar w:fldCharType="separate"/>
+      </w:r>
+      <w:r>
+        <w:rPr>
+          <w:rFonts w:asciiTheme="minorHAnsi" w:hAnsiTheme="minorHAnsi" w:eastAsiaTheme="minorEastAsia" w:cstheme="minorBidi"/>
+          <w:kern w:val="2"/>
+          <w:szCs w:val="24"/>
+          <w:lang w:val="en-US" w:eastAsia="zh-CN" w:bidi="ar-SA"/>
+        </w:rPr>
+        <w:t>10</w:t>
+      </w:r>
+      <w:r>
+        <w:rPr>
+          <w:rFonts w:asciiTheme="minorHAnsi" w:hAnsiTheme="minorHAnsi" w:eastAsiaTheme="minorEastAsia" w:cstheme="minorBidi"/>
+          <w:kern w:val="2"/>
+          <w:szCs w:val="24"/>
+          <w:lang w:val="en-US" w:eastAsia="zh-CN" w:bidi="ar-SA"/>
+        </w:rPr>
+        <w:fldChar w:fldCharType="end"/>
+      </w:r>
+      <w:r>
+        <w:rPr>
+          <w:rFonts w:asciiTheme="minorHAnsi" w:hAnsiTheme="minorHAnsi" w:eastAsiaTheme="minorEastAsia" w:cstheme="minorBidi"/>
+          <w:bCs/>
+          <w:kern w:val="2"/>
+          <w:szCs w:val="36"/>
+          <w:lang w:val="en-US" w:eastAsia="zh-CN" w:bidi="ar-SA"/>
+        </w:rPr>
+        <w:fldChar w:fldCharType="end"/>
+      </w:r>
+    </w:p>
+    <w:p>
+      <w:pPr>
+        <w:pStyle w:val="12"/>
+        <w:tabs>
+          <w:tab w:val="right" w:leader="dot" w:pos="8306"/>
+        </w:tabs>
+        <w:rPr>
+          <w:rFonts w:asciiTheme="minorHAnsi" w:hAnsiTheme="minorHAnsi" w:eastAsiaTheme="minorEastAsia" w:cstheme="minorBidi"/>
+          <w:kern w:val="2"/>
+          <w:szCs w:val="24"/>
+          <w:lang w:val="en-US" w:eastAsia="zh-CN" w:bidi="ar-SA"/>
+        </w:rPr>
+      </w:pPr>
+      <w:r>
+        <w:rPr>
+          <w:rFonts w:asciiTheme="minorHAnsi" w:hAnsiTheme="minorHAnsi" w:eastAsiaTheme="minorEastAsia" w:cstheme="minorBidi"/>
+          <w:bCs/>
+          <w:kern w:val="2"/>
+          <w:szCs w:val="36"/>
+          <w:lang w:val="en-US" w:eastAsia="zh-CN" w:bidi="ar-SA"/>
+        </w:rPr>
+        <w:fldChar w:fldCharType="begin"/>
+      </w:r>
+      <w:r>
+        <w:rPr>
+          <w:rFonts w:asciiTheme="minorHAnsi" w:hAnsiTheme="minorHAnsi" w:eastAsiaTheme="minorEastAsia" w:cstheme="minorBidi"/>
+          <w:bCs/>
+          <w:kern w:val="2"/>
+          <w:szCs w:val="36"/>
+          <w:lang w:val="en-US" w:eastAsia="zh-CN" w:bidi="ar-SA"/>
+        </w:rPr>
+        <w:instrText xml:space="preserve"> HYPERLINK \l _Toc1324680356 </w:instrText>
+      </w:r>
+      <w:r>
+        <w:rPr>
+          <w:rFonts w:asciiTheme="minorHAnsi" w:hAnsiTheme="minorHAnsi" w:eastAsiaTheme="minorEastAsia" w:cstheme="minorBidi"/>
+          <w:bCs/>
+          <w:kern w:val="2"/>
+          <w:szCs w:val="36"/>
+          <w:lang w:val="en-US" w:eastAsia="zh-CN" w:bidi="ar-SA"/>
+        </w:rPr>
+        <w:fldChar w:fldCharType="separate"/>
+      </w:r>
+      <w:r>
+        <w:rPr>
+          <w:rFonts w:hint="default" w:asciiTheme="minorHAnsi" w:hAnsiTheme="minorHAnsi" w:eastAsiaTheme="minorEastAsia" w:cstheme="minorBidi"/>
+          <w:kern w:val="2"/>
+          <w:szCs w:val="24"/>
+          <w:lang w:val="en-US" w:eastAsia="zh-CN" w:bidi="ar-SA"/>
+        </w:rPr>
+        <w:t>6、</w:t>
+      </w:r>
+      <w:r>
+        <w:rPr>
+          <w:rFonts w:hint="eastAsia" w:asciiTheme="minorHAnsi" w:hAnsiTheme="minorHAnsi" w:eastAsiaTheme="minorEastAsia" w:cstheme="minorBidi"/>
+          <w:kern w:val="2"/>
+          <w:szCs w:val="24"/>
+          <w:lang w:val="en-US" w:eastAsia="zh-CN" w:bidi="ar-SA"/>
+        </w:rPr>
+        <w:t>损失函数</w:t>
+      </w:r>
+      <w:r>
+        <w:rPr>
+          <w:rFonts w:asciiTheme="minorHAnsi" w:hAnsiTheme="minorHAnsi" w:eastAsiaTheme="minorEastAsia" w:cstheme="minorBidi"/>
+          <w:kern w:val="2"/>
+          <w:szCs w:val="24"/>
+          <w:lang w:val="en-US" w:eastAsia="zh-CN" w:bidi="ar-SA"/>
+        </w:rPr>
+        <w:tab/>
+      </w:r>
+      <w:r>
+        <w:rPr>
+          <w:rFonts w:asciiTheme="minorHAnsi" w:hAnsiTheme="minorHAnsi" w:eastAsiaTheme="minorEastAsia" w:cstheme="minorBidi"/>
+          <w:kern w:val="2"/>
+          <w:szCs w:val="24"/>
+          <w:lang w:val="en-US" w:eastAsia="zh-CN" w:bidi="ar-SA"/>
+        </w:rPr>
+        <w:fldChar w:fldCharType="begin"/>
+      </w:r>
+      <w:r>
+        <w:rPr>
+          <w:rFonts w:asciiTheme="minorHAnsi" w:hAnsiTheme="minorHAnsi" w:eastAsiaTheme="minorEastAsia" w:cstheme="minorBidi"/>
+          <w:kern w:val="2"/>
+          <w:szCs w:val="24"/>
+          <w:lang w:val="en-US" w:eastAsia="zh-CN" w:bidi="ar-SA"/>
+        </w:rPr>
+        <w:instrText xml:space="preserve"> PAGEREF _Toc1324680356 </w:instrText>
+      </w:r>
+      <w:r>
+        <w:rPr>
+          <w:rFonts w:asciiTheme="minorHAnsi" w:hAnsiTheme="minorHAnsi" w:eastAsiaTheme="minorEastAsia" w:cstheme="minorBidi"/>
+          <w:kern w:val="2"/>
+          <w:szCs w:val="24"/>
+          <w:lang w:val="en-US" w:eastAsia="zh-CN" w:bidi="ar-SA"/>
+        </w:rPr>
+        <w:fldChar w:fldCharType="separate"/>
+      </w:r>
+      <w:r>
+        <w:rPr>
+          <w:rFonts w:asciiTheme="minorHAnsi" w:hAnsiTheme="minorHAnsi" w:eastAsiaTheme="minorEastAsia" w:cstheme="minorBidi"/>
+          <w:kern w:val="2"/>
+          <w:szCs w:val="24"/>
+          <w:lang w:val="en-US" w:eastAsia="zh-CN" w:bidi="ar-SA"/>
+        </w:rPr>
+        <w:t>11</w:t>
+      </w:r>
+      <w:r>
+        <w:rPr>
+          <w:rFonts w:asciiTheme="minorHAnsi" w:hAnsiTheme="minorHAnsi" w:eastAsiaTheme="minorEastAsia" w:cstheme="minorBidi"/>
+          <w:kern w:val="2"/>
+          <w:szCs w:val="24"/>
+          <w:lang w:val="en-US" w:eastAsia="zh-CN" w:bidi="ar-SA"/>
+        </w:rPr>
+        <w:fldChar w:fldCharType="end"/>
+      </w:r>
+      <w:r>
+        <w:rPr>
+          <w:rFonts w:asciiTheme="minorHAnsi" w:hAnsiTheme="minorHAnsi" w:eastAsiaTheme="minorEastAsia" w:cstheme="minorBidi"/>
+          <w:bCs/>
+          <w:kern w:val="2"/>
+          <w:szCs w:val="36"/>
+          <w:lang w:val="en-US" w:eastAsia="zh-CN" w:bidi="ar-SA"/>
+        </w:rPr>
+        <w:fldChar w:fldCharType="end"/>
+      </w:r>
+    </w:p>
+    <w:p>
+      <w:pPr>
+        <w:pStyle w:val="12"/>
+        <w:tabs>
+          <w:tab w:val="right" w:leader="dot" w:pos="8306"/>
+        </w:tabs>
+        <w:rPr>
+          <w:rFonts w:asciiTheme="minorHAnsi" w:hAnsiTheme="minorHAnsi" w:eastAsiaTheme="minorEastAsia" w:cstheme="minorBidi"/>
+          <w:kern w:val="2"/>
+          <w:szCs w:val="24"/>
+          <w:lang w:val="en-US" w:eastAsia="zh-CN" w:bidi="ar-SA"/>
+        </w:rPr>
+      </w:pPr>
+      <w:r>
+        <w:rPr>
+          <w:rFonts w:asciiTheme="minorHAnsi" w:hAnsiTheme="minorHAnsi" w:eastAsiaTheme="minorEastAsia" w:cstheme="minorBidi"/>
+          <w:bCs/>
+          <w:kern w:val="2"/>
+          <w:szCs w:val="36"/>
+          <w:lang w:val="en-US" w:eastAsia="zh-CN" w:bidi="ar-SA"/>
+        </w:rPr>
+        <w:fldChar w:fldCharType="begin"/>
+      </w:r>
+      <w:r>
+        <w:rPr>
+          <w:rFonts w:asciiTheme="minorHAnsi" w:hAnsiTheme="minorHAnsi" w:eastAsiaTheme="minorEastAsia" w:cstheme="minorBidi"/>
+          <w:bCs/>
+          <w:kern w:val="2"/>
+          <w:szCs w:val="36"/>
+          <w:lang w:val="en-US" w:eastAsia="zh-CN" w:bidi="ar-SA"/>
+        </w:rPr>
+        <w:instrText xml:space="preserve"> HYPERLINK \l _Toc1332047025 </w:instrText>
+      </w:r>
+      <w:r>
+        <w:rPr>
+          <w:rFonts w:asciiTheme="minorHAnsi" w:hAnsiTheme="minorHAnsi" w:eastAsiaTheme="minorEastAsia" w:cstheme="minorBidi"/>
+          <w:bCs/>
+          <w:kern w:val="2"/>
+          <w:szCs w:val="36"/>
+          <w:lang w:val="en-US" w:eastAsia="zh-CN" w:bidi="ar-SA"/>
+        </w:rPr>
+        <w:fldChar w:fldCharType="separate"/>
+      </w:r>
+      <w:r>
+        <w:rPr>
+          <w:rFonts w:hint="default" w:asciiTheme="minorHAnsi" w:hAnsiTheme="minorHAnsi" w:eastAsiaTheme="minorEastAsia" w:cstheme="minorBidi"/>
+          <w:kern w:val="2"/>
+          <w:szCs w:val="24"/>
+          <w:lang w:val="en-US" w:eastAsia="zh-CN" w:bidi="ar-SA"/>
+        </w:rPr>
+        <w:t>7、测试</w:t>
+      </w:r>
+      <w:r>
+        <w:rPr>
+          <w:rFonts w:asciiTheme="minorHAnsi" w:hAnsiTheme="minorHAnsi" w:eastAsiaTheme="minorEastAsia" w:cstheme="minorBidi"/>
+          <w:kern w:val="2"/>
+          <w:szCs w:val="24"/>
+          <w:lang w:val="en-US" w:eastAsia="zh-CN" w:bidi="ar-SA"/>
+        </w:rPr>
+        <w:tab/>
+      </w:r>
+      <w:r>
+        <w:rPr>
+          <w:rFonts w:asciiTheme="minorHAnsi" w:hAnsiTheme="minorHAnsi" w:eastAsiaTheme="minorEastAsia" w:cstheme="minorBidi"/>
+          <w:kern w:val="2"/>
+          <w:szCs w:val="24"/>
+          <w:lang w:val="en-US" w:eastAsia="zh-CN" w:bidi="ar-SA"/>
+        </w:rPr>
+        <w:fldChar w:fldCharType="begin"/>
+      </w:r>
+      <w:r>
+        <w:rPr>
+          <w:rFonts w:asciiTheme="minorHAnsi" w:hAnsiTheme="minorHAnsi" w:eastAsiaTheme="minorEastAsia" w:cstheme="minorBidi"/>
+          <w:kern w:val="2"/>
+          <w:szCs w:val="24"/>
+          <w:lang w:val="en-US" w:eastAsia="zh-CN" w:bidi="ar-SA"/>
+        </w:rPr>
+        <w:instrText xml:space="preserve"> PAGEREF _Toc1332047025 </w:instrText>
+      </w:r>
+      <w:r>
+        <w:rPr>
+          <w:rFonts w:asciiTheme="minorHAnsi" w:hAnsiTheme="minorHAnsi" w:eastAsiaTheme="minorEastAsia" w:cstheme="minorBidi"/>
+          <w:kern w:val="2"/>
+          <w:szCs w:val="24"/>
+          <w:lang w:val="en-US" w:eastAsia="zh-CN" w:bidi="ar-SA"/>
+        </w:rPr>
+        <w:fldChar w:fldCharType="separate"/>
+      </w:r>
+      <w:r>
+        <w:rPr>
+          <w:rFonts w:asciiTheme="minorHAnsi" w:hAnsiTheme="minorHAnsi" w:eastAsiaTheme="minorEastAsia" w:cstheme="minorBidi"/>
+          <w:kern w:val="2"/>
+          <w:szCs w:val="24"/>
+          <w:lang w:val="en-US" w:eastAsia="zh-CN" w:bidi="ar-SA"/>
+        </w:rPr>
+        <w:t>13</w:t>
+      </w:r>
+      <w:r>
+        <w:rPr>
+          <w:rFonts w:asciiTheme="minorHAnsi" w:hAnsiTheme="minorHAnsi" w:eastAsiaTheme="minorEastAsia" w:cstheme="minorBidi"/>
+          <w:kern w:val="2"/>
+          <w:szCs w:val="24"/>
+          <w:lang w:val="en-US" w:eastAsia="zh-CN" w:bidi="ar-SA"/>
+        </w:rPr>
+        <w:fldChar w:fldCharType="end"/>
+      </w:r>
+      <w:r>
+        <w:rPr>
+          <w:rFonts w:asciiTheme="minorHAnsi" w:hAnsiTheme="minorHAnsi" w:eastAsiaTheme="minorEastAsia" w:cstheme="minorBidi"/>
+          <w:bCs/>
+          <w:kern w:val="2"/>
+          <w:szCs w:val="36"/>
+          <w:lang w:val="en-US" w:eastAsia="zh-CN" w:bidi="ar-SA"/>
+        </w:rPr>
+        <w:fldChar w:fldCharType="end"/>
+      </w:r>
+    </w:p>
+    <w:p>
+      <w:pPr>
+        <w:pStyle w:val="9"/>
+        <w:tabs>
+          <w:tab w:val="right" w:leader="dot" w:pos="8306"/>
+        </w:tabs>
+        <w:rPr>
+          <w:rFonts w:asciiTheme="minorHAnsi" w:hAnsiTheme="minorHAnsi" w:eastAsiaTheme="minorEastAsia" w:cstheme="minorBidi"/>
+          <w:kern w:val="2"/>
+          <w:szCs w:val="24"/>
+          <w:lang w:val="en-US" w:eastAsia="zh-CN" w:bidi="ar-SA"/>
+        </w:rPr>
+      </w:pPr>
+      <w:r>
+        <w:rPr>
+          <w:rFonts w:asciiTheme="minorHAnsi" w:hAnsiTheme="minorHAnsi" w:eastAsiaTheme="minorEastAsia" w:cstheme="minorBidi"/>
+          <w:bCs/>
+          <w:kern w:val="2"/>
+          <w:szCs w:val="36"/>
+          <w:lang w:val="en-US" w:eastAsia="zh-CN" w:bidi="ar-SA"/>
+        </w:rPr>
+        <w:fldChar w:fldCharType="begin"/>
+      </w:r>
+      <w:r>
+        <w:rPr>
+          <w:rFonts w:asciiTheme="minorHAnsi" w:hAnsiTheme="minorHAnsi" w:eastAsiaTheme="minorEastAsia" w:cstheme="minorBidi"/>
+          <w:bCs/>
+          <w:kern w:val="2"/>
+          <w:szCs w:val="36"/>
+          <w:lang w:val="en-US" w:eastAsia="zh-CN" w:bidi="ar-SA"/>
+        </w:rPr>
+        <w:instrText xml:space="preserve"> HYPERLINK \l _Toc165185822 </w:instrText>
+      </w:r>
+      <w:r>
+        <w:rPr>
+          <w:rFonts w:asciiTheme="minorHAnsi" w:hAnsiTheme="minorHAnsi" w:eastAsiaTheme="minorEastAsia" w:cstheme="minorBidi"/>
+          <w:bCs/>
+          <w:kern w:val="2"/>
+          <w:szCs w:val="36"/>
+          <w:lang w:val="en-US" w:eastAsia="zh-CN" w:bidi="ar-SA"/>
+        </w:rPr>
+        <w:fldChar w:fldCharType="separate"/>
+      </w:r>
+      <w:r>
+        <w:rPr>
+          <w:rFonts w:asciiTheme="minorHAnsi" w:hAnsiTheme="minorHAnsi" w:eastAsiaTheme="minorEastAsia" w:cstheme="minorBidi"/>
+          <w:kern w:val="2"/>
+          <w:szCs w:val="24"/>
+          <w:lang w:val="en-US" w:eastAsia="zh-CN" w:bidi="ar-SA"/>
+        </w:rPr>
+        <w:t>YOLOV2算法原理</w:t>
+      </w:r>
+      <w:r>
+        <w:rPr>
+          <w:rFonts w:asciiTheme="minorHAnsi" w:hAnsiTheme="minorHAnsi" w:eastAsiaTheme="minorEastAsia" w:cstheme="minorBidi"/>
+          <w:kern w:val="2"/>
+          <w:szCs w:val="24"/>
+          <w:lang w:val="en-US" w:eastAsia="zh-CN" w:bidi="ar-SA"/>
+        </w:rPr>
+        <w:tab/>
+      </w:r>
+      <w:r>
+        <w:rPr>
+          <w:rFonts w:asciiTheme="minorHAnsi" w:hAnsiTheme="minorHAnsi" w:eastAsiaTheme="minorEastAsia" w:cstheme="minorBidi"/>
+          <w:kern w:val="2"/>
+          <w:szCs w:val="24"/>
+          <w:lang w:val="en-US" w:eastAsia="zh-CN" w:bidi="ar-SA"/>
+        </w:rPr>
+        <w:fldChar w:fldCharType="begin"/>
+      </w:r>
+      <w:r>
+        <w:rPr>
+          <w:rFonts w:asciiTheme="minorHAnsi" w:hAnsiTheme="minorHAnsi" w:eastAsiaTheme="minorEastAsia" w:cstheme="minorBidi"/>
+          <w:kern w:val="2"/>
+          <w:szCs w:val="24"/>
+          <w:lang w:val="en-US" w:eastAsia="zh-CN" w:bidi="ar-SA"/>
+        </w:rPr>
+        <w:instrText xml:space="preserve"> PAGEREF _Toc165185822 </w:instrText>
+      </w:r>
+      <w:r>
+        <w:rPr>
+          <w:rFonts w:asciiTheme="minorHAnsi" w:hAnsiTheme="minorHAnsi" w:eastAsiaTheme="minorEastAsia" w:cstheme="minorBidi"/>
+          <w:kern w:val="2"/>
+          <w:szCs w:val="24"/>
+          <w:lang w:val="en-US" w:eastAsia="zh-CN" w:bidi="ar-SA"/>
+        </w:rPr>
+        <w:fldChar w:fldCharType="separate"/>
+      </w:r>
+      <w:r>
+        <w:rPr>
+          <w:rFonts w:asciiTheme="minorHAnsi" w:hAnsiTheme="minorHAnsi" w:eastAsiaTheme="minorEastAsia" w:cstheme="minorBidi"/>
+          <w:kern w:val="2"/>
+          <w:szCs w:val="24"/>
+          <w:lang w:val="en-US" w:eastAsia="zh-CN" w:bidi="ar-SA"/>
+        </w:rPr>
+        <w:t>14</w:t>
+      </w:r>
+      <w:r>
+        <w:rPr>
+          <w:rFonts w:asciiTheme="minorHAnsi" w:hAnsiTheme="minorHAnsi" w:eastAsiaTheme="minorEastAsia" w:cstheme="minorBidi"/>
+          <w:kern w:val="2"/>
+          <w:szCs w:val="24"/>
+          <w:lang w:val="en-US" w:eastAsia="zh-CN" w:bidi="ar-SA"/>
+        </w:rPr>
+        <w:fldChar w:fldCharType="end"/>
+      </w:r>
+      <w:r>
+        <w:rPr>
+          <w:rFonts w:asciiTheme="minorHAnsi" w:hAnsiTheme="minorHAnsi" w:eastAsiaTheme="minorEastAsia" w:cstheme="minorBidi"/>
+          <w:bCs/>
+          <w:kern w:val="2"/>
+          <w:szCs w:val="36"/>
+          <w:lang w:val="en-US" w:eastAsia="zh-CN" w:bidi="ar-SA"/>
+        </w:rPr>
+        <w:fldChar w:fldCharType="end"/>
+      </w:r>
+    </w:p>
+    <w:p>
+      <w:pPr>
+        <w:pStyle w:val="12"/>
+        <w:tabs>
+          <w:tab w:val="right" w:leader="dot" w:pos="8306"/>
+        </w:tabs>
+        <w:rPr>
+          <w:rFonts w:asciiTheme="minorHAnsi" w:hAnsiTheme="minorHAnsi" w:eastAsiaTheme="minorEastAsia" w:cstheme="minorBidi"/>
+          <w:kern w:val="2"/>
+          <w:szCs w:val="24"/>
+          <w:lang w:val="en-US" w:eastAsia="zh-CN" w:bidi="ar-SA"/>
+        </w:rPr>
+      </w:pPr>
+      <w:r>
+        <w:rPr>
+          <w:rFonts w:asciiTheme="minorHAnsi" w:hAnsiTheme="minorHAnsi" w:eastAsiaTheme="minorEastAsia" w:cstheme="minorBidi"/>
+          <w:bCs/>
+          <w:kern w:val="2"/>
+          <w:szCs w:val="36"/>
+          <w:lang w:val="en-US" w:eastAsia="zh-CN" w:bidi="ar-SA"/>
+        </w:rPr>
+        <w:fldChar w:fldCharType="begin"/>
+      </w:r>
+      <w:r>
+        <w:rPr>
+          <w:rFonts w:asciiTheme="minorHAnsi" w:hAnsiTheme="minorHAnsi" w:eastAsiaTheme="minorEastAsia" w:cstheme="minorBidi"/>
+          <w:bCs/>
+          <w:kern w:val="2"/>
+          <w:szCs w:val="36"/>
+          <w:lang w:val="en-US" w:eastAsia="zh-CN" w:bidi="ar-SA"/>
+        </w:rPr>
+        <w:instrText xml:space="preserve"> HYPERLINK \l _Toc1255354279 </w:instrText>
+      </w:r>
+      <w:r>
+        <w:rPr>
+          <w:rFonts w:asciiTheme="minorHAnsi" w:hAnsiTheme="minorHAnsi" w:eastAsiaTheme="minorEastAsia" w:cstheme="minorBidi"/>
+          <w:bCs/>
+          <w:kern w:val="2"/>
+          <w:szCs w:val="36"/>
+          <w:lang w:val="en-US" w:eastAsia="zh-CN" w:bidi="ar-SA"/>
+        </w:rPr>
+        <w:fldChar w:fldCharType="separate"/>
+      </w:r>
+      <w:r>
+        <w:rPr>
+          <w:rFonts w:hint="default" w:asciiTheme="minorHAnsi" w:hAnsiTheme="minorHAnsi" w:eastAsiaTheme="minorEastAsia" w:cstheme="minorBidi"/>
+          <w:kern w:val="2"/>
+          <w:szCs w:val="24"/>
+          <w:lang w:val="en-US" w:eastAsia="zh-CN" w:bidi="ar-SA"/>
+        </w:rPr>
+        <w:t>1 概述</w:t>
+      </w:r>
+      <w:r>
+        <w:rPr>
+          <w:rFonts w:asciiTheme="minorHAnsi" w:hAnsiTheme="minorHAnsi" w:eastAsiaTheme="minorEastAsia" w:cstheme="minorBidi"/>
+          <w:kern w:val="2"/>
+          <w:szCs w:val="24"/>
+          <w:lang w:val="en-US" w:eastAsia="zh-CN" w:bidi="ar-SA"/>
+        </w:rPr>
+        <w:tab/>
+      </w:r>
+      <w:r>
+        <w:rPr>
+          <w:rFonts w:asciiTheme="minorHAnsi" w:hAnsiTheme="minorHAnsi" w:eastAsiaTheme="minorEastAsia" w:cstheme="minorBidi"/>
+          <w:kern w:val="2"/>
+          <w:szCs w:val="24"/>
+          <w:lang w:val="en-US" w:eastAsia="zh-CN" w:bidi="ar-SA"/>
+        </w:rPr>
+        <w:fldChar w:fldCharType="begin"/>
+      </w:r>
+      <w:r>
+        <w:rPr>
+          <w:rFonts w:asciiTheme="minorHAnsi" w:hAnsiTheme="minorHAnsi" w:eastAsiaTheme="minorEastAsia" w:cstheme="minorBidi"/>
+          <w:kern w:val="2"/>
+          <w:szCs w:val="24"/>
+          <w:lang w:val="en-US" w:eastAsia="zh-CN" w:bidi="ar-SA"/>
+        </w:rPr>
+        <w:instrText xml:space="preserve"> PAGEREF _Toc1255354279 </w:instrText>
+      </w:r>
+      <w:r>
+        <w:rPr>
+          <w:rFonts w:asciiTheme="minorHAnsi" w:hAnsiTheme="minorHAnsi" w:eastAsiaTheme="minorEastAsia" w:cstheme="minorBidi"/>
+          <w:kern w:val="2"/>
+          <w:szCs w:val="24"/>
+          <w:lang w:val="en-US" w:eastAsia="zh-CN" w:bidi="ar-SA"/>
+        </w:rPr>
+        <w:fldChar w:fldCharType="separate"/>
+      </w:r>
+      <w:r>
+        <w:rPr>
+          <w:rFonts w:asciiTheme="minorHAnsi" w:hAnsiTheme="minorHAnsi" w:eastAsiaTheme="minorEastAsia" w:cstheme="minorBidi"/>
+          <w:kern w:val="2"/>
+          <w:szCs w:val="24"/>
+          <w:lang w:val="en-US" w:eastAsia="zh-CN" w:bidi="ar-SA"/>
+        </w:rPr>
+        <w:t>14</w:t>
+      </w:r>
+      <w:r>
+        <w:rPr>
+          <w:rFonts w:asciiTheme="minorHAnsi" w:hAnsiTheme="minorHAnsi" w:eastAsiaTheme="minorEastAsia" w:cstheme="minorBidi"/>
+          <w:kern w:val="2"/>
+          <w:szCs w:val="24"/>
+          <w:lang w:val="en-US" w:eastAsia="zh-CN" w:bidi="ar-SA"/>
+        </w:rPr>
+        <w:fldChar w:fldCharType="end"/>
+      </w:r>
+      <w:r>
+        <w:rPr>
+          <w:rFonts w:asciiTheme="minorHAnsi" w:hAnsiTheme="minorHAnsi" w:eastAsiaTheme="minorEastAsia" w:cstheme="minorBidi"/>
+          <w:bCs/>
+          <w:kern w:val="2"/>
+          <w:szCs w:val="36"/>
+          <w:lang w:val="en-US" w:eastAsia="zh-CN" w:bidi="ar-SA"/>
+        </w:rPr>
+        <w:fldChar w:fldCharType="end"/>
+      </w:r>
+    </w:p>
+    <w:p>
+      <w:pPr>
+        <w:pStyle w:val="12"/>
+        <w:tabs>
+          <w:tab w:val="right" w:leader="dot" w:pos="8306"/>
+        </w:tabs>
+        <w:rPr>
+          <w:rFonts w:asciiTheme="minorHAnsi" w:hAnsiTheme="minorHAnsi" w:eastAsiaTheme="minorEastAsia" w:cstheme="minorBidi"/>
+          <w:kern w:val="2"/>
+          <w:szCs w:val="24"/>
+          <w:lang w:val="en-US" w:eastAsia="zh-CN" w:bidi="ar-SA"/>
+        </w:rPr>
+      </w:pPr>
+      <w:r>
+        <w:rPr>
+          <w:rFonts w:asciiTheme="minorHAnsi" w:hAnsiTheme="minorHAnsi" w:eastAsiaTheme="minorEastAsia" w:cstheme="minorBidi"/>
+          <w:bCs/>
+          <w:kern w:val="2"/>
+          <w:szCs w:val="36"/>
+          <w:lang w:val="en-US" w:eastAsia="zh-CN" w:bidi="ar-SA"/>
+        </w:rPr>
+        <w:fldChar w:fldCharType="begin"/>
+      </w:r>
+      <w:r>
+        <w:rPr>
+          <w:rFonts w:asciiTheme="minorHAnsi" w:hAnsiTheme="minorHAnsi" w:eastAsiaTheme="minorEastAsia" w:cstheme="minorBidi"/>
+          <w:bCs/>
+          <w:kern w:val="2"/>
+          <w:szCs w:val="36"/>
+          <w:lang w:val="en-US" w:eastAsia="zh-CN" w:bidi="ar-SA"/>
+        </w:rPr>
+        <w:instrText xml:space="preserve"> HYPERLINK \l _Toc1109971780 </w:instrText>
+      </w:r>
+      <w:r>
+        <w:rPr>
+          <w:rFonts w:asciiTheme="minorHAnsi" w:hAnsiTheme="minorHAnsi" w:eastAsiaTheme="minorEastAsia" w:cstheme="minorBidi"/>
+          <w:bCs/>
+          <w:kern w:val="2"/>
+          <w:szCs w:val="36"/>
+          <w:lang w:val="en-US" w:eastAsia="zh-CN" w:bidi="ar-SA"/>
+        </w:rPr>
+        <w:fldChar w:fldCharType="separate"/>
+      </w:r>
+      <w:r>
+        <w:rPr>
+          <w:rFonts w:hint="default" w:asciiTheme="minorHAnsi" w:hAnsiTheme="minorHAnsi" w:eastAsiaTheme="minorEastAsia" w:cstheme="minorBidi"/>
+          <w:kern w:val="2"/>
+          <w:szCs w:val="24"/>
+          <w:lang w:val="en-US" w:eastAsia="zh-CN" w:bidi="ar-SA"/>
+        </w:rPr>
+        <w:t>2 回顾YOLOV1</w:t>
+      </w:r>
+      <w:r>
+        <w:rPr>
+          <w:rFonts w:asciiTheme="minorHAnsi" w:hAnsiTheme="minorHAnsi" w:eastAsiaTheme="minorEastAsia" w:cstheme="minorBidi"/>
+          <w:kern w:val="2"/>
+          <w:szCs w:val="24"/>
+          <w:lang w:val="en-US" w:eastAsia="zh-CN" w:bidi="ar-SA"/>
+        </w:rPr>
+        <w:tab/>
+      </w:r>
+      <w:r>
+        <w:rPr>
+          <w:rFonts w:asciiTheme="minorHAnsi" w:hAnsiTheme="minorHAnsi" w:eastAsiaTheme="minorEastAsia" w:cstheme="minorBidi"/>
+          <w:kern w:val="2"/>
+          <w:szCs w:val="24"/>
+          <w:lang w:val="en-US" w:eastAsia="zh-CN" w:bidi="ar-SA"/>
+        </w:rPr>
+        <w:fldChar w:fldCharType="begin"/>
+      </w:r>
+      <w:r>
+        <w:rPr>
+          <w:rFonts w:asciiTheme="minorHAnsi" w:hAnsiTheme="minorHAnsi" w:eastAsiaTheme="minorEastAsia" w:cstheme="minorBidi"/>
+          <w:kern w:val="2"/>
+          <w:szCs w:val="24"/>
+          <w:lang w:val="en-US" w:eastAsia="zh-CN" w:bidi="ar-SA"/>
+        </w:rPr>
+        <w:instrText xml:space="preserve"> PAGEREF _Toc1109971780 </w:instrText>
+      </w:r>
+      <w:r>
+        <w:rPr>
+          <w:rFonts w:asciiTheme="minorHAnsi" w:hAnsiTheme="minorHAnsi" w:eastAsiaTheme="minorEastAsia" w:cstheme="minorBidi"/>
+          <w:kern w:val="2"/>
+          <w:szCs w:val="24"/>
+          <w:lang w:val="en-US" w:eastAsia="zh-CN" w:bidi="ar-SA"/>
+        </w:rPr>
+        <w:fldChar w:fldCharType="separate"/>
+      </w:r>
+      <w:r>
+        <w:rPr>
+          <w:rFonts w:asciiTheme="minorHAnsi" w:hAnsiTheme="minorHAnsi" w:eastAsiaTheme="minorEastAsia" w:cstheme="minorBidi"/>
+          <w:kern w:val="2"/>
+          <w:szCs w:val="24"/>
+          <w:lang w:val="en-US" w:eastAsia="zh-CN" w:bidi="ar-SA"/>
+        </w:rPr>
+        <w:t>14</w:t>
+      </w:r>
+      <w:r>
+        <w:rPr>
+          <w:rFonts w:asciiTheme="minorHAnsi" w:hAnsiTheme="minorHAnsi" w:eastAsiaTheme="minorEastAsia" w:cstheme="minorBidi"/>
+          <w:kern w:val="2"/>
+          <w:szCs w:val="24"/>
+          <w:lang w:val="en-US" w:eastAsia="zh-CN" w:bidi="ar-SA"/>
+        </w:rPr>
+        <w:fldChar w:fldCharType="end"/>
+      </w:r>
+      <w:r>
+        <w:rPr>
+          <w:rFonts w:asciiTheme="minorHAnsi" w:hAnsiTheme="minorHAnsi" w:eastAsiaTheme="minorEastAsia" w:cstheme="minorBidi"/>
+          <w:bCs/>
+          <w:kern w:val="2"/>
+          <w:szCs w:val="36"/>
+          <w:lang w:val="en-US" w:eastAsia="zh-CN" w:bidi="ar-SA"/>
+        </w:rPr>
+        <w:fldChar w:fldCharType="end"/>
+      </w:r>
+    </w:p>
+    <w:p>
+      <w:pPr>
+        <w:pStyle w:val="12"/>
+        <w:tabs>
+          <w:tab w:val="right" w:leader="dot" w:pos="8306"/>
+        </w:tabs>
+        <w:rPr>
+          <w:rFonts w:asciiTheme="minorHAnsi" w:hAnsiTheme="minorHAnsi" w:eastAsiaTheme="minorEastAsia" w:cstheme="minorBidi"/>
+          <w:kern w:val="2"/>
+          <w:szCs w:val="24"/>
+          <w:lang w:val="en-US" w:eastAsia="zh-CN" w:bidi="ar-SA"/>
+        </w:rPr>
+      </w:pPr>
+      <w:r>
+        <w:rPr>
+          <w:rFonts w:asciiTheme="minorHAnsi" w:hAnsiTheme="minorHAnsi" w:eastAsiaTheme="minorEastAsia" w:cstheme="minorBidi"/>
+          <w:bCs/>
+          <w:kern w:val="2"/>
+          <w:szCs w:val="36"/>
+          <w:lang w:val="en-US" w:eastAsia="zh-CN" w:bidi="ar-SA"/>
+        </w:rPr>
+        <w:fldChar w:fldCharType="begin"/>
+      </w:r>
+      <w:r>
+        <w:rPr>
+          <w:rFonts w:asciiTheme="minorHAnsi" w:hAnsiTheme="minorHAnsi" w:eastAsiaTheme="minorEastAsia" w:cstheme="minorBidi"/>
+          <w:bCs/>
+          <w:kern w:val="2"/>
+          <w:szCs w:val="36"/>
+          <w:lang w:val="en-US" w:eastAsia="zh-CN" w:bidi="ar-SA"/>
+        </w:rPr>
+        <w:instrText xml:space="preserve"> HYPERLINK \l _Toc2014590037 </w:instrText>
+      </w:r>
+      <w:r>
+        <w:rPr>
+          <w:rFonts w:asciiTheme="minorHAnsi" w:hAnsiTheme="minorHAnsi" w:eastAsiaTheme="minorEastAsia" w:cstheme="minorBidi"/>
+          <w:bCs/>
+          <w:kern w:val="2"/>
+          <w:szCs w:val="36"/>
+          <w:lang w:val="en-US" w:eastAsia="zh-CN" w:bidi="ar-SA"/>
+        </w:rPr>
+        <w:fldChar w:fldCharType="separate"/>
+      </w:r>
+      <w:r>
+        <w:rPr>
+          <w:rFonts w:hint="default" w:asciiTheme="minorHAnsi" w:hAnsiTheme="minorHAnsi" w:eastAsiaTheme="minorEastAsia" w:cstheme="minorBidi"/>
+          <w:kern w:val="2"/>
+          <w:szCs w:val="24"/>
+          <w:lang w:val="en-US" w:eastAsia="zh-CN" w:bidi="ar-SA"/>
+        </w:rPr>
+        <w:t>3 YOLOv2精度的改进（Better）</w:t>
+      </w:r>
+      <w:r>
+        <w:rPr>
+          <w:rFonts w:asciiTheme="minorHAnsi" w:hAnsiTheme="minorHAnsi" w:eastAsiaTheme="minorEastAsia" w:cstheme="minorBidi"/>
+          <w:kern w:val="2"/>
+          <w:szCs w:val="24"/>
+          <w:lang w:val="en-US" w:eastAsia="zh-CN" w:bidi="ar-SA"/>
+        </w:rPr>
+        <w:tab/>
+      </w:r>
+      <w:r>
+        <w:rPr>
+          <w:rFonts w:asciiTheme="minorHAnsi" w:hAnsiTheme="minorHAnsi" w:eastAsiaTheme="minorEastAsia" w:cstheme="minorBidi"/>
+          <w:kern w:val="2"/>
+          <w:szCs w:val="24"/>
+          <w:lang w:val="en-US" w:eastAsia="zh-CN" w:bidi="ar-SA"/>
+        </w:rPr>
+        <w:fldChar w:fldCharType="begin"/>
+      </w:r>
+      <w:r>
+        <w:rPr>
+          <w:rFonts w:asciiTheme="minorHAnsi" w:hAnsiTheme="minorHAnsi" w:eastAsiaTheme="minorEastAsia" w:cstheme="minorBidi"/>
+          <w:kern w:val="2"/>
+          <w:szCs w:val="24"/>
+          <w:lang w:val="en-US" w:eastAsia="zh-CN" w:bidi="ar-SA"/>
+        </w:rPr>
+        <w:instrText xml:space="preserve"> PAGEREF _Toc2014590037 </w:instrText>
+      </w:r>
+      <w:r>
+        <w:rPr>
+          <w:rFonts w:asciiTheme="minorHAnsi" w:hAnsiTheme="minorHAnsi" w:eastAsiaTheme="minorEastAsia" w:cstheme="minorBidi"/>
+          <w:kern w:val="2"/>
+          <w:szCs w:val="24"/>
+          <w:lang w:val="en-US" w:eastAsia="zh-CN" w:bidi="ar-SA"/>
+        </w:rPr>
+        <w:fldChar w:fldCharType="separate"/>
+      </w:r>
+      <w:r>
+        <w:rPr>
+          <w:rFonts w:asciiTheme="minorHAnsi" w:hAnsiTheme="minorHAnsi" w:eastAsiaTheme="minorEastAsia" w:cstheme="minorBidi"/>
+          <w:kern w:val="2"/>
+          <w:szCs w:val="24"/>
+          <w:lang w:val="en-US" w:eastAsia="zh-CN" w:bidi="ar-SA"/>
+        </w:rPr>
+        <w:t>15</w:t>
+      </w:r>
+      <w:r>
+        <w:rPr>
+          <w:rFonts w:asciiTheme="minorHAnsi" w:hAnsiTheme="minorHAnsi" w:eastAsiaTheme="minorEastAsia" w:cstheme="minorBidi"/>
+          <w:kern w:val="2"/>
+          <w:szCs w:val="24"/>
+          <w:lang w:val="en-US" w:eastAsia="zh-CN" w:bidi="ar-SA"/>
+        </w:rPr>
+        <w:fldChar w:fldCharType="end"/>
+      </w:r>
+      <w:r>
+        <w:rPr>
+          <w:rFonts w:asciiTheme="minorHAnsi" w:hAnsiTheme="minorHAnsi" w:eastAsiaTheme="minorEastAsia" w:cstheme="minorBidi"/>
+          <w:bCs/>
+          <w:kern w:val="2"/>
+          <w:szCs w:val="36"/>
+          <w:lang w:val="en-US" w:eastAsia="zh-CN" w:bidi="ar-SA"/>
+        </w:rPr>
+        <w:fldChar w:fldCharType="end"/>
+      </w:r>
+    </w:p>
+    <w:p>
+      <w:pPr>
+        <w:pStyle w:val="7"/>
+        <w:tabs>
+          <w:tab w:val="right" w:leader="dot" w:pos="8306"/>
+        </w:tabs>
+        <w:rPr>
+          <w:rFonts w:asciiTheme="minorHAnsi" w:hAnsiTheme="minorHAnsi" w:eastAsiaTheme="minorEastAsia" w:cstheme="minorBidi"/>
+          <w:kern w:val="2"/>
+          <w:szCs w:val="24"/>
+          <w:lang w:val="en-US" w:eastAsia="zh-CN" w:bidi="ar-SA"/>
+        </w:rPr>
+      </w:pPr>
+      <w:r>
+        <w:rPr>
+          <w:rFonts w:asciiTheme="minorHAnsi" w:hAnsiTheme="minorHAnsi" w:eastAsiaTheme="minorEastAsia" w:cstheme="minorBidi"/>
+          <w:bCs/>
+          <w:kern w:val="2"/>
+          <w:szCs w:val="36"/>
+          <w:lang w:val="en-US" w:eastAsia="zh-CN" w:bidi="ar-SA"/>
+        </w:rPr>
+        <w:fldChar w:fldCharType="begin"/>
+      </w:r>
+      <w:r>
+        <w:rPr>
+          <w:rFonts w:asciiTheme="minorHAnsi" w:hAnsiTheme="minorHAnsi" w:eastAsiaTheme="minorEastAsia" w:cstheme="minorBidi"/>
+          <w:bCs/>
+          <w:kern w:val="2"/>
+          <w:szCs w:val="36"/>
+          <w:lang w:val="en-US" w:eastAsia="zh-CN" w:bidi="ar-SA"/>
+        </w:rPr>
+        <w:instrText xml:space="preserve"> HYPERLINK \l _Toc569302386 </w:instrText>
+      </w:r>
+      <w:r>
+        <w:rPr>
+          <w:rFonts w:asciiTheme="minorHAnsi" w:hAnsiTheme="minorHAnsi" w:eastAsiaTheme="minorEastAsia" w:cstheme="minorBidi"/>
+          <w:bCs/>
+          <w:kern w:val="2"/>
+          <w:szCs w:val="36"/>
+          <w:lang w:val="en-US" w:eastAsia="zh-CN" w:bidi="ar-SA"/>
+        </w:rPr>
+        <w:fldChar w:fldCharType="separate"/>
+      </w:r>
+      <w:r>
+        <w:rPr>
+          <w:rFonts w:hint="default" w:asciiTheme="minorHAnsi" w:hAnsiTheme="minorHAnsi" w:eastAsiaTheme="minorEastAsia" w:cstheme="minorBidi"/>
+          <w:kern w:val="2"/>
+          <w:szCs w:val="24"/>
+          <w:lang w:val="en-US" w:eastAsia="zh-CN" w:bidi="ar-SA"/>
+        </w:rPr>
+        <w:t>3.1 Batch Normalization</w:t>
+      </w:r>
+      <w:r>
+        <w:rPr>
+          <w:rFonts w:asciiTheme="minorHAnsi" w:hAnsiTheme="minorHAnsi" w:eastAsiaTheme="minorEastAsia" w:cstheme="minorBidi"/>
+          <w:kern w:val="2"/>
+          <w:szCs w:val="24"/>
+          <w:lang w:val="en-US" w:eastAsia="zh-CN" w:bidi="ar-SA"/>
+        </w:rPr>
+        <w:tab/>
+      </w:r>
+      <w:r>
+        <w:rPr>
+          <w:rFonts w:asciiTheme="minorHAnsi" w:hAnsiTheme="minorHAnsi" w:eastAsiaTheme="minorEastAsia" w:cstheme="minorBidi"/>
+          <w:kern w:val="2"/>
+          <w:szCs w:val="24"/>
+          <w:lang w:val="en-US" w:eastAsia="zh-CN" w:bidi="ar-SA"/>
+        </w:rPr>
+        <w:fldChar w:fldCharType="begin"/>
+      </w:r>
+      <w:r>
+        <w:rPr>
+          <w:rFonts w:asciiTheme="minorHAnsi" w:hAnsiTheme="minorHAnsi" w:eastAsiaTheme="minorEastAsia" w:cstheme="minorBidi"/>
+          <w:kern w:val="2"/>
+          <w:szCs w:val="24"/>
+          <w:lang w:val="en-US" w:eastAsia="zh-CN" w:bidi="ar-SA"/>
+        </w:rPr>
+        <w:instrText xml:space="preserve"> PAGEREF _Toc569302386 </w:instrText>
+      </w:r>
+      <w:r>
+        <w:rPr>
+          <w:rFonts w:asciiTheme="minorHAnsi" w:hAnsiTheme="minorHAnsi" w:eastAsiaTheme="minorEastAsia" w:cstheme="minorBidi"/>
+          <w:kern w:val="2"/>
+          <w:szCs w:val="24"/>
+          <w:lang w:val="en-US" w:eastAsia="zh-CN" w:bidi="ar-SA"/>
+        </w:rPr>
+        <w:fldChar w:fldCharType="separate"/>
+      </w:r>
+      <w:r>
+        <w:rPr>
+          <w:rFonts w:asciiTheme="minorHAnsi" w:hAnsiTheme="minorHAnsi" w:eastAsiaTheme="minorEastAsia" w:cstheme="minorBidi"/>
+          <w:kern w:val="2"/>
+          <w:szCs w:val="24"/>
+          <w:lang w:val="en-US" w:eastAsia="zh-CN" w:bidi="ar-SA"/>
+        </w:rPr>
+        <w:t>16</w:t>
+      </w:r>
+      <w:r>
+        <w:rPr>
+          <w:rFonts w:asciiTheme="minorHAnsi" w:hAnsiTheme="minorHAnsi" w:eastAsiaTheme="minorEastAsia" w:cstheme="minorBidi"/>
+          <w:kern w:val="2"/>
+          <w:szCs w:val="24"/>
+          <w:lang w:val="en-US" w:eastAsia="zh-CN" w:bidi="ar-SA"/>
+        </w:rPr>
+        <w:fldChar w:fldCharType="end"/>
+      </w:r>
+      <w:r>
+        <w:rPr>
+          <w:rFonts w:asciiTheme="minorHAnsi" w:hAnsiTheme="minorHAnsi" w:eastAsiaTheme="minorEastAsia" w:cstheme="minorBidi"/>
+          <w:bCs/>
+          <w:kern w:val="2"/>
+          <w:szCs w:val="36"/>
+          <w:lang w:val="en-US" w:eastAsia="zh-CN" w:bidi="ar-SA"/>
+        </w:rPr>
+        <w:fldChar w:fldCharType="end"/>
+      </w:r>
+    </w:p>
+    <w:p>
+      <w:pPr>
+        <w:pStyle w:val="7"/>
+        <w:tabs>
+          <w:tab w:val="right" w:leader="dot" w:pos="8306"/>
+        </w:tabs>
+        <w:rPr>
+          <w:rFonts w:asciiTheme="minorHAnsi" w:hAnsiTheme="minorHAnsi" w:eastAsiaTheme="minorEastAsia" w:cstheme="minorBidi"/>
+          <w:kern w:val="2"/>
+          <w:szCs w:val="24"/>
+          <w:lang w:val="en-US" w:eastAsia="zh-CN" w:bidi="ar-SA"/>
+        </w:rPr>
+      </w:pPr>
+      <w:r>
+        <w:rPr>
+          <w:rFonts w:asciiTheme="minorHAnsi" w:hAnsiTheme="minorHAnsi" w:eastAsiaTheme="minorEastAsia" w:cstheme="minorBidi"/>
+          <w:bCs/>
+          <w:kern w:val="2"/>
+          <w:szCs w:val="36"/>
+          <w:lang w:val="en-US" w:eastAsia="zh-CN" w:bidi="ar-SA"/>
+        </w:rPr>
+        <w:fldChar w:fldCharType="begin"/>
+      </w:r>
+      <w:r>
+        <w:rPr>
+          <w:rFonts w:asciiTheme="minorHAnsi" w:hAnsiTheme="minorHAnsi" w:eastAsiaTheme="minorEastAsia" w:cstheme="minorBidi"/>
+          <w:bCs/>
+          <w:kern w:val="2"/>
+          <w:szCs w:val="36"/>
+          <w:lang w:val="en-US" w:eastAsia="zh-CN" w:bidi="ar-SA"/>
+        </w:rPr>
+        <w:instrText xml:space="preserve"> HYPERLINK \l _Toc1989849868 </w:instrText>
+      </w:r>
+      <w:r>
+        <w:rPr>
+          <w:rFonts w:asciiTheme="minorHAnsi" w:hAnsiTheme="minorHAnsi" w:eastAsiaTheme="minorEastAsia" w:cstheme="minorBidi"/>
+          <w:bCs/>
+          <w:kern w:val="2"/>
+          <w:szCs w:val="36"/>
+          <w:lang w:val="en-US" w:eastAsia="zh-CN" w:bidi="ar-SA"/>
+        </w:rPr>
+        <w:fldChar w:fldCharType="separate"/>
+      </w:r>
+      <w:r>
+        <w:rPr>
+          <w:rFonts w:hint="default" w:asciiTheme="minorHAnsi" w:hAnsiTheme="minorHAnsi" w:eastAsiaTheme="minorEastAsia" w:cstheme="minorBidi"/>
+          <w:kern w:val="2"/>
+          <w:szCs w:val="24"/>
+          <w:lang w:val="en-US" w:eastAsia="zh-CN" w:bidi="ar-SA"/>
+        </w:rPr>
+        <w:t>3.2 High Resolution Classifier</w:t>
+      </w:r>
+      <w:r>
+        <w:rPr>
+          <w:rFonts w:asciiTheme="minorHAnsi" w:hAnsiTheme="minorHAnsi" w:eastAsiaTheme="minorEastAsia" w:cstheme="minorBidi"/>
+          <w:kern w:val="2"/>
+          <w:szCs w:val="24"/>
+          <w:lang w:val="en-US" w:eastAsia="zh-CN" w:bidi="ar-SA"/>
+        </w:rPr>
+        <w:tab/>
+      </w:r>
+      <w:r>
+        <w:rPr>
+          <w:rFonts w:asciiTheme="minorHAnsi" w:hAnsiTheme="minorHAnsi" w:eastAsiaTheme="minorEastAsia" w:cstheme="minorBidi"/>
+          <w:kern w:val="2"/>
+          <w:szCs w:val="24"/>
+          <w:lang w:val="en-US" w:eastAsia="zh-CN" w:bidi="ar-SA"/>
+        </w:rPr>
+        <w:fldChar w:fldCharType="begin"/>
+      </w:r>
+      <w:r>
+        <w:rPr>
+          <w:rFonts w:asciiTheme="minorHAnsi" w:hAnsiTheme="minorHAnsi" w:eastAsiaTheme="minorEastAsia" w:cstheme="minorBidi"/>
+          <w:kern w:val="2"/>
+          <w:szCs w:val="24"/>
+          <w:lang w:val="en-US" w:eastAsia="zh-CN" w:bidi="ar-SA"/>
+        </w:rPr>
+        <w:instrText xml:space="preserve"> PAGEREF _Toc1989849868 </w:instrText>
+      </w:r>
+      <w:r>
+        <w:rPr>
+          <w:rFonts w:asciiTheme="minorHAnsi" w:hAnsiTheme="minorHAnsi" w:eastAsiaTheme="minorEastAsia" w:cstheme="minorBidi"/>
+          <w:kern w:val="2"/>
+          <w:szCs w:val="24"/>
+          <w:lang w:val="en-US" w:eastAsia="zh-CN" w:bidi="ar-SA"/>
+        </w:rPr>
+        <w:fldChar w:fldCharType="separate"/>
+      </w:r>
+      <w:r>
+        <w:rPr>
+          <w:rFonts w:asciiTheme="minorHAnsi" w:hAnsiTheme="minorHAnsi" w:eastAsiaTheme="minorEastAsia" w:cstheme="minorBidi"/>
+          <w:kern w:val="2"/>
+          <w:szCs w:val="24"/>
+          <w:lang w:val="en-US" w:eastAsia="zh-CN" w:bidi="ar-SA"/>
+        </w:rPr>
+        <w:t>16</w:t>
+      </w:r>
+      <w:r>
+        <w:rPr>
+          <w:rFonts w:asciiTheme="minorHAnsi" w:hAnsiTheme="minorHAnsi" w:eastAsiaTheme="minorEastAsia" w:cstheme="minorBidi"/>
+          <w:kern w:val="2"/>
+          <w:szCs w:val="24"/>
+          <w:lang w:val="en-US" w:eastAsia="zh-CN" w:bidi="ar-SA"/>
+        </w:rPr>
+        <w:fldChar w:fldCharType="end"/>
+      </w:r>
+      <w:r>
+        <w:rPr>
+          <w:rFonts w:asciiTheme="minorHAnsi" w:hAnsiTheme="minorHAnsi" w:eastAsiaTheme="minorEastAsia" w:cstheme="minorBidi"/>
+          <w:bCs/>
+          <w:kern w:val="2"/>
+          <w:szCs w:val="36"/>
+          <w:lang w:val="en-US" w:eastAsia="zh-CN" w:bidi="ar-SA"/>
+        </w:rPr>
+        <w:fldChar w:fldCharType="end"/>
+      </w:r>
+    </w:p>
+    <w:p>
+      <w:pPr>
+        <w:pStyle w:val="7"/>
+        <w:tabs>
+          <w:tab w:val="right" w:leader="dot" w:pos="8306"/>
+        </w:tabs>
+        <w:rPr>
+          <w:rFonts w:asciiTheme="minorHAnsi" w:hAnsiTheme="minorHAnsi" w:eastAsiaTheme="minorEastAsia" w:cstheme="minorBidi"/>
+          <w:kern w:val="2"/>
+          <w:szCs w:val="24"/>
+          <w:lang w:val="en-US" w:eastAsia="zh-CN" w:bidi="ar-SA"/>
+        </w:rPr>
+      </w:pPr>
+      <w:r>
+        <w:rPr>
+          <w:rFonts w:asciiTheme="minorHAnsi" w:hAnsiTheme="minorHAnsi" w:eastAsiaTheme="minorEastAsia" w:cstheme="minorBidi"/>
+          <w:bCs/>
+          <w:kern w:val="2"/>
+          <w:szCs w:val="36"/>
+          <w:lang w:val="en-US" w:eastAsia="zh-CN" w:bidi="ar-SA"/>
+        </w:rPr>
+        <w:fldChar w:fldCharType="begin"/>
+      </w:r>
+      <w:r>
+        <w:rPr>
+          <w:rFonts w:asciiTheme="minorHAnsi" w:hAnsiTheme="minorHAnsi" w:eastAsiaTheme="minorEastAsia" w:cstheme="minorBidi"/>
+          <w:bCs/>
+          <w:kern w:val="2"/>
+          <w:szCs w:val="36"/>
+          <w:lang w:val="en-US" w:eastAsia="zh-CN" w:bidi="ar-SA"/>
+        </w:rPr>
+        <w:instrText xml:space="preserve"> HYPERLINK \l _Toc1250287182 </w:instrText>
+      </w:r>
+      <w:r>
+        <w:rPr>
+          <w:rFonts w:asciiTheme="minorHAnsi" w:hAnsiTheme="minorHAnsi" w:eastAsiaTheme="minorEastAsia" w:cstheme="minorBidi"/>
+          <w:bCs/>
+          <w:kern w:val="2"/>
+          <w:szCs w:val="36"/>
+          <w:lang w:val="en-US" w:eastAsia="zh-CN" w:bidi="ar-SA"/>
+        </w:rPr>
+        <w:fldChar w:fldCharType="separate"/>
+      </w:r>
+      <w:r>
+        <w:rPr>
+          <w:rFonts w:hint="default" w:asciiTheme="minorHAnsi" w:hAnsiTheme="minorHAnsi" w:eastAsiaTheme="minorEastAsia" w:cstheme="minorBidi"/>
+          <w:kern w:val="2"/>
+          <w:szCs w:val="24"/>
+          <w:lang w:val="en-US" w:eastAsia="zh-CN" w:bidi="ar-SA"/>
+        </w:rPr>
+        <w:t>3.3 Convolutional With Anchor Boxes</w:t>
+      </w:r>
+      <w:r>
+        <w:rPr>
+          <w:rFonts w:asciiTheme="minorHAnsi" w:hAnsiTheme="minorHAnsi" w:eastAsiaTheme="minorEastAsia" w:cstheme="minorBidi"/>
+          <w:kern w:val="2"/>
+          <w:szCs w:val="24"/>
+          <w:lang w:val="en-US" w:eastAsia="zh-CN" w:bidi="ar-SA"/>
+        </w:rPr>
+        <w:tab/>
+      </w:r>
+      <w:r>
+        <w:rPr>
+          <w:rFonts w:asciiTheme="minorHAnsi" w:hAnsiTheme="minorHAnsi" w:eastAsiaTheme="minorEastAsia" w:cstheme="minorBidi"/>
+          <w:kern w:val="2"/>
+          <w:szCs w:val="24"/>
+          <w:lang w:val="en-US" w:eastAsia="zh-CN" w:bidi="ar-SA"/>
+        </w:rPr>
+        <w:fldChar w:fldCharType="begin"/>
+      </w:r>
+      <w:r>
+        <w:rPr>
+          <w:rFonts w:asciiTheme="minorHAnsi" w:hAnsiTheme="minorHAnsi" w:eastAsiaTheme="minorEastAsia" w:cstheme="minorBidi"/>
+          <w:kern w:val="2"/>
+          <w:szCs w:val="24"/>
+          <w:lang w:val="en-US" w:eastAsia="zh-CN" w:bidi="ar-SA"/>
+        </w:rPr>
+        <w:instrText xml:space="preserve"> PAGEREF _Toc1250287182 </w:instrText>
+      </w:r>
+      <w:r>
+        <w:rPr>
+          <w:rFonts w:asciiTheme="minorHAnsi" w:hAnsiTheme="minorHAnsi" w:eastAsiaTheme="minorEastAsia" w:cstheme="minorBidi"/>
+          <w:kern w:val="2"/>
+          <w:szCs w:val="24"/>
+          <w:lang w:val="en-US" w:eastAsia="zh-CN" w:bidi="ar-SA"/>
+        </w:rPr>
+        <w:fldChar w:fldCharType="separate"/>
+      </w:r>
+      <w:r>
+        <w:rPr>
+          <w:rFonts w:asciiTheme="minorHAnsi" w:hAnsiTheme="minorHAnsi" w:eastAsiaTheme="minorEastAsia" w:cstheme="minorBidi"/>
+          <w:kern w:val="2"/>
+          <w:szCs w:val="24"/>
+          <w:lang w:val="en-US" w:eastAsia="zh-CN" w:bidi="ar-SA"/>
+        </w:rPr>
+        <w:t>17</w:t>
+      </w:r>
+      <w:r>
+        <w:rPr>
+          <w:rFonts w:asciiTheme="minorHAnsi" w:hAnsiTheme="minorHAnsi" w:eastAsiaTheme="minorEastAsia" w:cstheme="minorBidi"/>
+          <w:kern w:val="2"/>
+          <w:szCs w:val="24"/>
+          <w:lang w:val="en-US" w:eastAsia="zh-CN" w:bidi="ar-SA"/>
+        </w:rPr>
+        <w:fldChar w:fldCharType="end"/>
+      </w:r>
+      <w:r>
+        <w:rPr>
+          <w:rFonts w:asciiTheme="minorHAnsi" w:hAnsiTheme="minorHAnsi" w:eastAsiaTheme="minorEastAsia" w:cstheme="minorBidi"/>
+          <w:bCs/>
+          <w:kern w:val="2"/>
+          <w:szCs w:val="36"/>
+          <w:lang w:val="en-US" w:eastAsia="zh-CN" w:bidi="ar-SA"/>
+        </w:rPr>
+        <w:fldChar w:fldCharType="end"/>
+      </w:r>
+    </w:p>
+    <w:p>
+      <w:pPr>
+        <w:pStyle w:val="7"/>
+        <w:tabs>
+          <w:tab w:val="right" w:leader="dot" w:pos="8306"/>
+        </w:tabs>
+        <w:rPr>
+          <w:rFonts w:asciiTheme="minorHAnsi" w:hAnsiTheme="minorHAnsi" w:eastAsiaTheme="minorEastAsia" w:cstheme="minorBidi"/>
+          <w:kern w:val="2"/>
+          <w:szCs w:val="24"/>
+          <w:lang w:val="en-US" w:eastAsia="zh-CN" w:bidi="ar-SA"/>
+        </w:rPr>
+      </w:pPr>
+      <w:r>
+        <w:rPr>
+          <w:rFonts w:asciiTheme="minorHAnsi" w:hAnsiTheme="minorHAnsi" w:eastAsiaTheme="minorEastAsia" w:cstheme="minorBidi"/>
+          <w:bCs/>
+          <w:kern w:val="2"/>
+          <w:szCs w:val="36"/>
+          <w:lang w:val="en-US" w:eastAsia="zh-CN" w:bidi="ar-SA"/>
+        </w:rPr>
+        <w:fldChar w:fldCharType="begin"/>
+      </w:r>
+      <w:r>
+        <w:rPr>
+          <w:rFonts w:asciiTheme="minorHAnsi" w:hAnsiTheme="minorHAnsi" w:eastAsiaTheme="minorEastAsia" w:cstheme="minorBidi"/>
+          <w:bCs/>
+          <w:kern w:val="2"/>
+          <w:szCs w:val="36"/>
+          <w:lang w:val="en-US" w:eastAsia="zh-CN" w:bidi="ar-SA"/>
+        </w:rPr>
+        <w:instrText xml:space="preserve"> HYPERLINK \l _Toc1955663841 </w:instrText>
+      </w:r>
+      <w:r>
+        <w:rPr>
+          <w:rFonts w:asciiTheme="minorHAnsi" w:hAnsiTheme="minorHAnsi" w:eastAsiaTheme="minorEastAsia" w:cstheme="minorBidi"/>
+          <w:bCs/>
+          <w:kern w:val="2"/>
+          <w:szCs w:val="36"/>
+          <w:lang w:val="en-US" w:eastAsia="zh-CN" w:bidi="ar-SA"/>
+        </w:rPr>
+        <w:fldChar w:fldCharType="separate"/>
+      </w:r>
+      <w:r>
+        <w:rPr>
+          <w:rFonts w:hint="default" w:asciiTheme="minorHAnsi" w:hAnsiTheme="minorHAnsi" w:eastAsiaTheme="minorEastAsia" w:cstheme="minorBidi"/>
+          <w:kern w:val="2"/>
+          <w:szCs w:val="24"/>
+          <w:lang w:val="en-US" w:eastAsia="zh-CN" w:bidi="ar-SA"/>
+        </w:rPr>
+        <w:t>3.4 Dimension Clusters（维度</w:t>
+      </w:r>
+      <w:bookmarkStart w:id="28" w:name="_GoBack"/>
+      <w:bookmarkEnd w:id="28"/>
+      <w:r>
+        <w:rPr>
+          <w:rFonts w:hint="default" w:asciiTheme="minorHAnsi" w:hAnsiTheme="minorHAnsi" w:eastAsiaTheme="minorEastAsia" w:cstheme="minorBidi"/>
+          <w:kern w:val="2"/>
+          <w:szCs w:val="24"/>
+          <w:lang w:val="en-US" w:eastAsia="zh-CN" w:bidi="ar-SA"/>
+        </w:rPr>
+        <w:t>聚类）</w:t>
+      </w:r>
+      <w:r>
+        <w:rPr>
+          <w:rFonts w:asciiTheme="minorHAnsi" w:hAnsiTheme="minorHAnsi" w:eastAsiaTheme="minorEastAsia" w:cstheme="minorBidi"/>
+          <w:kern w:val="2"/>
+          <w:szCs w:val="24"/>
+          <w:lang w:val="en-US" w:eastAsia="zh-CN" w:bidi="ar-SA"/>
+        </w:rPr>
+        <w:tab/>
+      </w:r>
+      <w:r>
+        <w:rPr>
+          <w:rFonts w:asciiTheme="minorHAnsi" w:hAnsiTheme="minorHAnsi" w:eastAsiaTheme="minorEastAsia" w:cstheme="minorBidi"/>
+          <w:kern w:val="2"/>
+          <w:szCs w:val="24"/>
+          <w:lang w:val="en-US" w:eastAsia="zh-CN" w:bidi="ar-SA"/>
+        </w:rPr>
+        <w:fldChar w:fldCharType="begin"/>
+      </w:r>
+      <w:r>
+        <w:rPr>
+          <w:rFonts w:asciiTheme="minorHAnsi" w:hAnsiTheme="minorHAnsi" w:eastAsiaTheme="minorEastAsia" w:cstheme="minorBidi"/>
+          <w:kern w:val="2"/>
+          <w:szCs w:val="24"/>
+          <w:lang w:val="en-US" w:eastAsia="zh-CN" w:bidi="ar-SA"/>
+        </w:rPr>
+        <w:instrText xml:space="preserve"> PAGEREF _Toc1955663841 </w:instrText>
+      </w:r>
+      <w:r>
+        <w:rPr>
+          <w:rFonts w:asciiTheme="minorHAnsi" w:hAnsiTheme="minorHAnsi" w:eastAsiaTheme="minorEastAsia" w:cstheme="minorBidi"/>
+          <w:kern w:val="2"/>
+          <w:szCs w:val="24"/>
+          <w:lang w:val="en-US" w:eastAsia="zh-CN" w:bidi="ar-SA"/>
+        </w:rPr>
+        <w:fldChar w:fldCharType="separate"/>
+      </w:r>
+      <w:r>
+        <w:rPr>
+          <w:rFonts w:asciiTheme="minorHAnsi" w:hAnsiTheme="minorHAnsi" w:eastAsiaTheme="minorEastAsia" w:cstheme="minorBidi"/>
+          <w:kern w:val="2"/>
+          <w:szCs w:val="24"/>
+          <w:lang w:val="en-US" w:eastAsia="zh-CN" w:bidi="ar-SA"/>
+        </w:rPr>
+        <w:t>18</w:t>
+      </w:r>
+      <w:r>
+        <w:rPr>
+          <w:rFonts w:asciiTheme="minorHAnsi" w:hAnsiTheme="minorHAnsi" w:eastAsiaTheme="minorEastAsia" w:cstheme="minorBidi"/>
+          <w:kern w:val="2"/>
+          <w:szCs w:val="24"/>
+          <w:lang w:val="en-US" w:eastAsia="zh-CN" w:bidi="ar-SA"/>
+        </w:rPr>
+        <w:fldChar w:fldCharType="end"/>
+      </w:r>
+      <w:r>
+        <w:rPr>
+          <w:rFonts w:asciiTheme="minorHAnsi" w:hAnsiTheme="minorHAnsi" w:eastAsiaTheme="minorEastAsia" w:cstheme="minorBidi"/>
+          <w:bCs/>
+          <w:kern w:val="2"/>
+          <w:szCs w:val="36"/>
+          <w:lang w:val="en-US" w:eastAsia="zh-CN" w:bidi="ar-SA"/>
+        </w:rPr>
+        <w:fldChar w:fldCharType="end"/>
+      </w:r>
+    </w:p>
+    <w:p>
+      <w:pPr>
+        <w:pStyle w:val="7"/>
+        <w:tabs>
+          <w:tab w:val="right" w:leader="dot" w:pos="8306"/>
+        </w:tabs>
+        <w:rPr>
+          <w:rFonts w:asciiTheme="minorHAnsi" w:hAnsiTheme="minorHAnsi" w:eastAsiaTheme="minorEastAsia" w:cstheme="minorBidi"/>
+          <w:kern w:val="2"/>
+          <w:szCs w:val="24"/>
+          <w:lang w:val="en-US" w:eastAsia="zh-CN" w:bidi="ar-SA"/>
+        </w:rPr>
+      </w:pPr>
+      <w:r>
+        <w:rPr>
+          <w:rFonts w:asciiTheme="minorHAnsi" w:hAnsiTheme="minorHAnsi" w:eastAsiaTheme="minorEastAsia" w:cstheme="minorBidi"/>
+          <w:bCs/>
+          <w:kern w:val="2"/>
+          <w:szCs w:val="36"/>
+          <w:lang w:val="en-US" w:eastAsia="zh-CN" w:bidi="ar-SA"/>
+        </w:rPr>
+        <w:fldChar w:fldCharType="begin"/>
+      </w:r>
+      <w:r>
+        <w:rPr>
+          <w:rFonts w:asciiTheme="minorHAnsi" w:hAnsiTheme="minorHAnsi" w:eastAsiaTheme="minorEastAsia" w:cstheme="minorBidi"/>
+          <w:bCs/>
+          <w:kern w:val="2"/>
+          <w:szCs w:val="36"/>
+          <w:lang w:val="en-US" w:eastAsia="zh-CN" w:bidi="ar-SA"/>
+        </w:rPr>
+        <w:instrText xml:space="preserve"> HYPERLINK \l _Toc504393322 </w:instrText>
+      </w:r>
+      <w:r>
+        <w:rPr>
+          <w:rFonts w:asciiTheme="minorHAnsi" w:hAnsiTheme="minorHAnsi" w:eastAsiaTheme="minorEastAsia" w:cstheme="minorBidi"/>
+          <w:bCs/>
+          <w:kern w:val="2"/>
+          <w:szCs w:val="36"/>
+          <w:lang w:val="en-US" w:eastAsia="zh-CN" w:bidi="ar-SA"/>
+        </w:rPr>
+        <w:fldChar w:fldCharType="separate"/>
+      </w:r>
+      <w:r>
+        <w:rPr>
+          <w:rFonts w:hint="default" w:asciiTheme="minorHAnsi" w:hAnsiTheme="minorHAnsi" w:eastAsiaTheme="minorEastAsia" w:cstheme="minorBidi"/>
+          <w:kern w:val="2"/>
+          <w:szCs w:val="24"/>
+          <w:lang w:val="en-US" w:eastAsia="zh-CN" w:bidi="ar-SA"/>
+        </w:rPr>
+        <w:t>3.5 Direct location prediction（直接位置预测）</w:t>
+      </w:r>
+      <w:r>
+        <w:rPr>
+          <w:rFonts w:asciiTheme="minorHAnsi" w:hAnsiTheme="minorHAnsi" w:eastAsiaTheme="minorEastAsia" w:cstheme="minorBidi"/>
+          <w:kern w:val="2"/>
+          <w:szCs w:val="24"/>
+          <w:lang w:val="en-US" w:eastAsia="zh-CN" w:bidi="ar-SA"/>
+        </w:rPr>
+        <w:tab/>
+      </w:r>
+      <w:r>
+        <w:rPr>
+          <w:rFonts w:asciiTheme="minorHAnsi" w:hAnsiTheme="minorHAnsi" w:eastAsiaTheme="minorEastAsia" w:cstheme="minorBidi"/>
+          <w:kern w:val="2"/>
+          <w:szCs w:val="24"/>
+          <w:lang w:val="en-US" w:eastAsia="zh-CN" w:bidi="ar-SA"/>
+        </w:rPr>
+        <w:fldChar w:fldCharType="begin"/>
+      </w:r>
+      <w:r>
+        <w:rPr>
+          <w:rFonts w:asciiTheme="minorHAnsi" w:hAnsiTheme="minorHAnsi" w:eastAsiaTheme="minorEastAsia" w:cstheme="minorBidi"/>
+          <w:kern w:val="2"/>
+          <w:szCs w:val="24"/>
+          <w:lang w:val="en-US" w:eastAsia="zh-CN" w:bidi="ar-SA"/>
+        </w:rPr>
+        <w:instrText xml:space="preserve"> PAGEREF _Toc504393322 </w:instrText>
+      </w:r>
+      <w:r>
+        <w:rPr>
+          <w:rFonts w:asciiTheme="minorHAnsi" w:hAnsiTheme="minorHAnsi" w:eastAsiaTheme="minorEastAsia" w:cstheme="minorBidi"/>
+          <w:kern w:val="2"/>
+          <w:szCs w:val="24"/>
+          <w:lang w:val="en-US" w:eastAsia="zh-CN" w:bidi="ar-SA"/>
+        </w:rPr>
+        <w:fldChar w:fldCharType="separate"/>
+      </w:r>
+      <w:r>
+        <w:rPr>
+          <w:rFonts w:asciiTheme="minorHAnsi" w:hAnsiTheme="minorHAnsi" w:eastAsiaTheme="minorEastAsia" w:cstheme="minorBidi"/>
+          <w:kern w:val="2"/>
+          <w:szCs w:val="24"/>
+          <w:lang w:val="en-US" w:eastAsia="zh-CN" w:bidi="ar-SA"/>
+        </w:rPr>
+        <w:t>20</w:t>
+      </w:r>
+      <w:r>
+        <w:rPr>
+          <w:rFonts w:asciiTheme="minorHAnsi" w:hAnsiTheme="minorHAnsi" w:eastAsiaTheme="minorEastAsia" w:cstheme="minorBidi"/>
+          <w:kern w:val="2"/>
+          <w:szCs w:val="24"/>
+          <w:lang w:val="en-US" w:eastAsia="zh-CN" w:bidi="ar-SA"/>
+        </w:rPr>
+        <w:fldChar w:fldCharType="end"/>
+      </w:r>
+      <w:r>
+        <w:rPr>
+          <w:rFonts w:asciiTheme="minorHAnsi" w:hAnsiTheme="minorHAnsi" w:eastAsiaTheme="minorEastAsia" w:cstheme="minorBidi"/>
+          <w:bCs/>
+          <w:kern w:val="2"/>
+          <w:szCs w:val="36"/>
+          <w:lang w:val="en-US" w:eastAsia="zh-CN" w:bidi="ar-SA"/>
+        </w:rPr>
+        <w:fldChar w:fldCharType="end"/>
+      </w:r>
+    </w:p>
+    <w:p>
+      <w:pPr>
+        <w:pStyle w:val="7"/>
+        <w:tabs>
+          <w:tab w:val="right" w:leader="dot" w:pos="8306"/>
+        </w:tabs>
+        <w:rPr>
+          <w:rFonts w:asciiTheme="minorHAnsi" w:hAnsiTheme="minorHAnsi" w:eastAsiaTheme="minorEastAsia" w:cstheme="minorBidi"/>
+          <w:kern w:val="2"/>
+          <w:szCs w:val="24"/>
+          <w:lang w:val="en-US" w:eastAsia="zh-CN" w:bidi="ar-SA"/>
+        </w:rPr>
+      </w:pPr>
+      <w:r>
+        <w:rPr>
+          <w:rFonts w:asciiTheme="minorHAnsi" w:hAnsiTheme="minorHAnsi" w:eastAsiaTheme="minorEastAsia" w:cstheme="minorBidi"/>
+          <w:bCs/>
+          <w:kern w:val="2"/>
+          <w:szCs w:val="36"/>
+          <w:lang w:val="en-US" w:eastAsia="zh-CN" w:bidi="ar-SA"/>
+        </w:rPr>
+        <w:fldChar w:fldCharType="begin"/>
+      </w:r>
+      <w:r>
+        <w:rPr>
+          <w:rFonts w:asciiTheme="minorHAnsi" w:hAnsiTheme="minorHAnsi" w:eastAsiaTheme="minorEastAsia" w:cstheme="minorBidi"/>
+          <w:bCs/>
+          <w:kern w:val="2"/>
+          <w:szCs w:val="36"/>
+          <w:lang w:val="en-US" w:eastAsia="zh-CN" w:bidi="ar-SA"/>
+        </w:rPr>
+        <w:instrText xml:space="preserve"> HYPERLINK \l _Toc1579209447 </w:instrText>
+      </w:r>
+      <w:r>
+        <w:rPr>
+          <w:rFonts w:asciiTheme="minorHAnsi" w:hAnsiTheme="minorHAnsi" w:eastAsiaTheme="minorEastAsia" w:cstheme="minorBidi"/>
+          <w:bCs/>
+          <w:kern w:val="2"/>
+          <w:szCs w:val="36"/>
+          <w:lang w:val="en-US" w:eastAsia="zh-CN" w:bidi="ar-SA"/>
+        </w:rPr>
+        <w:fldChar w:fldCharType="separate"/>
+      </w:r>
+      <w:r>
+        <w:rPr>
+          <w:rFonts w:hint="default" w:asciiTheme="minorHAnsi" w:hAnsiTheme="minorHAnsi" w:eastAsiaTheme="minorEastAsia" w:cstheme="minorBidi"/>
+          <w:kern w:val="2"/>
+          <w:szCs w:val="24"/>
+          <w:lang w:val="en-US" w:eastAsia="zh-CN" w:bidi="ar-SA"/>
+        </w:rPr>
+        <w:t>3.6 Fine-Grained Features（细粒度特征）</w:t>
+      </w:r>
+      <w:r>
+        <w:rPr>
+          <w:rFonts w:asciiTheme="minorHAnsi" w:hAnsiTheme="minorHAnsi" w:eastAsiaTheme="minorEastAsia" w:cstheme="minorBidi"/>
+          <w:kern w:val="2"/>
+          <w:szCs w:val="24"/>
+          <w:lang w:val="en-US" w:eastAsia="zh-CN" w:bidi="ar-SA"/>
+        </w:rPr>
+        <w:tab/>
+      </w:r>
+      <w:r>
+        <w:rPr>
+          <w:rFonts w:asciiTheme="minorHAnsi" w:hAnsiTheme="minorHAnsi" w:eastAsiaTheme="minorEastAsia" w:cstheme="minorBidi"/>
+          <w:kern w:val="2"/>
+          <w:szCs w:val="24"/>
+          <w:lang w:val="en-US" w:eastAsia="zh-CN" w:bidi="ar-SA"/>
+        </w:rPr>
+        <w:fldChar w:fldCharType="begin"/>
+      </w:r>
+      <w:r>
+        <w:rPr>
+          <w:rFonts w:asciiTheme="minorHAnsi" w:hAnsiTheme="minorHAnsi" w:eastAsiaTheme="minorEastAsia" w:cstheme="minorBidi"/>
+          <w:kern w:val="2"/>
+          <w:szCs w:val="24"/>
+          <w:lang w:val="en-US" w:eastAsia="zh-CN" w:bidi="ar-SA"/>
+        </w:rPr>
+        <w:instrText xml:space="preserve"> PAGEREF _Toc1579209447 </w:instrText>
+      </w:r>
+      <w:r>
+        <w:rPr>
+          <w:rFonts w:asciiTheme="minorHAnsi" w:hAnsiTheme="minorHAnsi" w:eastAsiaTheme="minorEastAsia" w:cstheme="minorBidi"/>
+          <w:kern w:val="2"/>
+          <w:szCs w:val="24"/>
+          <w:lang w:val="en-US" w:eastAsia="zh-CN" w:bidi="ar-SA"/>
+        </w:rPr>
+        <w:fldChar w:fldCharType="separate"/>
+      </w:r>
+      <w:r>
+        <w:rPr>
+          <w:rFonts w:asciiTheme="minorHAnsi" w:hAnsiTheme="minorHAnsi" w:eastAsiaTheme="minorEastAsia" w:cstheme="minorBidi"/>
+          <w:kern w:val="2"/>
+          <w:szCs w:val="24"/>
+          <w:lang w:val="en-US" w:eastAsia="zh-CN" w:bidi="ar-SA"/>
+        </w:rPr>
+        <w:t>23</w:t>
+      </w:r>
+      <w:r>
+        <w:rPr>
+          <w:rFonts w:asciiTheme="minorHAnsi" w:hAnsiTheme="minorHAnsi" w:eastAsiaTheme="minorEastAsia" w:cstheme="minorBidi"/>
+          <w:kern w:val="2"/>
+          <w:szCs w:val="24"/>
+          <w:lang w:val="en-US" w:eastAsia="zh-CN" w:bidi="ar-SA"/>
+        </w:rPr>
+        <w:fldChar w:fldCharType="end"/>
+      </w:r>
+      <w:r>
+        <w:rPr>
+          <w:rFonts w:asciiTheme="minorHAnsi" w:hAnsiTheme="minorHAnsi" w:eastAsiaTheme="minorEastAsia" w:cstheme="minorBidi"/>
+          <w:bCs/>
+          <w:kern w:val="2"/>
+          <w:szCs w:val="36"/>
+          <w:lang w:val="en-US" w:eastAsia="zh-CN" w:bidi="ar-SA"/>
+        </w:rPr>
+        <w:fldChar w:fldCharType="end"/>
+      </w:r>
+    </w:p>
+    <w:p>
+      <w:pPr>
+        <w:pStyle w:val="7"/>
+        <w:tabs>
+          <w:tab w:val="right" w:leader="dot" w:pos="8306"/>
+        </w:tabs>
+        <w:rPr>
+          <w:rFonts w:asciiTheme="minorHAnsi" w:hAnsiTheme="minorHAnsi" w:eastAsiaTheme="minorEastAsia" w:cstheme="minorBidi"/>
+          <w:kern w:val="2"/>
+          <w:szCs w:val="24"/>
+          <w:lang w:val="en-US" w:eastAsia="zh-CN" w:bidi="ar-SA"/>
+        </w:rPr>
+      </w:pPr>
+      <w:r>
+        <w:rPr>
+          <w:rFonts w:asciiTheme="minorHAnsi" w:hAnsiTheme="minorHAnsi" w:eastAsiaTheme="minorEastAsia" w:cstheme="minorBidi"/>
+          <w:bCs/>
+          <w:kern w:val="2"/>
+          <w:szCs w:val="36"/>
+          <w:lang w:val="en-US" w:eastAsia="zh-CN" w:bidi="ar-SA"/>
+        </w:rPr>
+        <w:fldChar w:fldCharType="begin"/>
+      </w:r>
+      <w:r>
+        <w:rPr>
+          <w:rFonts w:asciiTheme="minorHAnsi" w:hAnsiTheme="minorHAnsi" w:eastAsiaTheme="minorEastAsia" w:cstheme="minorBidi"/>
+          <w:bCs/>
+          <w:kern w:val="2"/>
+          <w:szCs w:val="36"/>
+          <w:lang w:val="en-US" w:eastAsia="zh-CN" w:bidi="ar-SA"/>
+        </w:rPr>
+        <w:instrText xml:space="preserve"> HYPERLINK \l _Toc1617469113 </w:instrText>
+      </w:r>
+      <w:r>
+        <w:rPr>
+          <w:rFonts w:asciiTheme="minorHAnsi" w:hAnsiTheme="minorHAnsi" w:eastAsiaTheme="minorEastAsia" w:cstheme="minorBidi"/>
+          <w:bCs/>
+          <w:kern w:val="2"/>
+          <w:szCs w:val="36"/>
+          <w:lang w:val="en-US" w:eastAsia="zh-CN" w:bidi="ar-SA"/>
+        </w:rPr>
+        <w:fldChar w:fldCharType="separate"/>
+      </w:r>
+      <w:r>
+        <w:rPr>
+          <w:rFonts w:hint="default" w:asciiTheme="minorHAnsi" w:hAnsiTheme="minorHAnsi" w:eastAsiaTheme="minorEastAsia" w:cstheme="minorBidi"/>
+          <w:kern w:val="2"/>
+          <w:szCs w:val="24"/>
+          <w:lang w:val="en-US" w:eastAsia="zh-CN" w:bidi="ar-SA"/>
+        </w:rPr>
+        <w:t>3.7 Multi-Scale Training</w:t>
+      </w:r>
+      <w:r>
+        <w:rPr>
+          <w:rFonts w:asciiTheme="minorHAnsi" w:hAnsiTheme="minorHAnsi" w:eastAsiaTheme="minorEastAsia" w:cstheme="minorBidi"/>
+          <w:kern w:val="2"/>
+          <w:szCs w:val="24"/>
+          <w:lang w:val="en-US" w:eastAsia="zh-CN" w:bidi="ar-SA"/>
+        </w:rPr>
+        <w:tab/>
+      </w:r>
+      <w:r>
+        <w:rPr>
+          <w:rFonts w:asciiTheme="minorHAnsi" w:hAnsiTheme="minorHAnsi" w:eastAsiaTheme="minorEastAsia" w:cstheme="minorBidi"/>
+          <w:kern w:val="2"/>
+          <w:szCs w:val="24"/>
+          <w:lang w:val="en-US" w:eastAsia="zh-CN" w:bidi="ar-SA"/>
+        </w:rPr>
+        <w:fldChar w:fldCharType="begin"/>
+      </w:r>
+      <w:r>
+        <w:rPr>
+          <w:rFonts w:asciiTheme="minorHAnsi" w:hAnsiTheme="minorHAnsi" w:eastAsiaTheme="minorEastAsia" w:cstheme="minorBidi"/>
+          <w:kern w:val="2"/>
+          <w:szCs w:val="24"/>
+          <w:lang w:val="en-US" w:eastAsia="zh-CN" w:bidi="ar-SA"/>
+        </w:rPr>
+        <w:instrText xml:space="preserve"> PAGEREF _Toc1617469113 </w:instrText>
+      </w:r>
+      <w:r>
+        <w:rPr>
+          <w:rFonts w:asciiTheme="minorHAnsi" w:hAnsiTheme="minorHAnsi" w:eastAsiaTheme="minorEastAsia" w:cstheme="minorBidi"/>
+          <w:kern w:val="2"/>
+          <w:szCs w:val="24"/>
+          <w:lang w:val="en-US" w:eastAsia="zh-CN" w:bidi="ar-SA"/>
+        </w:rPr>
+        <w:fldChar w:fldCharType="separate"/>
+      </w:r>
+      <w:r>
+        <w:rPr>
+          <w:rFonts w:asciiTheme="minorHAnsi" w:hAnsiTheme="minorHAnsi" w:eastAsiaTheme="minorEastAsia" w:cstheme="minorBidi"/>
+          <w:kern w:val="2"/>
+          <w:szCs w:val="24"/>
+          <w:lang w:val="en-US" w:eastAsia="zh-CN" w:bidi="ar-SA"/>
+        </w:rPr>
+        <w:t>24</w:t>
+      </w:r>
+      <w:r>
+        <w:rPr>
+          <w:rFonts w:asciiTheme="minorHAnsi" w:hAnsiTheme="minorHAnsi" w:eastAsiaTheme="minorEastAsia" w:cstheme="minorBidi"/>
+          <w:kern w:val="2"/>
+          <w:szCs w:val="24"/>
+          <w:lang w:val="en-US" w:eastAsia="zh-CN" w:bidi="ar-SA"/>
+        </w:rPr>
+        <w:fldChar w:fldCharType="end"/>
+      </w:r>
+      <w:r>
+        <w:rPr>
+          <w:rFonts w:asciiTheme="minorHAnsi" w:hAnsiTheme="minorHAnsi" w:eastAsiaTheme="minorEastAsia" w:cstheme="minorBidi"/>
+          <w:bCs/>
+          <w:kern w:val="2"/>
+          <w:szCs w:val="36"/>
+          <w:lang w:val="en-US" w:eastAsia="zh-CN" w:bidi="ar-SA"/>
+        </w:rPr>
+        <w:fldChar w:fldCharType="end"/>
+      </w:r>
+    </w:p>
+    <w:p>
+      <w:pPr>
+        <w:pStyle w:val="7"/>
+        <w:tabs>
+          <w:tab w:val="right" w:leader="dot" w:pos="8306"/>
+        </w:tabs>
+        <w:rPr>
+          <w:rFonts w:asciiTheme="minorHAnsi" w:hAnsiTheme="minorHAnsi" w:eastAsiaTheme="minorEastAsia" w:cstheme="minorBidi"/>
+          <w:kern w:val="2"/>
+          <w:szCs w:val="24"/>
+          <w:lang w:val="en-US" w:eastAsia="zh-CN" w:bidi="ar-SA"/>
+        </w:rPr>
+      </w:pPr>
+      <w:r>
+        <w:rPr>
+          <w:rFonts w:asciiTheme="minorHAnsi" w:hAnsiTheme="minorHAnsi" w:eastAsiaTheme="minorEastAsia" w:cstheme="minorBidi"/>
+          <w:bCs/>
+          <w:kern w:val="2"/>
+          <w:szCs w:val="36"/>
+          <w:lang w:val="en-US" w:eastAsia="zh-CN" w:bidi="ar-SA"/>
+        </w:rPr>
+        <w:fldChar w:fldCharType="begin"/>
+      </w:r>
+      <w:r>
+        <w:rPr>
+          <w:rFonts w:asciiTheme="minorHAnsi" w:hAnsiTheme="minorHAnsi" w:eastAsiaTheme="minorEastAsia" w:cstheme="minorBidi"/>
+          <w:bCs/>
+          <w:kern w:val="2"/>
+          <w:szCs w:val="36"/>
+          <w:lang w:val="en-US" w:eastAsia="zh-CN" w:bidi="ar-SA"/>
+        </w:rPr>
+        <w:instrText xml:space="preserve"> HYPERLINK \l _Toc1524694555 </w:instrText>
+      </w:r>
+      <w:r>
+        <w:rPr>
+          <w:rFonts w:asciiTheme="minorHAnsi" w:hAnsiTheme="minorHAnsi" w:eastAsiaTheme="minorEastAsia" w:cstheme="minorBidi"/>
+          <w:bCs/>
+          <w:kern w:val="2"/>
+          <w:szCs w:val="36"/>
+          <w:lang w:val="en-US" w:eastAsia="zh-CN" w:bidi="ar-SA"/>
+        </w:rPr>
+        <w:fldChar w:fldCharType="separate"/>
+      </w:r>
+      <w:r>
+        <w:rPr>
+          <w:rFonts w:hint="default" w:asciiTheme="minorHAnsi" w:hAnsiTheme="minorHAnsi" w:eastAsiaTheme="minorEastAsia" w:cstheme="minorBidi"/>
+          <w:kern w:val="2"/>
+          <w:szCs w:val="24"/>
+          <w:lang w:val="en-US" w:eastAsia="zh-CN" w:bidi="ar-SA"/>
+        </w:rPr>
+        <w:t>3.8 Further Experiments</w:t>
+      </w:r>
+      <w:r>
+        <w:rPr>
+          <w:rFonts w:asciiTheme="minorHAnsi" w:hAnsiTheme="minorHAnsi" w:eastAsiaTheme="minorEastAsia" w:cstheme="minorBidi"/>
+          <w:kern w:val="2"/>
+          <w:szCs w:val="24"/>
+          <w:lang w:val="en-US" w:eastAsia="zh-CN" w:bidi="ar-SA"/>
+        </w:rPr>
+        <w:tab/>
+      </w:r>
+      <w:r>
+        <w:rPr>
+          <w:rFonts w:asciiTheme="minorHAnsi" w:hAnsiTheme="minorHAnsi" w:eastAsiaTheme="minorEastAsia" w:cstheme="minorBidi"/>
+          <w:kern w:val="2"/>
+          <w:szCs w:val="24"/>
+          <w:lang w:val="en-US" w:eastAsia="zh-CN" w:bidi="ar-SA"/>
+        </w:rPr>
+        <w:fldChar w:fldCharType="begin"/>
+      </w:r>
+      <w:r>
+        <w:rPr>
+          <w:rFonts w:asciiTheme="minorHAnsi" w:hAnsiTheme="minorHAnsi" w:eastAsiaTheme="minorEastAsia" w:cstheme="minorBidi"/>
+          <w:kern w:val="2"/>
+          <w:szCs w:val="24"/>
+          <w:lang w:val="en-US" w:eastAsia="zh-CN" w:bidi="ar-SA"/>
+        </w:rPr>
+        <w:instrText xml:space="preserve"> PAGEREF _Toc1524694555 </w:instrText>
+      </w:r>
+      <w:r>
+        <w:rPr>
+          <w:rFonts w:asciiTheme="minorHAnsi" w:hAnsiTheme="minorHAnsi" w:eastAsiaTheme="minorEastAsia" w:cstheme="minorBidi"/>
+          <w:kern w:val="2"/>
+          <w:szCs w:val="24"/>
+          <w:lang w:val="en-US" w:eastAsia="zh-CN" w:bidi="ar-SA"/>
+        </w:rPr>
+        <w:fldChar w:fldCharType="separate"/>
+      </w:r>
+      <w:r>
+        <w:rPr>
+          <w:rFonts w:asciiTheme="minorHAnsi" w:hAnsiTheme="minorHAnsi" w:eastAsiaTheme="minorEastAsia" w:cstheme="minorBidi"/>
+          <w:kern w:val="2"/>
+          <w:szCs w:val="24"/>
+          <w:lang w:val="en-US" w:eastAsia="zh-CN" w:bidi="ar-SA"/>
+        </w:rPr>
+        <w:t>26</w:t>
+      </w:r>
+      <w:r>
+        <w:rPr>
+          <w:rFonts w:asciiTheme="minorHAnsi" w:hAnsiTheme="minorHAnsi" w:eastAsiaTheme="minorEastAsia" w:cstheme="minorBidi"/>
+          <w:kern w:val="2"/>
+          <w:szCs w:val="24"/>
+          <w:lang w:val="en-US" w:eastAsia="zh-CN" w:bidi="ar-SA"/>
+        </w:rPr>
+        <w:fldChar w:fldCharType="end"/>
+      </w:r>
+      <w:r>
+        <w:rPr>
+          <w:rFonts w:asciiTheme="minorHAnsi" w:hAnsiTheme="minorHAnsi" w:eastAsiaTheme="minorEastAsia" w:cstheme="minorBidi"/>
+          <w:bCs/>
+          <w:kern w:val="2"/>
+          <w:szCs w:val="36"/>
+          <w:lang w:val="en-US" w:eastAsia="zh-CN" w:bidi="ar-SA"/>
+        </w:rPr>
+        <w:fldChar w:fldCharType="end"/>
+      </w:r>
+    </w:p>
+    <w:p>
+      <w:pPr>
+        <w:pStyle w:val="12"/>
+        <w:tabs>
+          <w:tab w:val="right" w:leader="dot" w:pos="8306"/>
+        </w:tabs>
+        <w:rPr>
+          <w:rFonts w:asciiTheme="minorHAnsi" w:hAnsiTheme="minorHAnsi" w:eastAsiaTheme="minorEastAsia" w:cstheme="minorBidi"/>
+          <w:kern w:val="2"/>
+          <w:szCs w:val="24"/>
+          <w:lang w:val="en-US" w:eastAsia="zh-CN" w:bidi="ar-SA"/>
+        </w:rPr>
+      </w:pPr>
+      <w:r>
+        <w:rPr>
+          <w:rFonts w:asciiTheme="minorHAnsi" w:hAnsiTheme="minorHAnsi" w:eastAsiaTheme="minorEastAsia" w:cstheme="minorBidi"/>
+          <w:bCs/>
+          <w:kern w:val="2"/>
+          <w:szCs w:val="36"/>
+          <w:lang w:val="en-US" w:eastAsia="zh-CN" w:bidi="ar-SA"/>
+        </w:rPr>
+        <w:fldChar w:fldCharType="begin"/>
+      </w:r>
+      <w:r>
+        <w:rPr>
+          <w:rFonts w:asciiTheme="minorHAnsi" w:hAnsiTheme="minorHAnsi" w:eastAsiaTheme="minorEastAsia" w:cstheme="minorBidi"/>
+          <w:bCs/>
+          <w:kern w:val="2"/>
+          <w:szCs w:val="36"/>
+          <w:lang w:val="en-US" w:eastAsia="zh-CN" w:bidi="ar-SA"/>
+        </w:rPr>
+        <w:instrText xml:space="preserve"> HYPERLINK \l _Toc1821394816 </w:instrText>
+      </w:r>
+      <w:r>
+        <w:rPr>
+          <w:rFonts w:asciiTheme="minorHAnsi" w:hAnsiTheme="minorHAnsi" w:eastAsiaTheme="minorEastAsia" w:cstheme="minorBidi"/>
+          <w:bCs/>
+          <w:kern w:val="2"/>
+          <w:szCs w:val="36"/>
+          <w:lang w:val="en-US" w:eastAsia="zh-CN" w:bidi="ar-SA"/>
+        </w:rPr>
+        <w:fldChar w:fldCharType="separate"/>
+      </w:r>
+      <w:r>
+        <w:rPr>
+          <w:rFonts w:hint="default" w:asciiTheme="minorHAnsi" w:hAnsiTheme="minorHAnsi" w:eastAsiaTheme="minorEastAsia" w:cstheme="minorBidi"/>
+          <w:kern w:val="2"/>
+          <w:szCs w:val="24"/>
+          <w:lang w:val="en-US" w:eastAsia="zh-CN" w:bidi="ar-SA"/>
+        </w:rPr>
+        <w:t>4 YOLOv2速度的改进（Faster）</w:t>
+      </w:r>
+      <w:r>
+        <w:rPr>
+          <w:rFonts w:asciiTheme="minorHAnsi" w:hAnsiTheme="minorHAnsi" w:eastAsiaTheme="minorEastAsia" w:cstheme="minorBidi"/>
+          <w:kern w:val="2"/>
+          <w:szCs w:val="24"/>
+          <w:lang w:val="en-US" w:eastAsia="zh-CN" w:bidi="ar-SA"/>
+        </w:rPr>
+        <w:tab/>
+      </w:r>
+      <w:r>
+        <w:rPr>
+          <w:rFonts w:asciiTheme="minorHAnsi" w:hAnsiTheme="minorHAnsi" w:eastAsiaTheme="minorEastAsia" w:cstheme="minorBidi"/>
+          <w:kern w:val="2"/>
+          <w:szCs w:val="24"/>
+          <w:lang w:val="en-US" w:eastAsia="zh-CN" w:bidi="ar-SA"/>
+        </w:rPr>
+        <w:fldChar w:fldCharType="begin"/>
+      </w:r>
+      <w:r>
+        <w:rPr>
+          <w:rFonts w:asciiTheme="minorHAnsi" w:hAnsiTheme="minorHAnsi" w:eastAsiaTheme="minorEastAsia" w:cstheme="minorBidi"/>
+          <w:kern w:val="2"/>
+          <w:szCs w:val="24"/>
+          <w:lang w:val="en-US" w:eastAsia="zh-CN" w:bidi="ar-SA"/>
+        </w:rPr>
+        <w:instrText xml:space="preserve"> PAGEREF _Toc1821394816 </w:instrText>
+      </w:r>
+      <w:r>
+        <w:rPr>
+          <w:rFonts w:asciiTheme="minorHAnsi" w:hAnsiTheme="minorHAnsi" w:eastAsiaTheme="minorEastAsia" w:cstheme="minorBidi"/>
+          <w:kern w:val="2"/>
+          <w:szCs w:val="24"/>
+          <w:lang w:val="en-US" w:eastAsia="zh-CN" w:bidi="ar-SA"/>
+        </w:rPr>
+        <w:fldChar w:fldCharType="separate"/>
+      </w:r>
+      <w:r>
+        <w:rPr>
+          <w:rFonts w:asciiTheme="minorHAnsi" w:hAnsiTheme="minorHAnsi" w:eastAsiaTheme="minorEastAsia" w:cstheme="minorBidi"/>
+          <w:kern w:val="2"/>
+          <w:szCs w:val="24"/>
+          <w:lang w:val="en-US" w:eastAsia="zh-CN" w:bidi="ar-SA"/>
+        </w:rPr>
+        <w:t>27</w:t>
+      </w:r>
+      <w:r>
+        <w:rPr>
+          <w:rFonts w:asciiTheme="minorHAnsi" w:hAnsiTheme="minorHAnsi" w:eastAsiaTheme="minorEastAsia" w:cstheme="minorBidi"/>
+          <w:kern w:val="2"/>
+          <w:szCs w:val="24"/>
+          <w:lang w:val="en-US" w:eastAsia="zh-CN" w:bidi="ar-SA"/>
+        </w:rPr>
+        <w:fldChar w:fldCharType="end"/>
+      </w:r>
+      <w:r>
+        <w:rPr>
+          <w:rFonts w:asciiTheme="minorHAnsi" w:hAnsiTheme="minorHAnsi" w:eastAsiaTheme="minorEastAsia" w:cstheme="minorBidi"/>
+          <w:bCs/>
+          <w:kern w:val="2"/>
+          <w:szCs w:val="36"/>
+          <w:lang w:val="en-US" w:eastAsia="zh-CN" w:bidi="ar-SA"/>
+        </w:rPr>
+        <w:fldChar w:fldCharType="end"/>
+      </w:r>
+    </w:p>
+    <w:p>
+      <w:pPr>
+        <w:pStyle w:val="7"/>
+        <w:tabs>
+          <w:tab w:val="right" w:leader="dot" w:pos="8306"/>
+        </w:tabs>
+        <w:rPr>
+          <w:rFonts w:asciiTheme="minorHAnsi" w:hAnsiTheme="minorHAnsi" w:eastAsiaTheme="minorEastAsia" w:cstheme="minorBidi"/>
+          <w:kern w:val="2"/>
+          <w:szCs w:val="24"/>
+          <w:lang w:val="en-US" w:eastAsia="zh-CN" w:bidi="ar-SA"/>
+        </w:rPr>
+      </w:pPr>
+      <w:r>
+        <w:rPr>
+          <w:rFonts w:asciiTheme="minorHAnsi" w:hAnsiTheme="minorHAnsi" w:eastAsiaTheme="minorEastAsia" w:cstheme="minorBidi"/>
+          <w:bCs/>
+          <w:kern w:val="2"/>
+          <w:szCs w:val="36"/>
+          <w:lang w:val="en-US" w:eastAsia="zh-CN" w:bidi="ar-SA"/>
+        </w:rPr>
+        <w:fldChar w:fldCharType="begin"/>
+      </w:r>
+      <w:r>
+        <w:rPr>
+          <w:rFonts w:asciiTheme="minorHAnsi" w:hAnsiTheme="minorHAnsi" w:eastAsiaTheme="minorEastAsia" w:cstheme="minorBidi"/>
+          <w:bCs/>
+          <w:kern w:val="2"/>
+          <w:szCs w:val="36"/>
+          <w:lang w:val="en-US" w:eastAsia="zh-CN" w:bidi="ar-SA"/>
+        </w:rPr>
+        <w:instrText xml:space="preserve"> HYPERLINK \l _Toc1306119927 </w:instrText>
+      </w:r>
+      <w:r>
+        <w:rPr>
+          <w:rFonts w:asciiTheme="minorHAnsi" w:hAnsiTheme="minorHAnsi" w:eastAsiaTheme="minorEastAsia" w:cstheme="minorBidi"/>
+          <w:bCs/>
+          <w:kern w:val="2"/>
+          <w:szCs w:val="36"/>
+          <w:lang w:val="en-US" w:eastAsia="zh-CN" w:bidi="ar-SA"/>
+        </w:rPr>
+        <w:fldChar w:fldCharType="separate"/>
+      </w:r>
+      <w:r>
+        <w:rPr>
+          <w:rFonts w:hint="default" w:asciiTheme="minorHAnsi" w:hAnsiTheme="minorHAnsi" w:eastAsiaTheme="minorEastAsia" w:cstheme="minorBidi"/>
+          <w:kern w:val="2"/>
+          <w:szCs w:val="24"/>
+          <w:lang w:val="en-US" w:eastAsia="zh-CN" w:bidi="ar-SA"/>
+        </w:rPr>
+        <w:t>4.1 Darknet-19</w:t>
+      </w:r>
+      <w:r>
+        <w:rPr>
+          <w:rFonts w:asciiTheme="minorHAnsi" w:hAnsiTheme="minorHAnsi" w:eastAsiaTheme="minorEastAsia" w:cstheme="minorBidi"/>
+          <w:kern w:val="2"/>
+          <w:szCs w:val="24"/>
+          <w:lang w:val="en-US" w:eastAsia="zh-CN" w:bidi="ar-SA"/>
+        </w:rPr>
+        <w:tab/>
+      </w:r>
+      <w:r>
+        <w:rPr>
+          <w:rFonts w:asciiTheme="minorHAnsi" w:hAnsiTheme="minorHAnsi" w:eastAsiaTheme="minorEastAsia" w:cstheme="minorBidi"/>
+          <w:kern w:val="2"/>
+          <w:szCs w:val="24"/>
+          <w:lang w:val="en-US" w:eastAsia="zh-CN" w:bidi="ar-SA"/>
+        </w:rPr>
+        <w:fldChar w:fldCharType="begin"/>
+      </w:r>
+      <w:r>
+        <w:rPr>
+          <w:rFonts w:asciiTheme="minorHAnsi" w:hAnsiTheme="minorHAnsi" w:eastAsiaTheme="minorEastAsia" w:cstheme="minorBidi"/>
+          <w:kern w:val="2"/>
+          <w:szCs w:val="24"/>
+          <w:lang w:val="en-US" w:eastAsia="zh-CN" w:bidi="ar-SA"/>
+        </w:rPr>
+        <w:instrText xml:space="preserve"> PAGEREF _Toc1306119927 </w:instrText>
+      </w:r>
+      <w:r>
+        <w:rPr>
+          <w:rFonts w:asciiTheme="minorHAnsi" w:hAnsiTheme="minorHAnsi" w:eastAsiaTheme="minorEastAsia" w:cstheme="minorBidi"/>
+          <w:kern w:val="2"/>
+          <w:szCs w:val="24"/>
+          <w:lang w:val="en-US" w:eastAsia="zh-CN" w:bidi="ar-SA"/>
+        </w:rPr>
+        <w:fldChar w:fldCharType="separate"/>
+      </w:r>
+      <w:r>
+        <w:rPr>
+          <w:rFonts w:asciiTheme="minorHAnsi" w:hAnsiTheme="minorHAnsi" w:eastAsiaTheme="minorEastAsia" w:cstheme="minorBidi"/>
+          <w:kern w:val="2"/>
+          <w:szCs w:val="24"/>
+          <w:lang w:val="en-US" w:eastAsia="zh-CN" w:bidi="ar-SA"/>
+        </w:rPr>
+        <w:t>27</w:t>
+      </w:r>
+      <w:r>
+        <w:rPr>
+          <w:rFonts w:asciiTheme="minorHAnsi" w:hAnsiTheme="minorHAnsi" w:eastAsiaTheme="minorEastAsia" w:cstheme="minorBidi"/>
+          <w:kern w:val="2"/>
+          <w:szCs w:val="24"/>
+          <w:lang w:val="en-US" w:eastAsia="zh-CN" w:bidi="ar-SA"/>
+        </w:rPr>
+        <w:fldChar w:fldCharType="end"/>
+      </w:r>
+      <w:r>
+        <w:rPr>
+          <w:rFonts w:asciiTheme="minorHAnsi" w:hAnsiTheme="minorHAnsi" w:eastAsiaTheme="minorEastAsia" w:cstheme="minorBidi"/>
+          <w:bCs/>
+          <w:kern w:val="2"/>
+          <w:szCs w:val="36"/>
+          <w:lang w:val="en-US" w:eastAsia="zh-CN" w:bidi="ar-SA"/>
+        </w:rPr>
+        <w:fldChar w:fldCharType="end"/>
+      </w:r>
+    </w:p>
+    <w:p>
+      <w:pPr>
+        <w:pStyle w:val="7"/>
+        <w:tabs>
+          <w:tab w:val="right" w:leader="dot" w:pos="8306"/>
+        </w:tabs>
+        <w:rPr>
+          <w:rFonts w:asciiTheme="minorHAnsi" w:hAnsiTheme="minorHAnsi" w:eastAsiaTheme="minorEastAsia" w:cstheme="minorBidi"/>
+          <w:kern w:val="2"/>
+          <w:szCs w:val="24"/>
+          <w:lang w:val="en-US" w:eastAsia="zh-CN" w:bidi="ar-SA"/>
+        </w:rPr>
+      </w:pPr>
+      <w:r>
+        <w:rPr>
+          <w:rFonts w:asciiTheme="minorHAnsi" w:hAnsiTheme="minorHAnsi" w:eastAsiaTheme="minorEastAsia" w:cstheme="minorBidi"/>
+          <w:bCs/>
+          <w:kern w:val="2"/>
+          <w:szCs w:val="36"/>
+          <w:lang w:val="en-US" w:eastAsia="zh-CN" w:bidi="ar-SA"/>
+        </w:rPr>
+        <w:fldChar w:fldCharType="begin"/>
+      </w:r>
+      <w:r>
+        <w:rPr>
+          <w:rFonts w:asciiTheme="minorHAnsi" w:hAnsiTheme="minorHAnsi" w:eastAsiaTheme="minorEastAsia" w:cstheme="minorBidi"/>
+          <w:bCs/>
+          <w:kern w:val="2"/>
+          <w:szCs w:val="36"/>
+          <w:lang w:val="en-US" w:eastAsia="zh-CN" w:bidi="ar-SA"/>
+        </w:rPr>
+        <w:instrText xml:space="preserve"> HYPERLINK \l _Toc156304432 </w:instrText>
+      </w:r>
+      <w:r>
+        <w:rPr>
+          <w:rFonts w:asciiTheme="minorHAnsi" w:hAnsiTheme="minorHAnsi" w:eastAsiaTheme="minorEastAsia" w:cstheme="minorBidi"/>
+          <w:bCs/>
+          <w:kern w:val="2"/>
+          <w:szCs w:val="36"/>
+          <w:lang w:val="en-US" w:eastAsia="zh-CN" w:bidi="ar-SA"/>
+        </w:rPr>
+        <w:fldChar w:fldCharType="separate"/>
+      </w:r>
+      <w:r>
+        <w:rPr>
+          <w:rFonts w:hint="default" w:asciiTheme="minorHAnsi" w:hAnsiTheme="minorHAnsi" w:eastAsiaTheme="minorEastAsia" w:cstheme="minorBidi"/>
+          <w:kern w:val="2"/>
+          <w:szCs w:val="24"/>
+          <w:lang w:val="en-US" w:eastAsia="zh-CN" w:bidi="ar-SA"/>
+        </w:rPr>
+        <w:t>4.2 Training for classification</w:t>
+      </w:r>
+      <w:r>
+        <w:rPr>
+          <w:rFonts w:asciiTheme="minorHAnsi" w:hAnsiTheme="minorHAnsi" w:eastAsiaTheme="minorEastAsia" w:cstheme="minorBidi"/>
+          <w:kern w:val="2"/>
+          <w:szCs w:val="24"/>
+          <w:lang w:val="en-US" w:eastAsia="zh-CN" w:bidi="ar-SA"/>
+        </w:rPr>
+        <w:tab/>
+      </w:r>
+      <w:r>
+        <w:rPr>
+          <w:rFonts w:asciiTheme="minorHAnsi" w:hAnsiTheme="minorHAnsi" w:eastAsiaTheme="minorEastAsia" w:cstheme="minorBidi"/>
+          <w:kern w:val="2"/>
+          <w:szCs w:val="24"/>
+          <w:lang w:val="en-US" w:eastAsia="zh-CN" w:bidi="ar-SA"/>
+        </w:rPr>
+        <w:fldChar w:fldCharType="begin"/>
+      </w:r>
+      <w:r>
+        <w:rPr>
+          <w:rFonts w:asciiTheme="minorHAnsi" w:hAnsiTheme="minorHAnsi" w:eastAsiaTheme="minorEastAsia" w:cstheme="minorBidi"/>
+          <w:kern w:val="2"/>
+          <w:szCs w:val="24"/>
+          <w:lang w:val="en-US" w:eastAsia="zh-CN" w:bidi="ar-SA"/>
+        </w:rPr>
+        <w:instrText xml:space="preserve"> PAGEREF _Toc156304432 </w:instrText>
+      </w:r>
+      <w:r>
+        <w:rPr>
+          <w:rFonts w:asciiTheme="minorHAnsi" w:hAnsiTheme="minorHAnsi" w:eastAsiaTheme="minorEastAsia" w:cstheme="minorBidi"/>
+          <w:kern w:val="2"/>
+          <w:szCs w:val="24"/>
+          <w:lang w:val="en-US" w:eastAsia="zh-CN" w:bidi="ar-SA"/>
+        </w:rPr>
+        <w:fldChar w:fldCharType="separate"/>
+      </w:r>
+      <w:r>
+        <w:rPr>
+          <w:rFonts w:asciiTheme="minorHAnsi" w:hAnsiTheme="minorHAnsi" w:eastAsiaTheme="minorEastAsia" w:cstheme="minorBidi"/>
+          <w:kern w:val="2"/>
+          <w:szCs w:val="24"/>
+          <w:lang w:val="en-US" w:eastAsia="zh-CN" w:bidi="ar-SA"/>
+        </w:rPr>
+        <w:t>29</w:t>
+      </w:r>
+      <w:r>
+        <w:rPr>
+          <w:rFonts w:asciiTheme="minorHAnsi" w:hAnsiTheme="minorHAnsi" w:eastAsiaTheme="minorEastAsia" w:cstheme="minorBidi"/>
+          <w:kern w:val="2"/>
+          <w:szCs w:val="24"/>
+          <w:lang w:val="en-US" w:eastAsia="zh-CN" w:bidi="ar-SA"/>
+        </w:rPr>
+        <w:fldChar w:fldCharType="end"/>
+      </w:r>
+      <w:r>
+        <w:rPr>
+          <w:rFonts w:asciiTheme="minorHAnsi" w:hAnsiTheme="minorHAnsi" w:eastAsiaTheme="minorEastAsia" w:cstheme="minorBidi"/>
+          <w:bCs/>
+          <w:kern w:val="2"/>
+          <w:szCs w:val="36"/>
+          <w:lang w:val="en-US" w:eastAsia="zh-CN" w:bidi="ar-SA"/>
+        </w:rPr>
+        <w:fldChar w:fldCharType="end"/>
+      </w:r>
+    </w:p>
+    <w:p>
+      <w:pPr>
+        <w:pStyle w:val="7"/>
+        <w:tabs>
+          <w:tab w:val="right" w:leader="dot" w:pos="8306"/>
+        </w:tabs>
+        <w:rPr>
+          <w:rFonts w:asciiTheme="minorHAnsi" w:hAnsiTheme="minorHAnsi" w:eastAsiaTheme="minorEastAsia" w:cstheme="minorBidi"/>
+          <w:kern w:val="2"/>
+          <w:szCs w:val="24"/>
+          <w:lang w:val="en-US" w:eastAsia="zh-CN" w:bidi="ar-SA"/>
+        </w:rPr>
+      </w:pPr>
+      <w:r>
+        <w:rPr>
+          <w:rFonts w:asciiTheme="minorHAnsi" w:hAnsiTheme="minorHAnsi" w:eastAsiaTheme="minorEastAsia" w:cstheme="minorBidi"/>
+          <w:bCs/>
+          <w:kern w:val="2"/>
+          <w:szCs w:val="36"/>
+          <w:lang w:val="en-US" w:eastAsia="zh-CN" w:bidi="ar-SA"/>
+        </w:rPr>
+        <w:fldChar w:fldCharType="begin"/>
+      </w:r>
+      <w:r>
+        <w:rPr>
+          <w:rFonts w:asciiTheme="minorHAnsi" w:hAnsiTheme="minorHAnsi" w:eastAsiaTheme="minorEastAsia" w:cstheme="minorBidi"/>
+          <w:bCs/>
+          <w:kern w:val="2"/>
+          <w:szCs w:val="36"/>
+          <w:lang w:val="en-US" w:eastAsia="zh-CN" w:bidi="ar-SA"/>
+        </w:rPr>
+        <w:instrText xml:space="preserve"> HYPERLINK \l _Toc1686876574 </w:instrText>
+      </w:r>
+      <w:r>
+        <w:rPr>
+          <w:rFonts w:asciiTheme="minorHAnsi" w:hAnsiTheme="minorHAnsi" w:eastAsiaTheme="minorEastAsia" w:cstheme="minorBidi"/>
+          <w:bCs/>
+          <w:kern w:val="2"/>
+          <w:szCs w:val="36"/>
+          <w:lang w:val="en-US" w:eastAsia="zh-CN" w:bidi="ar-SA"/>
+        </w:rPr>
+        <w:fldChar w:fldCharType="separate"/>
+      </w:r>
+      <w:r>
+        <w:rPr>
+          <w:rFonts w:hint="default" w:asciiTheme="minorHAnsi" w:hAnsiTheme="minorHAnsi" w:eastAsiaTheme="minorEastAsia" w:cstheme="minorBidi"/>
+          <w:kern w:val="2"/>
+          <w:szCs w:val="24"/>
+          <w:lang w:val="en-US" w:eastAsia="zh-CN" w:bidi="ar-SA"/>
+        </w:rPr>
+        <w:t>4.3 Training for detection</w:t>
+      </w:r>
+      <w:r>
+        <w:rPr>
+          <w:rFonts w:asciiTheme="minorHAnsi" w:hAnsiTheme="minorHAnsi" w:eastAsiaTheme="minorEastAsia" w:cstheme="minorBidi"/>
+          <w:kern w:val="2"/>
+          <w:szCs w:val="24"/>
+          <w:lang w:val="en-US" w:eastAsia="zh-CN" w:bidi="ar-SA"/>
+        </w:rPr>
+        <w:tab/>
+      </w:r>
+      <w:r>
+        <w:rPr>
+          <w:rFonts w:asciiTheme="minorHAnsi" w:hAnsiTheme="minorHAnsi" w:eastAsiaTheme="minorEastAsia" w:cstheme="minorBidi"/>
+          <w:kern w:val="2"/>
+          <w:szCs w:val="24"/>
+          <w:lang w:val="en-US" w:eastAsia="zh-CN" w:bidi="ar-SA"/>
+        </w:rPr>
+        <w:fldChar w:fldCharType="begin"/>
+      </w:r>
+      <w:r>
+        <w:rPr>
+          <w:rFonts w:asciiTheme="minorHAnsi" w:hAnsiTheme="minorHAnsi" w:eastAsiaTheme="minorEastAsia" w:cstheme="minorBidi"/>
+          <w:kern w:val="2"/>
+          <w:szCs w:val="24"/>
+          <w:lang w:val="en-US" w:eastAsia="zh-CN" w:bidi="ar-SA"/>
+        </w:rPr>
+        <w:instrText xml:space="preserve"> PAGEREF _Toc1686876574 </w:instrText>
+      </w:r>
+      <w:r>
+        <w:rPr>
+          <w:rFonts w:asciiTheme="minorHAnsi" w:hAnsiTheme="minorHAnsi" w:eastAsiaTheme="minorEastAsia" w:cstheme="minorBidi"/>
+          <w:kern w:val="2"/>
+          <w:szCs w:val="24"/>
+          <w:lang w:val="en-US" w:eastAsia="zh-CN" w:bidi="ar-SA"/>
+        </w:rPr>
+        <w:fldChar w:fldCharType="separate"/>
+      </w:r>
+      <w:r>
+        <w:rPr>
+          <w:rFonts w:asciiTheme="minorHAnsi" w:hAnsiTheme="minorHAnsi" w:eastAsiaTheme="minorEastAsia" w:cstheme="minorBidi"/>
+          <w:kern w:val="2"/>
+          <w:szCs w:val="24"/>
+          <w:lang w:val="en-US" w:eastAsia="zh-CN" w:bidi="ar-SA"/>
+        </w:rPr>
+        <w:t>29</w:t>
+      </w:r>
+      <w:r>
+        <w:rPr>
+          <w:rFonts w:asciiTheme="minorHAnsi" w:hAnsiTheme="minorHAnsi" w:eastAsiaTheme="minorEastAsia" w:cstheme="minorBidi"/>
+          <w:kern w:val="2"/>
+          <w:szCs w:val="24"/>
+          <w:lang w:val="en-US" w:eastAsia="zh-CN" w:bidi="ar-SA"/>
+        </w:rPr>
+        <w:fldChar w:fldCharType="end"/>
+      </w:r>
+      <w:r>
+        <w:rPr>
+          <w:rFonts w:asciiTheme="minorHAnsi" w:hAnsiTheme="minorHAnsi" w:eastAsiaTheme="minorEastAsia" w:cstheme="minorBidi"/>
+          <w:bCs/>
+          <w:kern w:val="2"/>
+          <w:szCs w:val="36"/>
+          <w:lang w:val="en-US" w:eastAsia="zh-CN" w:bidi="ar-SA"/>
+        </w:rPr>
+        <w:fldChar w:fldCharType="end"/>
+      </w:r>
+    </w:p>
+    <w:p>
+      <w:pPr>
+        <w:pStyle w:val="12"/>
+        <w:tabs>
+          <w:tab w:val="right" w:leader="dot" w:pos="8306"/>
+        </w:tabs>
+        <w:rPr>
+          <w:rFonts w:asciiTheme="minorHAnsi" w:hAnsiTheme="minorHAnsi" w:eastAsiaTheme="minorEastAsia" w:cstheme="minorBidi"/>
+          <w:kern w:val="2"/>
+          <w:szCs w:val="24"/>
+          <w:lang w:val="en-US" w:eastAsia="zh-CN" w:bidi="ar-SA"/>
+        </w:rPr>
+      </w:pPr>
+      <w:r>
+        <w:rPr>
+          <w:rFonts w:asciiTheme="minorHAnsi" w:hAnsiTheme="minorHAnsi" w:eastAsiaTheme="minorEastAsia" w:cstheme="minorBidi"/>
+          <w:bCs/>
+          <w:kern w:val="2"/>
+          <w:szCs w:val="36"/>
+          <w:lang w:val="en-US" w:eastAsia="zh-CN" w:bidi="ar-SA"/>
+        </w:rPr>
+        <w:fldChar w:fldCharType="begin"/>
+      </w:r>
+      <w:r>
+        <w:rPr>
+          <w:rFonts w:asciiTheme="minorHAnsi" w:hAnsiTheme="minorHAnsi" w:eastAsiaTheme="minorEastAsia" w:cstheme="minorBidi"/>
+          <w:bCs/>
+          <w:kern w:val="2"/>
+          <w:szCs w:val="36"/>
+          <w:lang w:val="en-US" w:eastAsia="zh-CN" w:bidi="ar-SA"/>
+        </w:rPr>
+        <w:instrText xml:space="preserve"> HYPERLINK \l _Toc114310299 </w:instrText>
+      </w:r>
+      <w:r>
+        <w:rPr>
+          <w:rFonts w:asciiTheme="minorHAnsi" w:hAnsiTheme="minorHAnsi" w:eastAsiaTheme="minorEastAsia" w:cstheme="minorBidi"/>
+          <w:bCs/>
+          <w:kern w:val="2"/>
+          <w:szCs w:val="36"/>
+          <w:lang w:val="en-US" w:eastAsia="zh-CN" w:bidi="ar-SA"/>
+        </w:rPr>
+        <w:fldChar w:fldCharType="separate"/>
+      </w:r>
+      <w:r>
+        <w:rPr>
+          <w:rFonts w:hint="default" w:asciiTheme="minorHAnsi" w:hAnsiTheme="minorHAnsi" w:eastAsiaTheme="minorEastAsia" w:cstheme="minorBidi"/>
+          <w:kern w:val="2"/>
+          <w:szCs w:val="24"/>
+          <w:lang w:val="en-US" w:eastAsia="zh-CN" w:bidi="ar-SA"/>
+        </w:rPr>
+        <w:t>5 YOLOv2分类的改进（Stronger）</w:t>
+      </w:r>
+      <w:r>
+        <w:rPr>
+          <w:rFonts w:asciiTheme="minorHAnsi" w:hAnsiTheme="minorHAnsi" w:eastAsiaTheme="minorEastAsia" w:cstheme="minorBidi"/>
+          <w:kern w:val="2"/>
+          <w:szCs w:val="24"/>
+          <w:lang w:val="en-US" w:eastAsia="zh-CN" w:bidi="ar-SA"/>
+        </w:rPr>
+        <w:tab/>
+      </w:r>
+      <w:r>
+        <w:rPr>
+          <w:rFonts w:asciiTheme="minorHAnsi" w:hAnsiTheme="minorHAnsi" w:eastAsiaTheme="minorEastAsia" w:cstheme="minorBidi"/>
+          <w:kern w:val="2"/>
+          <w:szCs w:val="24"/>
+          <w:lang w:val="en-US" w:eastAsia="zh-CN" w:bidi="ar-SA"/>
+        </w:rPr>
+        <w:fldChar w:fldCharType="begin"/>
+      </w:r>
+      <w:r>
+        <w:rPr>
+          <w:rFonts w:asciiTheme="minorHAnsi" w:hAnsiTheme="minorHAnsi" w:eastAsiaTheme="minorEastAsia" w:cstheme="minorBidi"/>
+          <w:kern w:val="2"/>
+          <w:szCs w:val="24"/>
+          <w:lang w:val="en-US" w:eastAsia="zh-CN" w:bidi="ar-SA"/>
+        </w:rPr>
+        <w:instrText xml:space="preserve"> PAGEREF _Toc114310299 </w:instrText>
+      </w:r>
+      <w:r>
+        <w:rPr>
+          <w:rFonts w:asciiTheme="minorHAnsi" w:hAnsiTheme="minorHAnsi" w:eastAsiaTheme="minorEastAsia" w:cstheme="minorBidi"/>
+          <w:kern w:val="2"/>
+          <w:szCs w:val="24"/>
+          <w:lang w:val="en-US" w:eastAsia="zh-CN" w:bidi="ar-SA"/>
+        </w:rPr>
+        <w:fldChar w:fldCharType="separate"/>
+      </w:r>
+      <w:r>
+        <w:rPr>
+          <w:rFonts w:asciiTheme="minorHAnsi" w:hAnsiTheme="minorHAnsi" w:eastAsiaTheme="minorEastAsia" w:cstheme="minorBidi"/>
+          <w:kern w:val="2"/>
+          <w:szCs w:val="24"/>
+          <w:lang w:val="en-US" w:eastAsia="zh-CN" w:bidi="ar-SA"/>
+        </w:rPr>
+        <w:t>30</w:t>
+      </w:r>
+      <w:r>
+        <w:rPr>
+          <w:rFonts w:asciiTheme="minorHAnsi" w:hAnsiTheme="minorHAnsi" w:eastAsiaTheme="minorEastAsia" w:cstheme="minorBidi"/>
+          <w:kern w:val="2"/>
+          <w:szCs w:val="24"/>
+          <w:lang w:val="en-US" w:eastAsia="zh-CN" w:bidi="ar-SA"/>
+        </w:rPr>
+        <w:fldChar w:fldCharType="end"/>
+      </w:r>
+      <w:r>
+        <w:rPr>
+          <w:rFonts w:asciiTheme="minorHAnsi" w:hAnsiTheme="minorHAnsi" w:eastAsiaTheme="minorEastAsia" w:cstheme="minorBidi"/>
+          <w:bCs/>
+          <w:kern w:val="2"/>
+          <w:szCs w:val="36"/>
+          <w:lang w:val="en-US" w:eastAsia="zh-CN" w:bidi="ar-SA"/>
+        </w:rPr>
+        <w:fldChar w:fldCharType="end"/>
+      </w:r>
+    </w:p>
+    <w:p>
+      <w:pPr>
+        <w:jc w:val="both"/>
+        <w:rPr>
+          <w:b/>
+          <w:bCs/>
+          <w:sz w:val="36"/>
+          <w:szCs w:val="36"/>
+        </w:rPr>
+        <w:sectPr>
+          <w:pgSz w:w="11906" w:h="16838"/>
+          <w:pgMar w:top="1440" w:right="1800" w:bottom="1440" w:left="1800" w:header="851" w:footer="992" w:gutter="0"/>
+          <w:cols w:space="425" w:num="1"/>
+          <w:docGrid w:type="lines" w:linePitch="312" w:charSpace="0"/>
+        </w:sectPr>
+      </w:pPr>
+      <w:r>
+        <w:rPr>
+          <w:rFonts w:asciiTheme="minorHAnsi" w:hAnsiTheme="minorHAnsi" w:eastAsiaTheme="minorEastAsia" w:cstheme="minorBidi"/>
+          <w:bCs/>
+          <w:kern w:val="2"/>
+          <w:szCs w:val="36"/>
+          <w:lang w:val="en-US" w:eastAsia="zh-CN" w:bidi="ar-SA"/>
+        </w:rPr>
+        <w:fldChar w:fldCharType="end"/>
+      </w:r>
+    </w:p>
+    <w:p>
+      <w:pPr>
         <w:pStyle w:val="2"/>
         <w:jc w:val="center"/>
       </w:pPr>
-      <w:r>
-        <w:t>YOLO算法原理</w:t>
-      </w:r>
+      <w:bookmarkStart w:id="0" w:name="_Toc1089577270"/>
+      <w:r>
+        <w:t>YOLO</w:t>
+      </w:r>
+      <w:r>
+        <w:t>V1</w:t>
+      </w:r>
+      <w:r>
+        <w:t>算法原理</w:t>
+      </w:r>
+      <w:bookmarkEnd w:id="0"/>
     </w:p>
     <w:p>
       <w:pPr>
         <w:pStyle w:val="3"/>
       </w:pPr>
+      <w:bookmarkStart w:id="1" w:name="_Toc1769997436"/>
       <w:r>
         <w:t>1、Abstract</w:t>
       </w:r>
-    </w:p>
-    <w:p>
-      <w:pPr>
-        <w:ind w:firstLine="420" w:firstLineChars="0"/>
-        <w:rPr>
-          <w:rFonts w:hint="eastAsia"/>
-          <w:sz w:val="28"/>
-          <w:szCs w:val="28"/>
-        </w:rPr>
-      </w:pPr>
-      <w:bookmarkStart w:id="0" w:name="t2"/>
-      <w:bookmarkEnd w:id="0"/>
-      <w:r>
-        <w:rPr>
-          <w:rFonts w:hint="eastAsia"/>
-          <w:sz w:val="28"/>
-          <w:szCs w:val="28"/>
+      <w:bookmarkEnd w:id="1"/>
+    </w:p>
+    <w:p>
+      <w:pPr>
+        <w:ind w:firstLine="420" w:firstLineChars="0"/>
+        <w:rPr>
+          <w:rFonts w:hint="eastAsia"/>
+          <w:sz w:val="24"/>
+          <w:szCs w:val="24"/>
+        </w:rPr>
+      </w:pPr>
+      <w:bookmarkStart w:id="2" w:name="t2"/>
+      <w:bookmarkEnd w:id="2"/>
+      <w:r>
+        <w:rPr>
+          <w:rFonts w:hint="eastAsia"/>
+          <w:sz w:val="24"/>
+          <w:szCs w:val="24"/>
         </w:rPr>
         <w:t>作者提出了一种新的物体检测方法YOLO。YOLO之前的物体检测方法主要是通过</w:t>
       </w:r>
@@ -43,44 +3052,34 @@
         <w:rPr>
           <w:rFonts w:hint="eastAsia"/>
           <w:color w:val="0000FF"/>
-          <w:sz w:val="28"/>
-          <w:szCs w:val="28"/>
+          <w:sz w:val="24"/>
+          <w:szCs w:val="24"/>
         </w:rPr>
         <w:t>region proposal</w:t>
       </w:r>
       <w:r>
         <w:rPr>
           <w:rFonts w:hint="eastAsia"/>
-          <w:sz w:val="28"/>
-          <w:szCs w:val="28"/>
-        </w:rPr>
-        <w:t>产生大量的可能包含待检测物体的 potential bounding box，再用分类器去判断每个 bounding box里是否包含有物体，以及物体所属类别的 probability或者 confidence，如R-CNN,Fast-</w:t>
-      </w:r>
-      <w:bookmarkStart w:id="1" w:name="_GoBack"/>
-      <w:bookmarkEnd w:id="1"/>
-      <w:r>
-        <w:rPr>
-          <w:rFonts w:hint="eastAsia"/>
-          <w:sz w:val="28"/>
-          <w:szCs w:val="28"/>
-        </w:rPr>
-        <w:t>R-CNN,Faster-R-CNN等。</w:t>
-      </w:r>
-    </w:p>
-    <w:p>
-      <w:pPr>
-        <w:ind w:firstLine="420" w:firstLineChars="0"/>
-        <w:rPr>
-          <w:rFonts w:hint="eastAsia"/>
-          <w:sz w:val="28"/>
-          <w:szCs w:val="28"/>
-        </w:rPr>
-      </w:pPr>
-      <w:r>
-        <w:rPr>
-          <w:rFonts w:hint="eastAsia"/>
-          <w:sz w:val="28"/>
-          <w:szCs w:val="28"/>
+          <w:sz w:val="24"/>
+          <w:szCs w:val="24"/>
+        </w:rPr>
+        <w:t>产生大量的可能包含待检测物体的 potential bounding box，再用分类器去判断每个 bounding box里是否包含有物体，以及物体所属类别的 probability或者 confidence，如R-CNN,Fast-R-CNN,Faster-R-CNN等。</w:t>
+      </w:r>
+    </w:p>
+    <w:p>
+      <w:pPr>
+        <w:ind w:firstLine="420" w:firstLineChars="0"/>
+        <w:rPr>
+          <w:rFonts w:hint="eastAsia"/>
+          <w:sz w:val="24"/>
+          <w:szCs w:val="24"/>
+        </w:rPr>
+      </w:pPr>
+      <w:r>
+        <w:rPr>
+          <w:rFonts w:hint="eastAsia"/>
+          <w:sz w:val="24"/>
+          <w:szCs w:val="24"/>
         </w:rPr>
         <w:t>YOLO不同于这些物体检测方法，它将物体检测任务当做一个regression问题来处理，使用一个神经网络，直接从一整张图像来预测出bounding box 的坐标、box中包含物体的置信度和物体的probabilities。因为YOLO的物体检测流程是在一个神经网络里完成的，所以可以end to end来优化物体检测性能。</w:t>
       </w:r>
@@ -90,15 +3089,15 @@
         <w:ind w:firstLine="420" w:firstLineChars="0"/>
         <w:rPr>
           <w:rFonts w:hint="eastAsia"/>
-          <w:sz w:val="28"/>
-          <w:szCs w:val="28"/>
-        </w:rPr>
-      </w:pPr>
-      <w:r>
-        <w:rPr>
-          <w:rFonts w:hint="eastAsia"/>
-          <w:sz w:val="28"/>
-          <w:szCs w:val="28"/>
+          <w:sz w:val="24"/>
+          <w:szCs w:val="24"/>
+        </w:rPr>
+      </w:pPr>
+      <w:r>
+        <w:rPr>
+          <w:rFonts w:hint="eastAsia"/>
+          <w:sz w:val="24"/>
+          <w:szCs w:val="24"/>
         </w:rPr>
         <w:t>YOLO检测物体的速度很快，标准版本的YOLO在Titan X 的 GPU 上能达到45 FPS。网络较小的版本Fast YOLO在保持mAP是之前的其他实时物体检测器的两倍的同时，检测速度可以达到155 FPS。</w:t>
       </w:r>
@@ -108,15 +3107,15 @@
         <w:ind w:firstLine="420" w:firstLineChars="0"/>
         <w:rPr>
           <w:rFonts w:hint="eastAsia"/>
-          <w:sz w:val="28"/>
-          <w:szCs w:val="28"/>
-        </w:rPr>
-      </w:pPr>
-      <w:r>
-        <w:rPr>
-          <w:rFonts w:hint="eastAsia"/>
-          <w:sz w:val="28"/>
-          <w:szCs w:val="28"/>
+          <w:sz w:val="24"/>
+          <w:szCs w:val="24"/>
+        </w:rPr>
+      </w:pPr>
+      <w:r>
+        <w:rPr>
+          <w:rFonts w:hint="eastAsia"/>
+          <w:sz w:val="24"/>
+          <w:szCs w:val="24"/>
         </w:rPr>
         <w:t>相较于其他的state-of-the-art 物体检测系统，YOLO在物体定位时更容易出错，但是在背景上预测出不存在的物体（false positives）的情况会少一些。而且，YOLO比DPM、R-CNN等物体检测系统能够学到更加抽象的物体的特征，这使得YOLO可以从真实图像领域迁移到其他领域，如艺术。</w:t>
       </w:r>
@@ -125,13 +3124,5292 @@
       <w:pPr/>
     </w:p>
     <w:p>
-      <w:pPr/>
-    </w:p>
-    <w:p>
-      <w:pPr/>
-    </w:p>
-    <w:p>
-      <w:pPr/>
+      <w:pPr>
+        <w:rPr>
+          <w:rFonts w:hint="eastAsia" w:ascii="宋体" w:hAnsi="宋体" w:eastAsia="宋体" w:cs="宋体"/>
+          <w:b/>
+          <w:kern w:val="0"/>
+          <w:sz w:val="36"/>
+          <w:szCs w:val="36"/>
+          <w:lang w:eastAsia="zh-CN" w:bidi="ar"/>
+        </w:rPr>
+      </w:pPr>
+    </w:p>
+    <w:p>
+      <w:pPr>
+        <w:pStyle w:val="3"/>
+        <w:rPr>
+          <w:rFonts w:hint="eastAsia"/>
+          <w:lang w:eastAsia="zh-CN"/>
+        </w:rPr>
+      </w:pPr>
+      <w:bookmarkStart w:id="3" w:name="_Toc1942317920"/>
+      <w:r>
+        <w:rPr>
+          <w:rFonts w:hint="eastAsia"/>
+          <w:lang w:eastAsia="zh-CN"/>
+        </w:rPr>
+        <w:t>2、Introduction</w:t>
+      </w:r>
+      <w:bookmarkEnd w:id="3"/>
+    </w:p>
+    <w:p>
+      <w:pPr>
+        <w:ind w:firstLine="420" w:firstLineChars="0"/>
+        <w:rPr>
+          <w:rFonts w:hint="default"/>
+          <w:sz w:val="24"/>
+          <w:szCs w:val="24"/>
+        </w:rPr>
+      </w:pPr>
+      <w:r>
+        <w:rPr>
+          <w:rFonts w:hint="eastAsia"/>
+          <w:sz w:val="24"/>
+          <w:szCs w:val="24"/>
+        </w:rPr>
+        <w:t>YOLO之前的</w:t>
+      </w:r>
+      <w:r>
+        <w:rPr>
+          <w:rFonts w:hint="default"/>
+          <w:sz w:val="24"/>
+          <w:szCs w:val="24"/>
+        </w:rPr>
+        <w:t>物体检测系统使用</w:t>
+      </w:r>
+      <w:r>
+        <w:rPr>
+          <w:rFonts w:hint="default"/>
+          <w:color w:val="0000FF"/>
+          <w:sz w:val="24"/>
+          <w:szCs w:val="24"/>
+        </w:rPr>
+        <w:t>分类器</w:t>
+      </w:r>
+      <w:r>
+        <w:rPr>
+          <w:rFonts w:hint="default"/>
+          <w:sz w:val="24"/>
+          <w:szCs w:val="24"/>
+        </w:rPr>
+        <w:t>来完成物体检测任务。为了检测一个物体，这些物体检测系统要在一张测试图的不同位置和不同尺寸的bounding box上使用该物体的分类器去评估是否有该物体。如DPM系统，要使用一个滑窗（sliding window）在整张图像上均匀滑动，用分类器评估是否有物体。</w:t>
+      </w:r>
+    </w:p>
+    <w:p>
+      <w:pPr>
+        <w:ind w:firstLine="420" w:firstLineChars="0"/>
+        <w:rPr>
+          <w:rFonts w:hint="eastAsia"/>
+          <w:sz w:val="24"/>
+          <w:szCs w:val="24"/>
+        </w:rPr>
+      </w:pPr>
+      <w:r>
+        <w:rPr>
+          <w:rFonts w:hint="eastAsia"/>
+          <w:sz w:val="24"/>
+          <w:szCs w:val="24"/>
+        </w:rPr>
+        <w:t>在DPM之后提出的其他方法，如R-CNN方法使用region proposal来生成整张图像中可能包含待检测物体的potential bounding boxes，然后用分类器来评估这些boxes，接着通过post-processing来改善bounding boxes，消除重复的检测目标，并基于整个场景中的其他物体重新对boxes进行打分。整个流程执行下来很慢，而且因为这些环节都是分开训练的，检测性能很难进行优化。</w:t>
+      </w:r>
+    </w:p>
+    <w:p>
+      <w:pPr>
+        <w:ind w:firstLine="420" w:firstLineChars="0"/>
+        <w:rPr>
+          <w:rFonts w:hint="eastAsia"/>
+          <w:sz w:val="24"/>
+          <w:szCs w:val="24"/>
+        </w:rPr>
+      </w:pPr>
+      <w:r>
+        <w:rPr>
+          <w:rFonts w:hint="eastAsia"/>
+          <w:sz w:val="24"/>
+          <w:szCs w:val="24"/>
+        </w:rPr>
+        <w:t>作者设计了YOLO（you only look once），将物体检测任务当做回归问题（regression problem）来处理，直接通过整张图片的所有像素得到</w:t>
+      </w:r>
+      <w:r>
+        <w:rPr>
+          <w:rFonts w:hint="eastAsia"/>
+          <w:color w:val="0000FF"/>
+          <w:sz w:val="24"/>
+          <w:szCs w:val="24"/>
+        </w:rPr>
+        <w:t>bounding box的坐标、box中包含物体的置信度</w:t>
+      </w:r>
+      <w:r>
+        <w:rPr>
+          <w:rFonts w:hint="eastAsia"/>
+          <w:sz w:val="24"/>
+          <w:szCs w:val="24"/>
+        </w:rPr>
+        <w:t>和</w:t>
+      </w:r>
+      <w:r>
+        <w:rPr>
+          <w:rFonts w:hint="eastAsia"/>
+          <w:color w:val="0000FF"/>
+          <w:sz w:val="24"/>
+          <w:szCs w:val="24"/>
+        </w:rPr>
+        <w:t>class probabilities</w:t>
+      </w:r>
+      <w:r>
+        <w:rPr>
+          <w:rFonts w:hint="eastAsia"/>
+          <w:sz w:val="24"/>
+          <w:szCs w:val="24"/>
+        </w:rPr>
+        <w:t>。通过YOLO，每张图像只需要看一眼就能得出图像中都有哪些物体和这些物体的位置。</w:t>
+      </w:r>
+    </w:p>
+    <w:p>
+      <w:pPr>
+        <w:ind w:firstLine="420" w:firstLineChars="0"/>
+        <w:jc w:val="center"/>
+        <w:rPr>
+          <w:rFonts w:hint="eastAsia"/>
+          <w:sz w:val="24"/>
+          <w:szCs w:val="24"/>
+        </w:rPr>
+      </w:pPr>
+      <w:r>
+        <w:rPr>
+          <w:rFonts w:hint="eastAsia"/>
+          <w:sz w:val="24"/>
+          <w:szCs w:val="24"/>
+        </w:rPr>
+        <w:drawing>
+          <wp:inline distT="0" distB="0" distL="114300" distR="114300">
+            <wp:extent cx="5271770" cy="1104900"/>
+            <wp:effectExtent l="0" t="0" r="5080" b="0"/>
+            <wp:docPr id="1" name="图片 1" descr="fbd"/>
+            <wp:cNvGraphicFramePr>
+              <a:graphicFrameLocks xmlns:a="http://schemas.openxmlformats.org/drawingml/2006/main" noChangeAspect="1"/>
+            </wp:cNvGraphicFramePr>
+            <a:graphic xmlns:a="http://schemas.openxmlformats.org/drawingml/2006/main">
+              <a:graphicData uri="http://schemas.openxmlformats.org/drawingml/2006/picture">
+                <pic:pic xmlns:pic="http://schemas.openxmlformats.org/drawingml/2006/picture">
+                  <pic:nvPicPr>
+                    <pic:cNvPr id="1" name="图片 1" descr="fbd"/>
+                    <pic:cNvPicPr>
+                      <a:picLocks noChangeAspect="1"/>
+                    </pic:cNvPicPr>
+                  </pic:nvPicPr>
+                  <pic:blipFill>
+                    <a:blip r:embed="rId4"/>
+                    <a:stretch>
+                      <a:fillRect/>
+                    </a:stretch>
+                  </pic:blipFill>
+                  <pic:spPr>
+                    <a:xfrm>
+                      <a:off x="0" y="0"/>
+                      <a:ext cx="5271770" cy="1104900"/>
+                    </a:xfrm>
+                    <a:prstGeom prst="rect">
+                      <a:avLst/>
+                    </a:prstGeom>
+                  </pic:spPr>
+                </pic:pic>
+              </a:graphicData>
+            </a:graphic>
+          </wp:inline>
+        </w:drawing>
+      </w:r>
+    </w:p>
+    <w:p>
+      <w:pPr>
+        <w:keepNext w:val="0"/>
+        <w:keepLines w:val="0"/>
+        <w:widowControl/>
+        <w:suppressLineNumbers w:val="0"/>
+        <w:jc w:val="left"/>
+        <w:rPr>
+          <w:rFonts w:hint="eastAsia" w:ascii="宋体" w:hAnsi="宋体" w:eastAsia="宋体" w:cs="宋体"/>
+          <w:kern w:val="0"/>
+          <w:sz w:val="24"/>
+          <w:szCs w:val="24"/>
+          <w:lang w:val="en-US" w:eastAsia="zh-CN" w:bidi="ar"/>
+        </w:rPr>
+      </w:pPr>
+      <w:r>
+        <w:rPr>
+          <w:rFonts w:ascii="宋体" w:hAnsi="宋体" w:eastAsia="宋体" w:cs="宋体"/>
+          <w:kern w:val="0"/>
+          <w:sz w:val="24"/>
+          <w:szCs w:val="24"/>
+          <w:lang w:val="en-US" w:eastAsia="zh-CN" w:bidi="ar"/>
+        </w:rPr>
+        <w:t xml:space="preserve">如图所示，使用YOLO来检测物体，其流程是非常简单明了的： </w:t>
+      </w:r>
+      <w:r>
+        <w:rPr>
+          <w:rFonts w:ascii="宋体" w:hAnsi="宋体" w:eastAsia="宋体" w:cs="宋体"/>
+          <w:kern w:val="0"/>
+          <w:sz w:val="24"/>
+          <w:szCs w:val="24"/>
+          <w:lang w:val="en-US" w:eastAsia="zh-CN" w:bidi="ar"/>
+        </w:rPr>
+        <w:br w:type="textWrapping"/>
+      </w:r>
+      <w:r>
+        <w:rPr>
+          <w:rFonts w:hint="eastAsia" w:ascii="宋体" w:hAnsi="宋体" w:eastAsia="宋体" w:cs="宋体"/>
+          <w:kern w:val="0"/>
+          <w:sz w:val="24"/>
+          <w:szCs w:val="24"/>
+          <w:lang w:val="en-US" w:eastAsia="zh-CN" w:bidi="ar"/>
+        </w:rPr>
+        <w:t>如图所示，使用YOLO来检测物体，其流程是非常简单明了的：</w:t>
+      </w:r>
+    </w:p>
+    <w:p>
+      <w:pPr>
+        <w:keepNext w:val="0"/>
+        <w:keepLines w:val="0"/>
+        <w:widowControl/>
+        <w:suppressLineNumbers w:val="0"/>
+        <w:jc w:val="left"/>
+        <w:rPr>
+          <w:rFonts w:hint="eastAsia" w:ascii="宋体" w:hAnsi="宋体" w:eastAsia="宋体" w:cs="宋体"/>
+          <w:kern w:val="0"/>
+          <w:sz w:val="24"/>
+          <w:szCs w:val="24"/>
+          <w:lang w:val="en-US" w:eastAsia="zh-CN" w:bidi="ar"/>
+        </w:rPr>
+      </w:pPr>
+      <w:r>
+        <w:rPr>
+          <w:rFonts w:hint="default" w:ascii="宋体" w:hAnsi="宋体" w:eastAsia="宋体" w:cs="宋体"/>
+          <w:kern w:val="0"/>
+          <w:sz w:val="24"/>
+          <w:szCs w:val="24"/>
+          <w:lang w:eastAsia="zh-CN" w:bidi="ar"/>
+        </w:rPr>
+        <w:t>A）</w:t>
+      </w:r>
+      <w:r>
+        <w:rPr>
+          <w:rFonts w:hint="eastAsia" w:ascii="宋体" w:hAnsi="宋体" w:eastAsia="宋体" w:cs="宋体"/>
+          <w:kern w:val="0"/>
+          <w:sz w:val="24"/>
+          <w:szCs w:val="24"/>
+          <w:lang w:val="en-US" w:eastAsia="zh-CN" w:bidi="ar"/>
+        </w:rPr>
+        <w:t>将图像resize到448 * 448作为神经网络的输入</w:t>
+      </w:r>
+    </w:p>
+    <w:p>
+      <w:pPr>
+        <w:keepNext w:val="0"/>
+        <w:keepLines w:val="0"/>
+        <w:widowControl/>
+        <w:suppressLineNumbers w:val="0"/>
+        <w:jc w:val="left"/>
+        <w:rPr>
+          <w:rFonts w:hint="eastAsia" w:ascii="宋体" w:hAnsi="宋体" w:eastAsia="宋体" w:cs="宋体"/>
+          <w:kern w:val="0"/>
+          <w:sz w:val="24"/>
+          <w:szCs w:val="24"/>
+          <w:lang w:val="en-US" w:eastAsia="zh-CN" w:bidi="ar"/>
+        </w:rPr>
+      </w:pPr>
+      <w:r>
+        <w:rPr>
+          <w:rFonts w:hint="default" w:ascii="宋体" w:hAnsi="宋体" w:eastAsia="宋体" w:cs="宋体"/>
+          <w:kern w:val="0"/>
+          <w:sz w:val="24"/>
+          <w:szCs w:val="24"/>
+          <w:lang w:eastAsia="zh-CN" w:bidi="ar"/>
+        </w:rPr>
+        <w:t>B）</w:t>
+      </w:r>
+      <w:r>
+        <w:rPr>
+          <w:rFonts w:hint="eastAsia" w:ascii="宋体" w:hAnsi="宋体" w:eastAsia="宋体" w:cs="宋体"/>
+          <w:kern w:val="0"/>
+          <w:sz w:val="24"/>
+          <w:szCs w:val="24"/>
+          <w:lang w:val="en-US" w:eastAsia="zh-CN" w:bidi="ar"/>
+        </w:rPr>
+        <w:t>运行神经网络，得到一些bounding box坐标、box中包含物体的置信度和</w:t>
+      </w:r>
+      <w:r>
+        <w:rPr>
+          <w:rFonts w:hint="default" w:ascii="宋体" w:hAnsi="宋体" w:eastAsia="宋体" w:cs="宋体"/>
+          <w:kern w:val="0"/>
+          <w:sz w:val="24"/>
+          <w:szCs w:val="24"/>
+          <w:lang w:eastAsia="zh-CN" w:bidi="ar"/>
+        </w:rPr>
+        <w:tab/>
+      </w:r>
+      <w:r>
+        <w:rPr>
+          <w:rFonts w:hint="eastAsia" w:ascii="宋体" w:hAnsi="宋体" w:eastAsia="宋体" w:cs="宋体"/>
+          <w:kern w:val="0"/>
+          <w:sz w:val="24"/>
+          <w:szCs w:val="24"/>
+          <w:lang w:val="en-US" w:eastAsia="zh-CN" w:bidi="ar"/>
+        </w:rPr>
+        <w:t>class probabilities</w:t>
+      </w:r>
+    </w:p>
+    <w:p>
+      <w:pPr>
+        <w:keepNext w:val="0"/>
+        <w:keepLines w:val="0"/>
+        <w:widowControl/>
+        <w:suppressLineNumbers w:val="0"/>
+        <w:jc w:val="left"/>
+      </w:pPr>
+      <w:r>
+        <w:rPr>
+          <w:rFonts w:hint="default" w:ascii="宋体" w:hAnsi="宋体" w:eastAsia="宋体" w:cs="宋体"/>
+          <w:kern w:val="0"/>
+          <w:sz w:val="24"/>
+          <w:szCs w:val="24"/>
+          <w:lang w:eastAsia="zh-CN" w:bidi="ar"/>
+        </w:rPr>
+        <w:t>C）</w:t>
+      </w:r>
+      <w:r>
+        <w:rPr>
+          <w:rFonts w:hint="eastAsia" w:ascii="宋体" w:hAnsi="宋体" w:eastAsia="宋体" w:cs="宋体"/>
+          <w:kern w:val="0"/>
+          <w:sz w:val="24"/>
+          <w:szCs w:val="24"/>
+          <w:lang w:val="en-US" w:eastAsia="zh-CN" w:bidi="ar"/>
+        </w:rPr>
+        <w:t>进行非极大值抑制，筛选Boxes</w:t>
+      </w:r>
+    </w:p>
+    <w:p>
+      <w:pPr>
+        <w:jc w:val="both"/>
+        <w:rPr>
+          <w:rFonts w:hint="eastAsia"/>
+          <w:sz w:val="24"/>
+          <w:szCs w:val="24"/>
+        </w:rPr>
+      </w:pPr>
+      <w:r>
+        <w:rPr>
+          <w:rFonts w:hint="eastAsia"/>
+          <w:sz w:val="24"/>
+          <w:szCs w:val="24"/>
+        </w:rPr>
+        <w:t>下图是各物体检测系统的检测流程对比：</w:t>
+      </w:r>
+    </w:p>
+    <w:p>
+      <w:pPr>
+        <w:jc w:val="both"/>
+        <w:rPr>
+          <w:rFonts w:hint="eastAsia"/>
+          <w:sz w:val="24"/>
+          <w:szCs w:val="24"/>
+        </w:rPr>
+      </w:pPr>
+      <w:r>
+        <w:rPr>
+          <w:rFonts w:hint="eastAsia"/>
+          <w:sz w:val="24"/>
+          <w:szCs w:val="24"/>
+        </w:rPr>
+        <w:drawing>
+          <wp:inline distT="0" distB="0" distL="114300" distR="114300">
+            <wp:extent cx="5271135" cy="1501140"/>
+            <wp:effectExtent l="0" t="0" r="5715" b="3810"/>
+            <wp:docPr id="2" name="图片 2" descr="bfd"/>
+            <wp:cNvGraphicFramePr>
+              <a:graphicFrameLocks xmlns:a="http://schemas.openxmlformats.org/drawingml/2006/main" noChangeAspect="1"/>
+            </wp:cNvGraphicFramePr>
+            <a:graphic xmlns:a="http://schemas.openxmlformats.org/drawingml/2006/main">
+              <a:graphicData uri="http://schemas.openxmlformats.org/drawingml/2006/picture">
+                <pic:pic xmlns:pic="http://schemas.openxmlformats.org/drawingml/2006/picture">
+                  <pic:nvPicPr>
+                    <pic:cNvPr id="2" name="图片 2" descr="bfd"/>
+                    <pic:cNvPicPr>
+                      <a:picLocks noChangeAspect="1"/>
+                    </pic:cNvPicPr>
+                  </pic:nvPicPr>
+                  <pic:blipFill>
+                    <a:blip r:embed="rId5"/>
+                    <a:stretch>
+                      <a:fillRect/>
+                    </a:stretch>
+                  </pic:blipFill>
+                  <pic:spPr>
+                    <a:xfrm>
+                      <a:off x="0" y="0"/>
+                      <a:ext cx="5271135" cy="1501140"/>
+                    </a:xfrm>
+                    <a:prstGeom prst="rect">
+                      <a:avLst/>
+                    </a:prstGeom>
+                  </pic:spPr>
+                </pic:pic>
+              </a:graphicData>
+            </a:graphic>
+          </wp:inline>
+        </w:drawing>
+      </w:r>
+    </w:p>
+    <w:p>
+      <w:pPr>
+        <w:jc w:val="both"/>
+        <w:rPr>
+          <w:rFonts w:hint="eastAsia"/>
+          <w:sz w:val="24"/>
+          <w:szCs w:val="24"/>
+        </w:rPr>
+      </w:pPr>
+      <w:r>
+        <w:rPr>
+          <w:rFonts w:hint="eastAsia"/>
+          <w:sz w:val="24"/>
+          <w:szCs w:val="24"/>
+        </w:rPr>
+        <w:t>YOLO模型相对于之前的物体检测方法有多个优点：</w:t>
+      </w:r>
+    </w:p>
+    <w:p>
+      <w:pPr>
+        <w:jc w:val="both"/>
+        <w:rPr>
+          <w:rFonts w:hint="eastAsia"/>
+          <w:sz w:val="24"/>
+          <w:szCs w:val="24"/>
+        </w:rPr>
+      </w:pPr>
+      <w:r>
+        <w:rPr>
+          <w:rFonts w:hint="default"/>
+          <w:sz w:val="24"/>
+          <w:szCs w:val="24"/>
+        </w:rPr>
+        <w:t>A）</w:t>
+      </w:r>
+      <w:r>
+        <w:rPr>
+          <w:rFonts w:hint="eastAsia"/>
+          <w:sz w:val="24"/>
+          <w:szCs w:val="24"/>
+        </w:rPr>
+        <w:t>YOLO检测物体非常快。</w:t>
+      </w:r>
+    </w:p>
+    <w:p>
+      <w:pPr>
+        <w:ind w:firstLine="420" w:firstLineChars="0"/>
+        <w:jc w:val="both"/>
+        <w:rPr>
+          <w:rFonts w:hint="eastAsia"/>
+          <w:sz w:val="24"/>
+          <w:szCs w:val="24"/>
+        </w:rPr>
+      </w:pPr>
+      <w:r>
+        <w:rPr>
+          <w:rFonts w:hint="eastAsia"/>
+          <w:sz w:val="24"/>
+          <w:szCs w:val="24"/>
+        </w:rPr>
+        <w:t>因为没有复杂的检测流程，只需要将图像输入到神经网络就可以得到检测结果，YOLO可以非常快的完成物体检测任务。标准版本的YOLO在Titan X 的 GPU 上能达到45 FPS。更快的Fast YOLO检测速度可以达到155 FPS。而且，YOLO的mAP是之前其他实时物体检测系统的两倍以上。</w:t>
+      </w:r>
+    </w:p>
+    <w:p>
+      <w:pPr>
+        <w:jc w:val="both"/>
+        <w:rPr>
+          <w:rFonts w:hint="eastAsia"/>
+          <w:sz w:val="24"/>
+          <w:szCs w:val="24"/>
+        </w:rPr>
+      </w:pPr>
+      <w:r>
+        <w:rPr>
+          <w:rFonts w:hint="default"/>
+          <w:sz w:val="24"/>
+          <w:szCs w:val="24"/>
+        </w:rPr>
+        <w:t>B）</w:t>
+      </w:r>
+      <w:r>
+        <w:rPr>
+          <w:rFonts w:hint="eastAsia"/>
+          <w:sz w:val="24"/>
+          <w:szCs w:val="24"/>
+        </w:rPr>
+        <w:t>YOLO可以很好的避免背景错误，产生false positives。</w:t>
+      </w:r>
+    </w:p>
+    <w:p>
+      <w:pPr>
+        <w:ind w:firstLine="420" w:firstLineChars="0"/>
+        <w:jc w:val="both"/>
+        <w:rPr>
+          <w:rFonts w:hint="eastAsia"/>
+          <w:sz w:val="24"/>
+          <w:szCs w:val="24"/>
+        </w:rPr>
+      </w:pPr>
+      <w:r>
+        <w:rPr>
+          <w:rFonts w:hint="eastAsia"/>
+          <w:sz w:val="24"/>
+          <w:szCs w:val="24"/>
+        </w:rPr>
+        <w:t>不像其他物体检测系统使用了滑窗或region proposal，分类器只能得到图像的局部信息。YOLO在训练和测试时都能够看到一整张图像的信息，因此YOLO在检测物体时能很好的利用上下文信息，从而不容易在背景上预测出错误的物体信息。和Fast-R-CNN相比，YOLO的背景错误不到Fast-R-CNN的一半。</w:t>
+      </w:r>
+    </w:p>
+    <w:p>
+      <w:pPr>
+        <w:jc w:val="both"/>
+        <w:rPr>
+          <w:rFonts w:hint="eastAsia"/>
+          <w:sz w:val="24"/>
+          <w:szCs w:val="24"/>
+        </w:rPr>
+      </w:pPr>
+      <w:r>
+        <w:rPr>
+          <w:rFonts w:hint="default"/>
+          <w:sz w:val="24"/>
+          <w:szCs w:val="24"/>
+        </w:rPr>
+        <w:t>C）</w:t>
+      </w:r>
+      <w:r>
+        <w:rPr>
+          <w:rFonts w:hint="eastAsia"/>
+          <w:color w:val="0000FF"/>
+          <w:sz w:val="24"/>
+          <w:szCs w:val="24"/>
+        </w:rPr>
+        <w:t>YOLO可以学到物体的泛化特征。</w:t>
+      </w:r>
+    </w:p>
+    <w:p>
+      <w:pPr>
+        <w:ind w:firstLine="420" w:firstLineChars="0"/>
+        <w:jc w:val="both"/>
+        <w:rPr>
+          <w:rFonts w:hint="eastAsia"/>
+          <w:sz w:val="24"/>
+          <w:szCs w:val="24"/>
+        </w:rPr>
+      </w:pPr>
+      <w:r>
+        <w:rPr>
+          <w:rFonts w:hint="eastAsia"/>
+          <w:sz w:val="24"/>
+          <w:szCs w:val="24"/>
+        </w:rPr>
+        <w:t>当YOLO在自然图像上做训练，在艺术作品上做测试时，YOLO表现的性能比DPM、R-CNN等之前的物体检测系统要好很多。因为YOLO可以学习到高度泛化的特征，从而迁移到其他领域。</w:t>
+      </w:r>
+    </w:p>
+    <w:p>
+      <w:pPr>
+        <w:jc w:val="both"/>
+        <w:rPr>
+          <w:rFonts w:hint="eastAsia"/>
+          <w:sz w:val="24"/>
+          <w:szCs w:val="24"/>
+        </w:rPr>
+      </w:pPr>
+      <w:r>
+        <w:rPr>
+          <w:rFonts w:hint="eastAsia"/>
+          <w:sz w:val="24"/>
+          <w:szCs w:val="24"/>
+        </w:rPr>
+        <w:t>尽管YOLO有这些优点，它也有一些缺点：</w:t>
+      </w:r>
+    </w:p>
+    <w:p>
+      <w:pPr>
+        <w:jc w:val="both"/>
+        <w:rPr>
+          <w:rFonts w:hint="eastAsia"/>
+          <w:sz w:val="24"/>
+          <w:szCs w:val="24"/>
+        </w:rPr>
+      </w:pPr>
+      <w:r>
+        <w:rPr>
+          <w:rFonts w:hint="default"/>
+          <w:sz w:val="24"/>
+          <w:szCs w:val="24"/>
+        </w:rPr>
+        <w:t>A）</w:t>
+      </w:r>
+      <w:r>
+        <w:rPr>
+          <w:rFonts w:hint="eastAsia"/>
+          <w:sz w:val="24"/>
+          <w:szCs w:val="24"/>
+        </w:rPr>
+        <w:t>YOLO的物体检测精度低于其他state-of-the-art的物体检测系统。</w:t>
+      </w:r>
+    </w:p>
+    <w:p>
+      <w:pPr>
+        <w:jc w:val="both"/>
+        <w:rPr>
+          <w:rFonts w:hint="eastAsia"/>
+          <w:sz w:val="24"/>
+          <w:szCs w:val="24"/>
+        </w:rPr>
+      </w:pPr>
+      <w:r>
+        <w:rPr>
+          <w:rFonts w:hint="default"/>
+          <w:sz w:val="24"/>
+          <w:szCs w:val="24"/>
+        </w:rPr>
+        <w:t>B）</w:t>
+      </w:r>
+      <w:r>
+        <w:rPr>
+          <w:rFonts w:hint="eastAsia"/>
+          <w:sz w:val="24"/>
+          <w:szCs w:val="24"/>
+        </w:rPr>
+        <w:t>YOLO容易产生物体的定位错误。</w:t>
+      </w:r>
+    </w:p>
+    <w:p>
+      <w:pPr>
+        <w:jc w:val="both"/>
+        <w:rPr>
+          <w:rFonts w:hint="eastAsia"/>
+          <w:sz w:val="24"/>
+          <w:szCs w:val="24"/>
+        </w:rPr>
+      </w:pPr>
+      <w:r>
+        <w:rPr>
+          <w:rFonts w:hint="default"/>
+          <w:sz w:val="24"/>
+          <w:szCs w:val="24"/>
+        </w:rPr>
+        <w:t>C）</w:t>
+      </w:r>
+      <w:r>
+        <w:rPr>
+          <w:rFonts w:hint="eastAsia"/>
+          <w:color w:val="0000FF"/>
+          <w:sz w:val="24"/>
+          <w:szCs w:val="24"/>
+        </w:rPr>
+        <w:t>YOLO对小物体的检测效果不好</w:t>
+      </w:r>
+      <w:r>
+        <w:rPr>
+          <w:rFonts w:hint="eastAsia"/>
+          <w:sz w:val="24"/>
+          <w:szCs w:val="24"/>
+        </w:rPr>
+        <w:t>（尤其是密集的小物体，因为一个栅格只能</w:t>
+      </w:r>
+      <w:r>
+        <w:rPr>
+          <w:rFonts w:hint="default"/>
+          <w:sz w:val="24"/>
+          <w:szCs w:val="24"/>
+        </w:rPr>
+        <w:tab/>
+      </w:r>
+      <w:r>
+        <w:rPr>
+          <w:rFonts w:hint="eastAsia"/>
+          <w:sz w:val="24"/>
+          <w:szCs w:val="24"/>
+        </w:rPr>
+        <w:t>预测2个物体）。</w:t>
+      </w:r>
+    </w:p>
+    <w:p>
+      <w:pPr>
+        <w:jc w:val="both"/>
+        <w:rPr>
+          <w:rFonts w:hint="eastAsia"/>
+          <w:sz w:val="24"/>
+          <w:szCs w:val="24"/>
+        </w:rPr>
+      </w:pPr>
+      <w:r>
+        <w:rPr>
+          <w:rFonts w:hint="eastAsia"/>
+          <w:sz w:val="24"/>
+          <w:szCs w:val="24"/>
+        </w:rPr>
+        <w:t>下图是各物体检测系统的检测性能对比：</w:t>
+      </w:r>
+    </w:p>
+    <w:p>
+      <w:pPr>
+        <w:jc w:val="both"/>
+        <w:rPr>
+          <w:rFonts w:hint="eastAsia"/>
+          <w:sz w:val="24"/>
+          <w:szCs w:val="24"/>
+        </w:rPr>
+      </w:pPr>
+    </w:p>
+    <w:p>
+      <w:pPr>
+        <w:jc w:val="both"/>
+        <w:rPr>
+          <w:rFonts w:hint="eastAsia"/>
+          <w:sz w:val="24"/>
+          <w:szCs w:val="24"/>
+        </w:rPr>
+      </w:pPr>
+      <w:r>
+        <w:rPr>
+          <w:rFonts w:hint="eastAsia"/>
+          <w:sz w:val="24"/>
+          <w:szCs w:val="24"/>
+        </w:rPr>
+        <w:drawing>
+          <wp:inline distT="0" distB="0" distL="114300" distR="114300">
+            <wp:extent cx="5266690" cy="3428365"/>
+            <wp:effectExtent l="0" t="0" r="10160" b="635"/>
+            <wp:docPr id="3" name="图片 3" descr="rsg"/>
+            <wp:cNvGraphicFramePr>
+              <a:graphicFrameLocks xmlns:a="http://schemas.openxmlformats.org/drawingml/2006/main" noChangeAspect="1"/>
+            </wp:cNvGraphicFramePr>
+            <a:graphic xmlns:a="http://schemas.openxmlformats.org/drawingml/2006/main">
+              <a:graphicData uri="http://schemas.openxmlformats.org/drawingml/2006/picture">
+                <pic:pic xmlns:pic="http://schemas.openxmlformats.org/drawingml/2006/picture">
+                  <pic:nvPicPr>
+                    <pic:cNvPr id="3" name="图片 3" descr="rsg"/>
+                    <pic:cNvPicPr>
+                      <a:picLocks noChangeAspect="1"/>
+                    </pic:cNvPicPr>
+                  </pic:nvPicPr>
+                  <pic:blipFill>
+                    <a:blip r:embed="rId6"/>
+                    <a:stretch>
+                      <a:fillRect/>
+                    </a:stretch>
+                  </pic:blipFill>
+                  <pic:spPr>
+                    <a:xfrm>
+                      <a:off x="0" y="0"/>
+                      <a:ext cx="5266690" cy="3428365"/>
+                    </a:xfrm>
+                    <a:prstGeom prst="rect">
+                      <a:avLst/>
+                    </a:prstGeom>
+                  </pic:spPr>
+                </pic:pic>
+              </a:graphicData>
+            </a:graphic>
+          </wp:inline>
+        </w:drawing>
+      </w:r>
+    </w:p>
+    <w:p>
+      <w:pPr>
+        <w:pStyle w:val="3"/>
+        <w:rPr>
+          <w:rFonts w:hint="default"/>
+        </w:rPr>
+      </w:pPr>
+      <w:bookmarkStart w:id="4" w:name="_Toc1367816536"/>
+      <w:r>
+        <w:rPr>
+          <w:rFonts w:hint="default"/>
+        </w:rPr>
+        <w:t>3、Unified Detection</w:t>
+      </w:r>
+      <w:bookmarkEnd w:id="4"/>
+    </w:p>
+    <w:p>
+      <w:pPr>
+        <w:ind w:firstLine="420" w:firstLineChars="0"/>
+        <w:jc w:val="both"/>
+        <w:rPr>
+          <w:rFonts w:hint="default"/>
+          <w:sz w:val="24"/>
+          <w:szCs w:val="24"/>
+        </w:rPr>
+      </w:pPr>
+      <w:r>
+        <w:rPr>
+          <w:rFonts w:hint="default"/>
+          <w:sz w:val="24"/>
+          <w:szCs w:val="24"/>
+        </w:rPr>
+        <w:t>YOLO将输入图像划分为S*S的栅格</w:t>
+      </w:r>
+      <w:r>
+        <w:rPr>
+          <w:rFonts w:hint="default"/>
+          <w:color w:val="FF0000"/>
+          <w:sz w:val="24"/>
+          <w:szCs w:val="24"/>
+        </w:rPr>
+        <w:t>，每个栅格负责检测中心落在该栅格中的物体</w:t>
+      </w:r>
+      <w:r>
+        <w:rPr>
+          <w:rFonts w:hint="default"/>
+          <w:sz w:val="24"/>
+          <w:szCs w:val="24"/>
+        </w:rPr>
+        <w:t>，如下图：</w:t>
+      </w:r>
+    </w:p>
+    <w:p>
+      <w:pPr>
+        <w:ind w:firstLine="420" w:firstLineChars="0"/>
+        <w:jc w:val="both"/>
+        <w:rPr>
+          <w:rFonts w:hint="eastAsia"/>
+          <w:sz w:val="24"/>
+          <w:szCs w:val="24"/>
+        </w:rPr>
+      </w:pPr>
+      <w:r>
+        <w:rPr>
+          <w:rFonts w:hint="default"/>
+          <w:sz w:val="24"/>
+          <w:szCs w:val="24"/>
+        </w:rPr>
+        <w:t>（怎样知道是物体的中心？？？）</w:t>
+      </w:r>
+    </w:p>
+    <w:p>
+      <w:pPr>
+        <w:ind w:firstLine="420" w:firstLineChars="0"/>
+        <w:jc w:val="center"/>
+        <w:rPr>
+          <w:rFonts w:hint="eastAsia"/>
+          <w:sz w:val="24"/>
+          <w:szCs w:val="24"/>
+        </w:rPr>
+      </w:pPr>
+      <w:r>
+        <w:rPr>
+          <w:rFonts w:hint="eastAsia"/>
+          <w:sz w:val="24"/>
+          <w:szCs w:val="24"/>
+        </w:rPr>
+        <w:drawing>
+          <wp:inline distT="0" distB="0" distL="114300" distR="114300">
+            <wp:extent cx="3876040" cy="3866515"/>
+            <wp:effectExtent l="0" t="0" r="10160" b="635"/>
+            <wp:docPr id="4" name="图片 4" descr="hfgh"/>
+            <wp:cNvGraphicFramePr>
+              <a:graphicFrameLocks xmlns:a="http://schemas.openxmlformats.org/drawingml/2006/main" noChangeAspect="1"/>
+            </wp:cNvGraphicFramePr>
+            <a:graphic xmlns:a="http://schemas.openxmlformats.org/drawingml/2006/main">
+              <a:graphicData uri="http://schemas.openxmlformats.org/drawingml/2006/picture">
+                <pic:pic xmlns:pic="http://schemas.openxmlformats.org/drawingml/2006/picture">
+                  <pic:nvPicPr>
+                    <pic:cNvPr id="4" name="图片 4" descr="hfgh"/>
+                    <pic:cNvPicPr>
+                      <a:picLocks noChangeAspect="1"/>
+                    </pic:cNvPicPr>
+                  </pic:nvPicPr>
+                  <pic:blipFill>
+                    <a:blip r:embed="rId7"/>
+                    <a:stretch>
+                      <a:fillRect/>
+                    </a:stretch>
+                  </pic:blipFill>
+                  <pic:spPr>
+                    <a:xfrm>
+                      <a:off x="0" y="0"/>
+                      <a:ext cx="3876040" cy="3866515"/>
+                    </a:xfrm>
+                    <a:prstGeom prst="rect">
+                      <a:avLst/>
+                    </a:prstGeom>
+                  </pic:spPr>
+                </pic:pic>
+              </a:graphicData>
+            </a:graphic>
+          </wp:inline>
+        </w:drawing>
+      </w:r>
+    </w:p>
+    <w:p>
+      <w:pPr>
+        <w:ind w:firstLine="420" w:firstLineChars="0"/>
+        <w:jc w:val="both"/>
+        <w:rPr>
+          <w:rFonts w:hint="eastAsia"/>
+          <w:sz w:val="24"/>
+          <w:szCs w:val="24"/>
+        </w:rPr>
+      </w:pPr>
+      <w:r>
+        <w:rPr>
+          <w:rFonts w:hint="default"/>
+          <w:color w:val="4472C4" w:themeColor="accent5"/>
+          <w:sz w:val="24"/>
+          <w:szCs w:val="24"/>
+          <w14:textFill>
+            <w14:solidFill>
+              <w14:schemeClr w14:val="accent5"/>
+            </w14:solidFill>
+          </w14:textFill>
+        </w:rPr>
+        <w:t>（1）</w:t>
+      </w:r>
+      <w:r>
+        <w:rPr>
+          <w:rFonts w:hint="eastAsia"/>
+          <w:sz w:val="24"/>
+          <w:szCs w:val="24"/>
+        </w:rPr>
+        <w:t>每一个栅格</w:t>
+      </w:r>
+      <w:r>
+        <w:rPr>
+          <w:rFonts w:hint="eastAsia"/>
+          <w:color w:val="FF0000"/>
+          <w:sz w:val="24"/>
+          <w:szCs w:val="24"/>
+        </w:rPr>
+        <w:t>预测B个bounding boxes</w:t>
+      </w:r>
+      <w:r>
+        <w:rPr>
+          <w:rFonts w:hint="eastAsia"/>
+          <w:sz w:val="24"/>
+          <w:szCs w:val="24"/>
+        </w:rPr>
+        <w:t>，以及这些bounding boxes的confidence scores。</w:t>
+      </w:r>
+    </w:p>
+    <w:p>
+      <w:pPr>
+        <w:ind w:firstLine="420" w:firstLineChars="0"/>
+        <w:jc w:val="both"/>
+        <w:rPr>
+          <w:rFonts w:hint="eastAsia"/>
+          <w:color w:val="FF0000"/>
+          <w:sz w:val="24"/>
+          <w:szCs w:val="24"/>
+        </w:rPr>
+      </w:pPr>
+      <w:r>
+        <w:rPr>
+          <w:rFonts w:hint="eastAsia"/>
+          <w:sz w:val="24"/>
+          <w:szCs w:val="24"/>
+        </w:rPr>
+        <w:t>这个 confidence scores反映了模型对于这个栅格的预测：</w:t>
+      </w:r>
+      <w:r>
+        <w:rPr>
+          <w:rFonts w:hint="eastAsia"/>
+          <w:color w:val="FF0000"/>
+          <w:sz w:val="24"/>
+          <w:szCs w:val="24"/>
+        </w:rPr>
+        <w:t>该栅格是否含有物体，以及这个box的坐标预测的有多准。</w:t>
+      </w:r>
+    </w:p>
+    <w:p>
+      <w:pPr>
+        <w:ind w:firstLine="420" w:firstLineChars="0"/>
+        <w:jc w:val="both"/>
+        <w:rPr>
+          <w:rFonts w:hint="eastAsia"/>
+          <w:sz w:val="24"/>
+          <w:szCs w:val="24"/>
+        </w:rPr>
+      </w:pPr>
+      <w:r>
+        <w:rPr>
+          <w:rFonts w:hint="eastAsia"/>
+          <w:sz w:val="24"/>
+          <w:szCs w:val="24"/>
+        </w:rPr>
+        <w:t>公式定义如下：</w:t>
+      </w:r>
+    </w:p>
+    <w:p>
+      <w:pPr>
+        <w:ind w:firstLine="420" w:firstLineChars="0"/>
+        <w:jc w:val="center"/>
+        <w:rPr>
+          <w:rFonts w:hint="eastAsia"/>
+          <w:sz w:val="24"/>
+          <w:szCs w:val="24"/>
+        </w:rPr>
+      </w:pPr>
+      <w:r>
+        <w:rPr>
+          <w:rFonts w:hint="eastAsia"/>
+          <w:sz w:val="24"/>
+          <w:szCs w:val="24"/>
+        </w:rPr>
+        <w:drawing>
+          <wp:inline distT="0" distB="0" distL="114300" distR="114300">
+            <wp:extent cx="2658110" cy="276225"/>
+            <wp:effectExtent l="0" t="0" r="8890" b="9525"/>
+            <wp:docPr id="5" name="图片 5" descr="gdfg"/>
+            <wp:cNvGraphicFramePr>
+              <a:graphicFrameLocks xmlns:a="http://schemas.openxmlformats.org/drawingml/2006/main" noChangeAspect="1"/>
+            </wp:cNvGraphicFramePr>
+            <a:graphic xmlns:a="http://schemas.openxmlformats.org/drawingml/2006/main">
+              <a:graphicData uri="http://schemas.openxmlformats.org/drawingml/2006/picture">
+                <pic:pic xmlns:pic="http://schemas.openxmlformats.org/drawingml/2006/picture">
+                  <pic:nvPicPr>
+                    <pic:cNvPr id="5" name="图片 5" descr="gdfg"/>
+                    <pic:cNvPicPr>
+                      <a:picLocks noChangeAspect="1"/>
+                    </pic:cNvPicPr>
+                  </pic:nvPicPr>
+                  <pic:blipFill>
+                    <a:blip r:embed="rId8"/>
+                    <a:stretch>
+                      <a:fillRect/>
+                    </a:stretch>
+                  </pic:blipFill>
+                  <pic:spPr>
+                    <a:xfrm>
+                      <a:off x="0" y="0"/>
+                      <a:ext cx="2658110" cy="276225"/>
+                    </a:xfrm>
+                    <a:prstGeom prst="rect">
+                      <a:avLst/>
+                    </a:prstGeom>
+                  </pic:spPr>
+                </pic:pic>
+              </a:graphicData>
+            </a:graphic>
+          </wp:inline>
+        </w:drawing>
+      </w:r>
+    </w:p>
+    <w:p>
+      <w:pPr>
+        <w:ind w:firstLine="420" w:firstLineChars="0"/>
+        <w:jc w:val="both"/>
+        <w:rPr>
+          <w:rFonts w:hint="eastAsia"/>
+          <w:sz w:val="24"/>
+          <w:szCs w:val="24"/>
+        </w:rPr>
+      </w:pPr>
+      <w:r>
+        <w:rPr>
+          <w:rFonts w:hint="eastAsia"/>
+          <w:sz w:val="24"/>
+          <w:szCs w:val="24"/>
+        </w:rPr>
+        <w:t>如果这个栅格中不存在一个 object，则confidence score应该为0；否则的话，confidence score则为 predicted bounding box与 ground truth box之间的 IOU（intersection over union）。</w:t>
+      </w:r>
+    </w:p>
+    <w:p>
+      <w:pPr>
+        <w:ind w:firstLine="420" w:firstLineChars="0"/>
+        <w:jc w:val="both"/>
+        <w:rPr>
+          <w:rFonts w:hint="eastAsia"/>
+          <w:sz w:val="24"/>
+          <w:szCs w:val="24"/>
+        </w:rPr>
+      </w:pPr>
+      <w:r>
+        <w:rPr>
+          <w:rFonts w:hint="eastAsia"/>
+          <w:sz w:val="24"/>
+          <w:szCs w:val="24"/>
+        </w:rPr>
+        <w:t>YOLO对每个bounding box有</w:t>
+      </w:r>
+      <w:r>
+        <w:rPr>
+          <w:rFonts w:hint="eastAsia"/>
+          <w:color w:val="0000FF"/>
+          <w:sz w:val="24"/>
+          <w:szCs w:val="24"/>
+        </w:rPr>
+        <w:t>5个predictions</w:t>
+      </w:r>
+      <w:r>
+        <w:rPr>
+          <w:rFonts w:hint="eastAsia"/>
+          <w:sz w:val="24"/>
+          <w:szCs w:val="24"/>
+        </w:rPr>
+        <w:t>：</w:t>
+      </w:r>
+      <w:r>
+        <w:rPr>
+          <w:rFonts w:hint="eastAsia"/>
+          <w:color w:val="FF0000"/>
+          <w:sz w:val="24"/>
+          <w:szCs w:val="24"/>
+        </w:rPr>
+        <w:t>x, y, w, h,confidence</w:t>
+      </w:r>
+      <w:r>
+        <w:rPr>
+          <w:rFonts w:hint="eastAsia"/>
+          <w:sz w:val="24"/>
+          <w:szCs w:val="24"/>
+        </w:rPr>
+        <w:t>。</w:t>
+      </w:r>
+    </w:p>
+    <w:p>
+      <w:pPr>
+        <w:ind w:firstLine="420" w:firstLineChars="0"/>
+        <w:jc w:val="both"/>
+        <w:rPr>
+          <w:rFonts w:hint="eastAsia"/>
+          <w:sz w:val="24"/>
+          <w:szCs w:val="24"/>
+        </w:rPr>
+      </w:pPr>
+      <w:r>
+        <w:rPr>
+          <w:rFonts w:hint="eastAsia"/>
+          <w:sz w:val="24"/>
+          <w:szCs w:val="24"/>
+        </w:rPr>
+        <w:t>坐标x,y代表了预测的bounding box的中心与栅格边界的相对值。</w:t>
+      </w:r>
+    </w:p>
+    <w:p>
+      <w:pPr>
+        <w:ind w:firstLine="420" w:firstLineChars="0"/>
+        <w:jc w:val="both"/>
+        <w:rPr>
+          <w:rFonts w:hint="eastAsia"/>
+          <w:sz w:val="24"/>
+          <w:szCs w:val="24"/>
+        </w:rPr>
+      </w:pPr>
+      <w:r>
+        <w:rPr>
+          <w:rFonts w:hint="eastAsia"/>
+          <w:sz w:val="24"/>
+          <w:szCs w:val="24"/>
+        </w:rPr>
+        <w:t>坐标w,h代表了预测的bounding box的width、height相对于整幅图像width,height的比例。</w:t>
+      </w:r>
+    </w:p>
+    <w:p>
+      <w:pPr>
+        <w:ind w:firstLine="420" w:firstLineChars="0"/>
+        <w:jc w:val="both"/>
+        <w:rPr>
+          <w:rFonts w:hint="eastAsia"/>
+          <w:sz w:val="24"/>
+          <w:szCs w:val="24"/>
+        </w:rPr>
+      </w:pPr>
+      <w:r>
+        <w:rPr>
+          <w:rFonts w:hint="eastAsia"/>
+          <w:sz w:val="24"/>
+          <w:szCs w:val="24"/>
+        </w:rPr>
+        <w:t xml:space="preserve">confidence就是预测的bounding box和ground truth box的IOU值。 </w:t>
+      </w:r>
+    </w:p>
+    <w:p>
+      <w:pPr>
+        <w:keepNext w:val="0"/>
+        <w:keepLines w:val="0"/>
+        <w:widowControl/>
+        <w:suppressLineNumbers w:val="0"/>
+        <w:jc w:val="left"/>
+      </w:pPr>
+      <w:r>
+        <w:rPr>
+          <w:rFonts w:ascii="宋体" w:hAnsi="宋体" w:eastAsia="宋体" w:cs="宋体"/>
+          <w:kern w:val="0"/>
+          <w:sz w:val="24"/>
+          <w:szCs w:val="24"/>
+          <w:lang w:val="en-US" w:eastAsia="zh-CN" w:bidi="ar"/>
+        </w:rPr>
+        <w:fldChar w:fldCharType="begin"/>
+      </w:r>
+      <w:r>
+        <w:rPr>
+          <w:rFonts w:ascii="宋体" w:hAnsi="宋体" w:eastAsia="宋体" w:cs="宋体"/>
+          <w:kern w:val="0"/>
+          <w:sz w:val="24"/>
+          <w:szCs w:val="24"/>
+          <w:lang w:val="en-US" w:eastAsia="zh-CN" w:bidi="ar"/>
+        </w:rPr>
+        <w:instrText xml:space="preserve">INCLUDEPICTURE \d "https://pic2.zhimg.com/80/v2-1ad557fda288473b0335fe64e03bc049_hd.jpg" \* MERGEFORMATINET </w:instrText>
+      </w:r>
+      <w:r>
+        <w:rPr>
+          <w:rFonts w:ascii="宋体" w:hAnsi="宋体" w:eastAsia="宋体" w:cs="宋体"/>
+          <w:kern w:val="0"/>
+          <w:sz w:val="24"/>
+          <w:szCs w:val="24"/>
+          <w:lang w:val="en-US" w:eastAsia="zh-CN" w:bidi="ar"/>
+        </w:rPr>
+        <w:fldChar w:fldCharType="separate"/>
+      </w:r>
+      <w:r>
+        <w:rPr>
+          <w:rFonts w:ascii="宋体" w:hAnsi="宋体" w:eastAsia="宋体" w:cs="宋体"/>
+          <w:kern w:val="0"/>
+          <w:sz w:val="24"/>
+          <w:szCs w:val="24"/>
+          <w:lang w:val="en-US" w:eastAsia="zh-CN" w:bidi="ar"/>
+        </w:rPr>
+        <w:drawing>
+          <wp:inline distT="0" distB="0" distL="114300" distR="114300">
+            <wp:extent cx="4996180" cy="2533650"/>
+            <wp:effectExtent l="0" t="0" r="13970" b="0"/>
+            <wp:docPr id="8" name="图片 8" descr="IMG_256"/>
+            <wp:cNvGraphicFramePr>
+              <a:graphicFrameLocks xmlns:a="http://schemas.openxmlformats.org/drawingml/2006/main" noChangeAspect="1"/>
+            </wp:cNvGraphicFramePr>
+            <a:graphic xmlns:a="http://schemas.openxmlformats.org/drawingml/2006/main">
+              <a:graphicData uri="http://schemas.openxmlformats.org/drawingml/2006/picture">
+                <pic:pic xmlns:pic="http://schemas.openxmlformats.org/drawingml/2006/picture">
+                  <pic:nvPicPr>
+                    <pic:cNvPr id="8" name="图片 8" descr="IMG_256"/>
+                    <pic:cNvPicPr>
+                      <a:picLocks noChangeAspect="1"/>
+                    </pic:cNvPicPr>
+                  </pic:nvPicPr>
+                  <pic:blipFill>
+                    <a:blip r:embed="rId9" r:link="rId10"/>
+                    <a:stretch>
+                      <a:fillRect/>
+                    </a:stretch>
+                  </pic:blipFill>
+                  <pic:spPr>
+                    <a:xfrm>
+                      <a:off x="0" y="0"/>
+                      <a:ext cx="4996180" cy="2533650"/>
+                    </a:xfrm>
+                    <a:prstGeom prst="rect">
+                      <a:avLst/>
+                    </a:prstGeom>
+                    <a:noFill/>
+                    <a:ln w="9525">
+                      <a:noFill/>
+                      <a:miter/>
+                    </a:ln>
+                  </pic:spPr>
+                </pic:pic>
+              </a:graphicData>
+            </a:graphic>
+          </wp:inline>
+        </w:drawing>
+      </w:r>
+      <w:r>
+        <w:rPr>
+          <w:rFonts w:ascii="宋体" w:hAnsi="宋体" w:eastAsia="宋体" w:cs="宋体"/>
+          <w:kern w:val="0"/>
+          <w:sz w:val="24"/>
+          <w:szCs w:val="24"/>
+          <w:lang w:val="en-US" w:eastAsia="zh-CN" w:bidi="ar"/>
+        </w:rPr>
+        <w:fldChar w:fldCharType="end"/>
+      </w:r>
+    </w:p>
+    <w:p>
+      <w:pPr>
+        <w:ind w:firstLine="420" w:firstLineChars="0"/>
+        <w:jc w:val="both"/>
+        <w:rPr>
+          <w:rFonts w:hint="default"/>
+          <w:color w:val="4472C4" w:themeColor="accent5"/>
+          <w:sz w:val="24"/>
+          <w:szCs w:val="24"/>
+          <w14:textFill>
+            <w14:solidFill>
+              <w14:schemeClr w14:val="accent5"/>
+            </w14:solidFill>
+          </w14:textFill>
+        </w:rPr>
+      </w:pPr>
+    </w:p>
+    <w:p>
+      <w:pPr>
+        <w:ind w:firstLine="420" w:firstLineChars="0"/>
+        <w:jc w:val="both"/>
+        <w:rPr>
+          <w:rFonts w:hint="eastAsia"/>
+          <w:sz w:val="24"/>
+          <w:szCs w:val="24"/>
+        </w:rPr>
+      </w:pPr>
+      <w:r>
+        <w:rPr>
+          <w:rFonts w:hint="default"/>
+          <w:color w:val="4472C4" w:themeColor="accent5"/>
+          <w:sz w:val="24"/>
+          <w:szCs w:val="24"/>
+          <w14:textFill>
+            <w14:solidFill>
+              <w14:schemeClr w14:val="accent5"/>
+            </w14:solidFill>
+          </w14:textFill>
+        </w:rPr>
+        <w:t>（2）</w:t>
+      </w:r>
+      <w:r>
+        <w:rPr>
+          <w:rFonts w:hint="eastAsia"/>
+          <w:sz w:val="24"/>
+          <w:szCs w:val="24"/>
+        </w:rPr>
+        <w:t>每一个栅格还要预测</w:t>
+      </w:r>
+      <w:r>
+        <w:rPr>
+          <w:rFonts w:hint="eastAsia"/>
+          <w:color w:val="FF0000"/>
+          <w:sz w:val="24"/>
+          <w:szCs w:val="24"/>
+        </w:rPr>
+        <w:t>C个 conditional class probability（条件类别概率）</w:t>
+      </w:r>
+      <w:r>
+        <w:rPr>
+          <w:rFonts w:hint="eastAsia"/>
+          <w:sz w:val="24"/>
+          <w:szCs w:val="24"/>
+        </w:rPr>
+        <w:t>：Pr(Classi|Object)。即在一个栅格包含一个Object的前提下，它属于某个类的概率。</w:t>
+      </w:r>
+    </w:p>
+    <w:p>
+      <w:pPr>
+        <w:jc w:val="both"/>
+        <w:rPr>
+          <w:rFonts w:hint="eastAsia"/>
+          <w:sz w:val="24"/>
+          <w:szCs w:val="24"/>
+        </w:rPr>
+      </w:pPr>
+      <w:r>
+        <w:rPr>
+          <w:rFonts w:hint="eastAsia"/>
+          <w:sz w:val="24"/>
+          <w:szCs w:val="24"/>
+        </w:rPr>
+        <w:t>我们只为每个栅格预测一组（C个）类概率，而不考虑框B的数量。</w:t>
+      </w:r>
+    </w:p>
+    <w:p>
+      <w:pPr>
+        <w:jc w:val="both"/>
+        <w:rPr>
+          <w:rFonts w:hint="eastAsia"/>
+          <w:sz w:val="24"/>
+          <w:szCs w:val="24"/>
+        </w:rPr>
+      </w:pPr>
+      <w:r>
+        <w:rPr>
+          <w:rFonts w:hint="eastAsia"/>
+          <w:sz w:val="24"/>
+          <w:szCs w:val="24"/>
+        </w:rPr>
+        <w:drawing>
+          <wp:inline distT="0" distB="0" distL="114300" distR="114300">
+            <wp:extent cx="5273040" cy="989330"/>
+            <wp:effectExtent l="0" t="0" r="3810" b="1270"/>
+            <wp:docPr id="10" name="图片 10" descr="hgfjh"/>
+            <wp:cNvGraphicFramePr>
+              <a:graphicFrameLocks xmlns:a="http://schemas.openxmlformats.org/drawingml/2006/main" noChangeAspect="1"/>
+            </wp:cNvGraphicFramePr>
+            <a:graphic xmlns:a="http://schemas.openxmlformats.org/drawingml/2006/main">
+              <a:graphicData uri="http://schemas.openxmlformats.org/drawingml/2006/picture">
+                <pic:pic xmlns:pic="http://schemas.openxmlformats.org/drawingml/2006/picture">
+                  <pic:nvPicPr>
+                    <pic:cNvPr id="10" name="图片 10" descr="hgfjh"/>
+                    <pic:cNvPicPr>
+                      <a:picLocks noChangeAspect="1"/>
+                    </pic:cNvPicPr>
+                  </pic:nvPicPr>
+                  <pic:blipFill>
+                    <a:blip r:embed="rId11"/>
+                    <a:stretch>
+                      <a:fillRect/>
+                    </a:stretch>
+                  </pic:blipFill>
+                  <pic:spPr>
+                    <a:xfrm>
+                      <a:off x="0" y="0"/>
+                      <a:ext cx="5273040" cy="989330"/>
+                    </a:xfrm>
+                    <a:prstGeom prst="rect">
+                      <a:avLst/>
+                    </a:prstGeom>
+                  </pic:spPr>
+                </pic:pic>
+              </a:graphicData>
+            </a:graphic>
+          </wp:inline>
+        </w:drawing>
+      </w:r>
+    </w:p>
+    <w:p>
+      <w:pPr>
+        <w:jc w:val="both"/>
+        <w:rPr>
+          <w:rFonts w:hint="eastAsia"/>
+          <w:sz w:val="24"/>
+          <w:szCs w:val="24"/>
+        </w:rPr>
+      </w:pPr>
+      <w:r>
+        <w:rPr>
+          <w:rFonts w:hint="eastAsia"/>
+          <w:sz w:val="24"/>
+          <w:szCs w:val="24"/>
+        </w:rPr>
+        <w:t>注意：</w:t>
+      </w:r>
+    </w:p>
+    <w:p>
+      <w:pPr>
+        <w:jc w:val="both"/>
+        <w:rPr>
+          <w:rFonts w:hint="eastAsia"/>
+          <w:sz w:val="24"/>
+          <w:szCs w:val="24"/>
+        </w:rPr>
+      </w:pPr>
+      <w:r>
+        <w:rPr>
+          <w:rFonts w:hint="eastAsia"/>
+          <w:sz w:val="24"/>
+          <w:szCs w:val="24"/>
+        </w:rPr>
+        <w:t>conditional class probability信息是针对每个网格的。</w:t>
+      </w:r>
+    </w:p>
+    <w:p>
+      <w:pPr>
+        <w:jc w:val="both"/>
+        <w:rPr>
+          <w:rFonts w:hint="eastAsia"/>
+          <w:sz w:val="24"/>
+          <w:szCs w:val="24"/>
+        </w:rPr>
+      </w:pPr>
+      <w:r>
+        <w:rPr>
+          <w:rFonts w:hint="eastAsia"/>
+          <w:sz w:val="24"/>
+          <w:szCs w:val="24"/>
+        </w:rPr>
+        <w:t>confidence信息是针对每个bounding box的。</w:t>
+      </w:r>
+    </w:p>
+    <w:p>
+      <w:pPr>
+        <w:ind w:firstLine="420" w:firstLineChars="0"/>
+        <w:jc w:val="both"/>
+        <w:rPr>
+          <w:rFonts w:hint="default"/>
+          <w:color w:val="4472C4" w:themeColor="accent5"/>
+          <w:sz w:val="24"/>
+          <w:szCs w:val="24"/>
+          <w14:textFill>
+            <w14:solidFill>
+              <w14:schemeClr w14:val="accent5"/>
+            </w14:solidFill>
+          </w14:textFill>
+        </w:rPr>
+      </w:pPr>
+    </w:p>
+    <w:p>
+      <w:pPr>
+        <w:ind w:firstLine="420" w:firstLineChars="0"/>
+        <w:jc w:val="both"/>
+        <w:rPr>
+          <w:rFonts w:hint="eastAsia"/>
+          <w:sz w:val="24"/>
+          <w:szCs w:val="24"/>
+        </w:rPr>
+      </w:pPr>
+      <w:r>
+        <w:rPr>
+          <w:rFonts w:hint="default"/>
+          <w:color w:val="4472C4" w:themeColor="accent5"/>
+          <w:sz w:val="24"/>
+          <w:szCs w:val="24"/>
+          <w14:textFill>
+            <w14:solidFill>
+              <w14:schemeClr w14:val="accent5"/>
+            </w14:solidFill>
+          </w14:textFill>
+        </w:rPr>
+        <w:t>（3）</w:t>
+      </w:r>
+      <w:r>
+        <w:rPr>
+          <w:rFonts w:hint="eastAsia"/>
+          <w:sz w:val="24"/>
+          <w:szCs w:val="24"/>
+        </w:rPr>
+        <w:t xml:space="preserve">在测试阶段，将每个栅格的conditional class probabilities与每个 bounding box的 confidence相乘： </w:t>
+      </w:r>
+    </w:p>
+    <w:p>
+      <w:pPr>
+        <w:ind w:firstLine="420" w:firstLineChars="0"/>
+        <w:jc w:val="both"/>
+        <w:rPr>
+          <w:rFonts w:hint="eastAsia"/>
+          <w:sz w:val="24"/>
+          <w:szCs w:val="24"/>
+        </w:rPr>
+      </w:pPr>
+      <w:r>
+        <w:rPr>
+          <w:rFonts w:hint="eastAsia"/>
+          <w:sz w:val="24"/>
+          <w:szCs w:val="24"/>
+        </w:rPr>
+        <w:drawing>
+          <wp:inline distT="0" distB="0" distL="114300" distR="114300">
+            <wp:extent cx="5273675" cy="434340"/>
+            <wp:effectExtent l="0" t="0" r="3175" b="3810"/>
+            <wp:docPr id="11" name="图片 11" descr="rthr"/>
+            <wp:cNvGraphicFramePr>
+              <a:graphicFrameLocks xmlns:a="http://schemas.openxmlformats.org/drawingml/2006/main" noChangeAspect="1"/>
+            </wp:cNvGraphicFramePr>
+            <a:graphic xmlns:a="http://schemas.openxmlformats.org/drawingml/2006/main">
+              <a:graphicData uri="http://schemas.openxmlformats.org/drawingml/2006/picture">
+                <pic:pic xmlns:pic="http://schemas.openxmlformats.org/drawingml/2006/picture">
+                  <pic:nvPicPr>
+                    <pic:cNvPr id="11" name="图片 11" descr="rthr"/>
+                    <pic:cNvPicPr>
+                      <a:picLocks noChangeAspect="1"/>
+                    </pic:cNvPicPr>
+                  </pic:nvPicPr>
+                  <pic:blipFill>
+                    <a:blip r:embed="rId12"/>
+                    <a:stretch>
+                      <a:fillRect/>
+                    </a:stretch>
+                  </pic:blipFill>
+                  <pic:spPr>
+                    <a:xfrm>
+                      <a:off x="0" y="0"/>
+                      <a:ext cx="5273675" cy="434340"/>
+                    </a:xfrm>
+                    <a:prstGeom prst="rect">
+                      <a:avLst/>
+                    </a:prstGeom>
+                  </pic:spPr>
+                </pic:pic>
+              </a:graphicData>
+            </a:graphic>
+          </wp:inline>
+        </w:drawing>
+      </w:r>
+    </w:p>
+    <w:p>
+      <w:pPr>
+        <w:ind w:firstLine="420" w:firstLineChars="0"/>
+        <w:jc w:val="both"/>
+        <w:rPr>
+          <w:rFonts w:hint="eastAsia"/>
+          <w:sz w:val="24"/>
+          <w:szCs w:val="24"/>
+        </w:rPr>
+      </w:pPr>
+      <w:r>
+        <w:rPr>
+          <w:rFonts w:hint="eastAsia"/>
+          <w:sz w:val="24"/>
+          <w:szCs w:val="24"/>
+        </w:rPr>
+        <w:t>这样既可得到每个bounding box的具体类别的confidence score。</w:t>
+      </w:r>
+    </w:p>
+    <w:p>
+      <w:pPr>
+        <w:ind w:firstLine="420" w:firstLineChars="0"/>
+        <w:jc w:val="both"/>
+        <w:rPr>
+          <w:rFonts w:hint="eastAsia"/>
+          <w:sz w:val="24"/>
+          <w:szCs w:val="24"/>
+        </w:rPr>
+      </w:pPr>
+      <w:r>
+        <w:rPr>
+          <w:rFonts w:hint="eastAsia"/>
+          <w:sz w:val="24"/>
+          <w:szCs w:val="24"/>
+        </w:rPr>
+        <w:t>这乘积既包含了bounding box中预测的class的 probability信息，也反映了bounding box是否含有Object和bounding box坐标的准确度。</w:t>
+      </w:r>
+    </w:p>
+    <w:p>
+      <w:pPr>
+        <w:ind w:firstLine="420" w:firstLineChars="0"/>
+        <w:jc w:val="both"/>
+        <w:rPr>
+          <w:rFonts w:hint="default"/>
+          <w:color w:val="4472C4" w:themeColor="accent5"/>
+          <w:sz w:val="24"/>
+          <w:szCs w:val="24"/>
+          <w14:textFill>
+            <w14:solidFill>
+              <w14:schemeClr w14:val="accent5"/>
+            </w14:solidFill>
+          </w14:textFill>
+        </w:rPr>
+      </w:pPr>
+    </w:p>
+    <w:p>
+      <w:pPr>
+        <w:ind w:firstLine="420" w:firstLineChars="0"/>
+        <w:jc w:val="both"/>
+        <w:rPr>
+          <w:rFonts w:hint="eastAsia"/>
+          <w:sz w:val="24"/>
+          <w:szCs w:val="24"/>
+        </w:rPr>
+      </w:pPr>
+      <w:r>
+        <w:rPr>
+          <w:rFonts w:hint="default"/>
+          <w:color w:val="4472C4" w:themeColor="accent5"/>
+          <w:sz w:val="24"/>
+          <w:szCs w:val="24"/>
+          <w14:textFill>
+            <w14:solidFill>
+              <w14:schemeClr w14:val="accent5"/>
+            </w14:solidFill>
+          </w14:textFill>
+        </w:rPr>
+        <w:t>（4）</w:t>
+      </w:r>
+      <w:r>
+        <w:rPr>
+          <w:rFonts w:hint="eastAsia"/>
+          <w:sz w:val="24"/>
+          <w:szCs w:val="24"/>
+        </w:rPr>
+        <w:t>将YOLO用于PASCAL VOC数据集时：</w:t>
+      </w:r>
+    </w:p>
+    <w:p>
+      <w:pPr>
+        <w:ind w:firstLine="420" w:firstLineChars="0"/>
+        <w:jc w:val="both"/>
+        <w:rPr>
+          <w:rFonts w:hint="eastAsia"/>
+          <w:sz w:val="24"/>
+          <w:szCs w:val="24"/>
+        </w:rPr>
+      </w:pPr>
+      <w:r>
+        <w:rPr>
+          <w:rFonts w:hint="eastAsia"/>
+          <w:sz w:val="24"/>
+          <w:szCs w:val="24"/>
+        </w:rPr>
+        <w:t>论文使用的 S=7，即将一张图像分为7×7=49个栅格每一个栅格预测B=2个boxes（每个box有 x,y,w,h,confidence，5个预测值），同时C=20（PASCAL数据集中有20个类别）。</w:t>
+      </w:r>
+    </w:p>
+    <w:p>
+      <w:pPr>
+        <w:ind w:firstLine="420" w:firstLineChars="0"/>
+        <w:jc w:val="both"/>
+        <w:rPr>
+          <w:rFonts w:hint="eastAsia"/>
+          <w:sz w:val="24"/>
+          <w:szCs w:val="24"/>
+        </w:rPr>
+      </w:pPr>
+      <w:r>
+        <w:rPr>
+          <w:rFonts w:hint="eastAsia"/>
+          <w:sz w:val="24"/>
+          <w:szCs w:val="24"/>
+        </w:rPr>
+        <w:t>因此，最后的prediction是7×7×30 { 即S * S * ( B * 5 + C) }的Tensor。</w:t>
+      </w:r>
+    </w:p>
+    <w:p>
+      <w:pPr>
+        <w:ind w:firstLine="420" w:firstLineChars="0"/>
+        <w:jc w:val="both"/>
+        <w:rPr>
+          <w:rFonts w:hint="default"/>
+          <w:sz w:val="24"/>
+          <w:szCs w:val="24"/>
+        </w:rPr>
+      </w:pPr>
+      <w:r>
+        <w:rPr>
+          <w:rFonts w:hint="default"/>
+          <w:sz w:val="24"/>
+          <w:szCs w:val="24"/>
+        </w:rPr>
+        <w:t>简单的全部采用了sum-squared error loss来做这件事会有以下不足：</w:t>
+      </w:r>
+    </w:p>
+    <w:p>
+      <w:pPr>
+        <w:ind w:firstLine="420" w:firstLineChars="0"/>
+        <w:jc w:val="both"/>
+        <w:rPr>
+          <w:rFonts w:hint="eastAsia"/>
+          <w:sz w:val="24"/>
+          <w:szCs w:val="24"/>
+        </w:rPr>
+      </w:pPr>
+      <w:r>
+        <w:rPr>
+          <w:rFonts w:hint="default"/>
+          <w:sz w:val="24"/>
+          <w:szCs w:val="24"/>
+        </w:rPr>
+        <w:t>a) 8维的localization e</w:t>
+      </w:r>
+      <w:r>
+        <w:rPr>
+          <w:rFonts w:hint="eastAsia"/>
+          <w:sz w:val="24"/>
+          <w:szCs w:val="24"/>
+        </w:rPr>
+        <w:t xml:space="preserve"> </w:t>
+      </w:r>
+    </w:p>
+    <w:p>
+      <w:pPr>
+        <w:ind w:firstLine="420" w:firstLineChars="0"/>
+        <w:jc w:val="center"/>
+        <w:rPr>
+          <w:rFonts w:hint="eastAsia"/>
+          <w:sz w:val="24"/>
+          <w:szCs w:val="24"/>
+        </w:rPr>
+      </w:pPr>
+      <w:r>
+        <w:rPr>
+          <w:rFonts w:hint="eastAsia"/>
+          <w:sz w:val="24"/>
+          <w:szCs w:val="24"/>
+        </w:rPr>
+        <w:drawing>
+          <wp:inline distT="0" distB="0" distL="114300" distR="114300">
+            <wp:extent cx="1676400" cy="962025"/>
+            <wp:effectExtent l="0" t="0" r="0" b="9525"/>
+            <wp:docPr id="12" name="图片 12" descr="rtyh"/>
+            <wp:cNvGraphicFramePr>
+              <a:graphicFrameLocks xmlns:a="http://schemas.openxmlformats.org/drawingml/2006/main" noChangeAspect="1"/>
+            </wp:cNvGraphicFramePr>
+            <a:graphic xmlns:a="http://schemas.openxmlformats.org/drawingml/2006/main">
+              <a:graphicData uri="http://schemas.openxmlformats.org/drawingml/2006/picture">
+                <pic:pic xmlns:pic="http://schemas.openxmlformats.org/drawingml/2006/picture">
+                  <pic:nvPicPr>
+                    <pic:cNvPr id="12" name="图片 12" descr="rtyh"/>
+                    <pic:cNvPicPr>
+                      <a:picLocks noChangeAspect="1"/>
+                    </pic:cNvPicPr>
+                  </pic:nvPicPr>
+                  <pic:blipFill>
+                    <a:blip r:embed="rId13"/>
+                    <a:stretch>
+                      <a:fillRect/>
+                    </a:stretch>
+                  </pic:blipFill>
+                  <pic:spPr>
+                    <a:xfrm>
+                      <a:off x="0" y="0"/>
+                      <a:ext cx="1676400" cy="962025"/>
+                    </a:xfrm>
+                    <a:prstGeom prst="rect">
+                      <a:avLst/>
+                    </a:prstGeom>
+                  </pic:spPr>
+                </pic:pic>
+              </a:graphicData>
+            </a:graphic>
+          </wp:inline>
+        </w:drawing>
+      </w:r>
+    </w:p>
+    <w:p>
+      <w:pPr>
+        <w:ind w:firstLine="420" w:firstLineChars="0"/>
+        <w:jc w:val="both"/>
+        <w:rPr>
+          <w:rFonts w:hint="eastAsia"/>
+          <w:sz w:val="24"/>
+          <w:szCs w:val="24"/>
+        </w:rPr>
+      </w:pPr>
+      <w:r>
+        <w:rPr>
+          <w:rFonts w:hint="eastAsia"/>
+          <w:sz w:val="24"/>
+          <w:szCs w:val="24"/>
+        </w:rPr>
+        <w:drawing>
+          <wp:inline distT="0" distB="0" distL="114300" distR="114300">
+            <wp:extent cx="5267960" cy="2530475"/>
+            <wp:effectExtent l="0" t="0" r="8890" b="3175"/>
+            <wp:docPr id="13" name="图片 13" descr="2018-02-06 18-28-02 的屏幕截图"/>
+            <wp:cNvGraphicFramePr>
+              <a:graphicFrameLocks xmlns:a="http://schemas.openxmlformats.org/drawingml/2006/main" noChangeAspect="1"/>
+            </wp:cNvGraphicFramePr>
+            <a:graphic xmlns:a="http://schemas.openxmlformats.org/drawingml/2006/main">
+              <a:graphicData uri="http://schemas.openxmlformats.org/drawingml/2006/picture">
+                <pic:pic xmlns:pic="http://schemas.openxmlformats.org/drawingml/2006/picture">
+                  <pic:nvPicPr>
+                    <pic:cNvPr id="13" name="图片 13" descr="2018-02-06 18-28-02 的屏幕截图"/>
+                    <pic:cNvPicPr>
+                      <a:picLocks noChangeAspect="1"/>
+                    </pic:cNvPicPr>
+                  </pic:nvPicPr>
+                  <pic:blipFill>
+                    <a:blip r:embed="rId14"/>
+                    <a:stretch>
+                      <a:fillRect/>
+                    </a:stretch>
+                  </pic:blipFill>
+                  <pic:spPr>
+                    <a:xfrm>
+                      <a:off x="0" y="0"/>
+                      <a:ext cx="5267960" cy="2530475"/>
+                    </a:xfrm>
+                    <a:prstGeom prst="rect">
+                      <a:avLst/>
+                    </a:prstGeom>
+                  </pic:spPr>
+                </pic:pic>
+              </a:graphicData>
+            </a:graphic>
+          </wp:inline>
+        </w:drawing>
+      </w:r>
+    </w:p>
+    <w:p>
+      <w:pPr>
+        <w:ind w:firstLine="420" w:firstLineChars="0"/>
+        <w:jc w:val="both"/>
+        <w:rPr>
+          <w:rFonts w:hint="eastAsia"/>
+          <w:sz w:val="24"/>
+          <w:szCs w:val="24"/>
+        </w:rPr>
+      </w:pPr>
+      <w:r>
+        <w:rPr>
+          <w:rFonts w:hint="eastAsia"/>
+          <w:sz w:val="24"/>
+          <w:szCs w:val="24"/>
+        </w:rPr>
+        <w:drawing>
+          <wp:inline distT="0" distB="0" distL="114300" distR="114300">
+            <wp:extent cx="5273040" cy="4893945"/>
+            <wp:effectExtent l="0" t="0" r="3810" b="1905"/>
+            <wp:docPr id="14" name="图片 14" descr="htjh"/>
+            <wp:cNvGraphicFramePr>
+              <a:graphicFrameLocks xmlns:a="http://schemas.openxmlformats.org/drawingml/2006/main" noChangeAspect="1"/>
+            </wp:cNvGraphicFramePr>
+            <a:graphic xmlns:a="http://schemas.openxmlformats.org/drawingml/2006/main">
+              <a:graphicData uri="http://schemas.openxmlformats.org/drawingml/2006/picture">
+                <pic:pic xmlns:pic="http://schemas.openxmlformats.org/drawingml/2006/picture">
+                  <pic:nvPicPr>
+                    <pic:cNvPr id="14" name="图片 14" descr="htjh"/>
+                    <pic:cNvPicPr>
+                      <a:picLocks noChangeAspect="1"/>
+                    </pic:cNvPicPr>
+                  </pic:nvPicPr>
+                  <pic:blipFill>
+                    <a:blip r:embed="rId15"/>
+                    <a:stretch>
+                      <a:fillRect/>
+                    </a:stretch>
+                  </pic:blipFill>
+                  <pic:spPr>
+                    <a:xfrm>
+                      <a:off x="0" y="0"/>
+                      <a:ext cx="5273040" cy="4893945"/>
+                    </a:xfrm>
+                    <a:prstGeom prst="rect">
+                      <a:avLst/>
+                    </a:prstGeom>
+                  </pic:spPr>
+                </pic:pic>
+              </a:graphicData>
+            </a:graphic>
+          </wp:inline>
+        </w:drawing>
+      </w:r>
+    </w:p>
+    <w:p>
+      <w:pPr>
+        <w:pStyle w:val="3"/>
+        <w:rPr>
+          <w:rFonts w:hint="default"/>
+        </w:rPr>
+      </w:pPr>
+      <w:bookmarkStart w:id="5" w:name="_Toc587596536"/>
+      <w:r>
+        <w:rPr>
+          <w:rFonts w:hint="default"/>
+        </w:rPr>
+        <w:t>4、Network Design</w:t>
+      </w:r>
+      <w:bookmarkEnd w:id="5"/>
+    </w:p>
+    <w:p>
+      <w:pPr>
+        <w:jc w:val="both"/>
+        <w:rPr>
+          <w:rFonts w:hint="eastAsia"/>
+          <w:sz w:val="24"/>
+          <w:szCs w:val="24"/>
+        </w:rPr>
+      </w:pPr>
+      <w:r>
+        <w:rPr>
+          <w:rFonts w:hint="eastAsia"/>
+          <w:sz w:val="24"/>
+          <w:szCs w:val="24"/>
+        </w:rPr>
+        <w:t xml:space="preserve">YOLO检测网络包括24个卷积层和2个全连接层,如图所示： </w:t>
+      </w:r>
+    </w:p>
+    <w:p>
+      <w:pPr>
+        <w:jc w:val="both"/>
+        <w:rPr>
+          <w:rFonts w:hint="eastAsia"/>
+          <w:sz w:val="24"/>
+          <w:szCs w:val="24"/>
+        </w:rPr>
+      </w:pPr>
+      <w:r>
+        <w:rPr>
+          <w:rFonts w:hint="eastAsia"/>
+          <w:sz w:val="24"/>
+          <w:szCs w:val="24"/>
+        </w:rPr>
+        <w:drawing>
+          <wp:inline distT="0" distB="0" distL="114300" distR="114300">
+            <wp:extent cx="5269865" cy="2083435"/>
+            <wp:effectExtent l="0" t="0" r="6985" b="12065"/>
+            <wp:docPr id="15" name="图片 15" descr="gfhdrgf"/>
+            <wp:cNvGraphicFramePr>
+              <a:graphicFrameLocks xmlns:a="http://schemas.openxmlformats.org/drawingml/2006/main" noChangeAspect="1"/>
+            </wp:cNvGraphicFramePr>
+            <a:graphic xmlns:a="http://schemas.openxmlformats.org/drawingml/2006/main">
+              <a:graphicData uri="http://schemas.openxmlformats.org/drawingml/2006/picture">
+                <pic:pic xmlns:pic="http://schemas.openxmlformats.org/drawingml/2006/picture">
+                  <pic:nvPicPr>
+                    <pic:cNvPr id="15" name="图片 15" descr="gfhdrgf"/>
+                    <pic:cNvPicPr>
+                      <a:picLocks noChangeAspect="1"/>
+                    </pic:cNvPicPr>
+                  </pic:nvPicPr>
+                  <pic:blipFill>
+                    <a:blip r:embed="rId16"/>
+                    <a:stretch>
+                      <a:fillRect/>
+                    </a:stretch>
+                  </pic:blipFill>
+                  <pic:spPr>
+                    <a:xfrm>
+                      <a:off x="0" y="0"/>
+                      <a:ext cx="5269865" cy="2083435"/>
+                    </a:xfrm>
+                    <a:prstGeom prst="rect">
+                      <a:avLst/>
+                    </a:prstGeom>
+                  </pic:spPr>
+                </pic:pic>
+              </a:graphicData>
+            </a:graphic>
+          </wp:inline>
+        </w:drawing>
+      </w:r>
+    </w:p>
+    <w:p>
+      <w:pPr>
+        <w:jc w:val="both"/>
+        <w:rPr>
+          <w:rFonts w:hint="eastAsia"/>
+          <w:sz w:val="24"/>
+          <w:szCs w:val="24"/>
+        </w:rPr>
+      </w:pPr>
+    </w:p>
+    <w:p>
+      <w:pPr>
+        <w:jc w:val="both"/>
+        <w:rPr>
+          <w:rFonts w:hint="eastAsia"/>
+          <w:sz w:val="24"/>
+          <w:szCs w:val="24"/>
+        </w:rPr>
+      </w:pPr>
+      <w:r>
+        <w:rPr>
+          <w:rFonts w:hint="eastAsia"/>
+          <w:sz w:val="24"/>
+          <w:szCs w:val="24"/>
+        </w:rPr>
+        <w:drawing>
+          <wp:inline distT="0" distB="0" distL="114300" distR="114300">
+            <wp:extent cx="5264785" cy="2304415"/>
+            <wp:effectExtent l="0" t="0" r="12065" b="635"/>
+            <wp:docPr id="16" name="图片 16" descr="wetge"/>
+            <wp:cNvGraphicFramePr>
+              <a:graphicFrameLocks xmlns:a="http://schemas.openxmlformats.org/drawingml/2006/main" noChangeAspect="1"/>
+            </wp:cNvGraphicFramePr>
+            <a:graphic xmlns:a="http://schemas.openxmlformats.org/drawingml/2006/main">
+              <a:graphicData uri="http://schemas.openxmlformats.org/drawingml/2006/picture">
+                <pic:pic xmlns:pic="http://schemas.openxmlformats.org/drawingml/2006/picture">
+                  <pic:nvPicPr>
+                    <pic:cNvPr id="16" name="图片 16" descr="wetge"/>
+                    <pic:cNvPicPr>
+                      <a:picLocks noChangeAspect="1"/>
+                    </pic:cNvPicPr>
+                  </pic:nvPicPr>
+                  <pic:blipFill>
+                    <a:blip r:embed="rId17"/>
+                    <a:stretch>
+                      <a:fillRect/>
+                    </a:stretch>
+                  </pic:blipFill>
+                  <pic:spPr>
+                    <a:xfrm>
+                      <a:off x="0" y="0"/>
+                      <a:ext cx="5264785" cy="2304415"/>
+                    </a:xfrm>
+                    <a:prstGeom prst="rect">
+                      <a:avLst/>
+                    </a:prstGeom>
+                  </pic:spPr>
+                </pic:pic>
+              </a:graphicData>
+            </a:graphic>
+          </wp:inline>
+        </w:drawing>
+      </w:r>
+    </w:p>
+    <w:p>
+      <w:pPr>
+        <w:ind w:firstLine="420" w:firstLineChars="0"/>
+        <w:jc w:val="both"/>
+        <w:rPr>
+          <w:rFonts w:hint="eastAsia"/>
+          <w:sz w:val="24"/>
+          <w:szCs w:val="24"/>
+        </w:rPr>
+      </w:pPr>
+      <w:r>
+        <w:rPr>
+          <w:rFonts w:hint="eastAsia"/>
+          <w:sz w:val="24"/>
+          <w:szCs w:val="24"/>
+        </w:rPr>
+        <w:t>其中，</w:t>
+      </w:r>
+      <w:r>
+        <w:rPr>
+          <w:rFonts w:hint="eastAsia"/>
+          <w:color w:val="4472C4" w:themeColor="accent5"/>
+          <w:sz w:val="24"/>
+          <w:szCs w:val="24"/>
+          <w14:textFill>
+            <w14:solidFill>
+              <w14:schemeClr w14:val="accent5"/>
+            </w14:solidFill>
+          </w14:textFill>
+        </w:rPr>
+        <w:t>卷积层用来提取图像特征，全连接层用来预测图像位置和类别概率值</w:t>
+      </w:r>
+      <w:r>
+        <w:rPr>
+          <w:rFonts w:hint="eastAsia"/>
+          <w:sz w:val="24"/>
+          <w:szCs w:val="24"/>
+        </w:rPr>
+        <w:t>。</w:t>
+      </w:r>
+    </w:p>
+    <w:p>
+      <w:pPr>
+        <w:ind w:firstLine="420" w:firstLineChars="0"/>
+        <w:jc w:val="both"/>
+        <w:rPr>
+          <w:rFonts w:hint="eastAsia"/>
+          <w:sz w:val="24"/>
+          <w:szCs w:val="24"/>
+        </w:rPr>
+      </w:pPr>
+      <w:r>
+        <w:rPr>
+          <w:rFonts w:hint="eastAsia"/>
+          <w:sz w:val="24"/>
+          <w:szCs w:val="24"/>
+        </w:rPr>
+        <w:t>YOLO网络借鉴了GoogLeNet分类网络结构。不同的是，YOLO未使用inception module，而是使用1x1卷积层（此处1x1卷积层的存在是为了跨通道信息整合）+3x3卷积层简单替代。</w:t>
+      </w:r>
+    </w:p>
+    <w:p>
+      <w:pPr>
+        <w:pStyle w:val="3"/>
+        <w:rPr>
+          <w:rFonts w:hint="default"/>
+        </w:rPr>
+      </w:pPr>
+      <w:bookmarkStart w:id="6" w:name="_Toc1449187076"/>
+      <w:r>
+        <w:rPr>
+          <w:rFonts w:hint="default"/>
+        </w:rPr>
+        <w:t>5、Training</w:t>
+      </w:r>
+      <w:bookmarkEnd w:id="6"/>
+    </w:p>
+    <w:p>
+      <w:pPr>
+        <w:ind w:firstLine="420" w:firstLineChars="0"/>
+        <w:jc w:val="both"/>
+        <w:rPr>
+          <w:rFonts w:hint="eastAsia"/>
+          <w:sz w:val="24"/>
+          <w:szCs w:val="24"/>
+        </w:rPr>
+      </w:pPr>
+      <w:r>
+        <w:rPr>
+          <w:rFonts w:hint="eastAsia"/>
+          <w:sz w:val="24"/>
+          <w:szCs w:val="24"/>
+        </w:rPr>
+        <w:t>首先利用ImageNet 1000-class的分类任务数据集Pretrain卷积层。使用上述网络中的前20 个卷积层，加上一个 average-pooling layer，最后加一个全连接层，作为 Pretrain 的网络。训练大约一周的时间，使得在ImageNet 2012的验证数据集Top-5的精度达到 88%，这个结果跟 GoogleNet 的效果相当。</w:t>
+      </w:r>
+    </w:p>
+    <w:p>
+      <w:pPr>
+        <w:ind w:firstLine="420" w:firstLineChars="0"/>
+        <w:jc w:val="both"/>
+        <w:rPr>
+          <w:rFonts w:hint="eastAsia"/>
+          <w:sz w:val="24"/>
+          <w:szCs w:val="24"/>
+        </w:rPr>
+      </w:pPr>
+      <w:r>
+        <w:rPr>
+          <w:rFonts w:hint="eastAsia"/>
+          <w:sz w:val="24"/>
+          <w:szCs w:val="24"/>
+        </w:rPr>
+        <w:t>将Pretrain的结果的前20层卷积层应用到Detection中，并加入剩下的4个卷积层及2个全连接。同时为了获取更精细化的结果，将输入图像的分辨率由 224* 224 提升到 448* 448。将所有的预测结果都归一化到 0~1, 使用 Leaky RELU 作为激活函数。</w:t>
+      </w:r>
+    </w:p>
+    <w:p>
+      <w:pPr>
+        <w:ind w:firstLine="420" w:firstLineChars="0"/>
+        <w:jc w:val="both"/>
+        <w:rPr>
+          <w:rFonts w:hint="eastAsia"/>
+          <w:sz w:val="24"/>
+          <w:szCs w:val="24"/>
+        </w:rPr>
+      </w:pPr>
+      <w:r>
+        <w:rPr>
+          <w:rFonts w:hint="eastAsia"/>
+          <w:sz w:val="24"/>
+          <w:szCs w:val="24"/>
+        </w:rPr>
+        <w:t>为了防止过拟合，在第一个全连接层后面接了一个 ratio=0.5 的 Dropout 层。为了提高精度，对原始图像做数据提升。</w:t>
+      </w:r>
+    </w:p>
+    <w:p>
+      <w:pPr>
+        <w:pStyle w:val="3"/>
+        <w:rPr>
+          <w:rFonts w:hint="eastAsia"/>
+        </w:rPr>
+      </w:pPr>
+      <w:bookmarkStart w:id="7" w:name="_Toc1324680356"/>
+      <w:r>
+        <w:rPr>
+          <w:rFonts w:hint="default"/>
+        </w:rPr>
+        <w:t>6、</w:t>
+      </w:r>
+      <w:r>
+        <w:rPr>
+          <w:rFonts w:hint="eastAsia"/>
+        </w:rPr>
+        <w:t>损失函数</w:t>
+      </w:r>
+      <w:bookmarkEnd w:id="7"/>
+    </w:p>
+    <w:p>
+      <w:pPr>
+        <w:ind w:firstLine="420" w:firstLineChars="0"/>
+        <w:jc w:val="both"/>
+        <w:rPr>
+          <w:rFonts w:hint="eastAsia"/>
+          <w:sz w:val="24"/>
+          <w:szCs w:val="24"/>
+        </w:rPr>
+      </w:pPr>
+      <w:r>
+        <w:rPr>
+          <w:rFonts w:hint="eastAsia"/>
+          <w:sz w:val="24"/>
+          <w:szCs w:val="24"/>
+        </w:rPr>
+        <w:t>损失函数的设计目标就是让坐标（x,y,w,h），confidence，classification 这个三个方面达到很好的平衡。</w:t>
+      </w:r>
+    </w:p>
+    <w:p>
+      <w:pPr>
+        <w:ind w:firstLine="420" w:firstLineChars="0"/>
+        <w:jc w:val="both"/>
+        <w:rPr>
+          <w:rFonts w:hint="eastAsia"/>
+          <w:sz w:val="24"/>
+          <w:szCs w:val="24"/>
+        </w:rPr>
+      </w:pPr>
+      <w:r>
+        <w:rPr>
+          <w:rFonts w:hint="eastAsia"/>
+          <w:sz w:val="24"/>
+          <w:szCs w:val="24"/>
+        </w:rPr>
+        <w:t>简单的全部采用了sum-squared error loss来做这件事会有以下不足：</w:t>
+      </w:r>
+    </w:p>
+    <w:p>
+      <w:pPr>
+        <w:jc w:val="both"/>
+        <w:rPr>
+          <w:rFonts w:hint="eastAsia"/>
+          <w:sz w:val="24"/>
+          <w:szCs w:val="24"/>
+        </w:rPr>
+      </w:pPr>
+      <w:r>
+        <w:rPr>
+          <w:rFonts w:hint="eastAsia"/>
+          <w:sz w:val="24"/>
+          <w:szCs w:val="24"/>
+        </w:rPr>
+        <w:t>a) 8维的localization error和20维的classification error同等重要显然是</w:t>
+      </w:r>
+      <w:r>
+        <w:rPr>
+          <w:rFonts w:hint="default"/>
+          <w:sz w:val="24"/>
+          <w:szCs w:val="24"/>
+        </w:rPr>
+        <w:tab/>
+      </w:r>
+      <w:r>
+        <w:rPr>
+          <w:rFonts w:hint="eastAsia"/>
+          <w:sz w:val="24"/>
+          <w:szCs w:val="24"/>
+        </w:rPr>
+        <w:t>不合理的。</w:t>
+      </w:r>
+    </w:p>
+    <w:p>
+      <w:pPr>
+        <w:jc w:val="both"/>
+        <w:rPr>
+          <w:rFonts w:hint="eastAsia"/>
+          <w:sz w:val="24"/>
+          <w:szCs w:val="24"/>
+        </w:rPr>
+      </w:pPr>
+      <w:r>
+        <w:rPr>
+          <w:rFonts w:hint="eastAsia"/>
+          <w:sz w:val="24"/>
+          <w:szCs w:val="24"/>
+        </w:rPr>
+        <w:t>b) 如果一些栅格中没有object（一幅图中这种栅格很多），那么就会将这些栅</w:t>
+      </w:r>
+      <w:r>
+        <w:rPr>
+          <w:rFonts w:hint="default"/>
+          <w:sz w:val="24"/>
+          <w:szCs w:val="24"/>
+        </w:rPr>
+        <w:tab/>
+      </w:r>
+      <w:r>
+        <w:rPr>
+          <w:rFonts w:hint="eastAsia"/>
+          <w:sz w:val="24"/>
+          <w:szCs w:val="24"/>
+        </w:rPr>
+        <w:t>格中的bounding box的confidence 置为0，相比于较少的有object的</w:t>
+      </w:r>
+      <w:r>
+        <w:rPr>
+          <w:rFonts w:hint="default"/>
+          <w:sz w:val="24"/>
+          <w:szCs w:val="24"/>
+        </w:rPr>
+        <w:tab/>
+      </w:r>
+      <w:r>
+        <w:rPr>
+          <w:rFonts w:hint="eastAsia"/>
+          <w:sz w:val="24"/>
+          <w:szCs w:val="24"/>
+        </w:rPr>
+        <w:t>栅格，这些不包含物体的栅格对梯度更新的贡献会远大于包含物体的栅格对</w:t>
+      </w:r>
+      <w:r>
+        <w:rPr>
+          <w:rFonts w:hint="default"/>
+          <w:sz w:val="24"/>
+          <w:szCs w:val="24"/>
+        </w:rPr>
+        <w:tab/>
+      </w:r>
+      <w:r>
+        <w:rPr>
+          <w:rFonts w:hint="eastAsia"/>
+          <w:sz w:val="24"/>
+          <w:szCs w:val="24"/>
+        </w:rPr>
+        <w:t xml:space="preserve">梯度更新的贡献，这会导致网络不稳定甚至发散。 </w:t>
+      </w:r>
+    </w:p>
+    <w:p>
+      <w:pPr>
+        <w:jc w:val="both"/>
+        <w:rPr>
+          <w:rFonts w:hint="eastAsia"/>
+          <w:sz w:val="24"/>
+          <w:szCs w:val="24"/>
+        </w:rPr>
+      </w:pPr>
+      <w:r>
+        <w:rPr>
+          <w:rFonts w:hint="eastAsia"/>
+          <w:sz w:val="24"/>
+          <w:szCs w:val="24"/>
+        </w:rPr>
+        <w:drawing>
+          <wp:inline distT="0" distB="0" distL="114300" distR="114300">
+            <wp:extent cx="5267960" cy="3726815"/>
+            <wp:effectExtent l="0" t="0" r="8890" b="6985"/>
+            <wp:docPr id="6" name="图片 6" descr="2018-02-26 16-34-40 的屏幕截图"/>
+            <wp:cNvGraphicFramePr>
+              <a:graphicFrameLocks xmlns:a="http://schemas.openxmlformats.org/drawingml/2006/main" noChangeAspect="1"/>
+            </wp:cNvGraphicFramePr>
+            <a:graphic xmlns:a="http://schemas.openxmlformats.org/drawingml/2006/main">
+              <a:graphicData uri="http://schemas.openxmlformats.org/drawingml/2006/picture">
+                <pic:pic xmlns:pic="http://schemas.openxmlformats.org/drawingml/2006/picture">
+                  <pic:nvPicPr>
+                    <pic:cNvPr id="6" name="图片 6" descr="2018-02-26 16-34-40 的屏幕截图"/>
+                    <pic:cNvPicPr>
+                      <a:picLocks noChangeAspect="1"/>
+                    </pic:cNvPicPr>
+                  </pic:nvPicPr>
+                  <pic:blipFill>
+                    <a:blip r:embed="rId18"/>
+                    <a:stretch>
+                      <a:fillRect/>
+                    </a:stretch>
+                  </pic:blipFill>
+                  <pic:spPr>
+                    <a:xfrm>
+                      <a:off x="0" y="0"/>
+                      <a:ext cx="5267960" cy="3726815"/>
+                    </a:xfrm>
+                    <a:prstGeom prst="rect">
+                      <a:avLst/>
+                    </a:prstGeom>
+                  </pic:spPr>
+                </pic:pic>
+              </a:graphicData>
+            </a:graphic>
+          </wp:inline>
+        </w:drawing>
+      </w:r>
+    </w:p>
+    <w:p>
+      <w:pPr>
+        <w:jc w:val="both"/>
+        <w:rPr>
+          <w:rFonts w:hint="default"/>
+          <w:sz w:val="24"/>
+          <w:szCs w:val="24"/>
+        </w:rPr>
+      </w:pPr>
+      <w:r>
+        <w:rPr>
+          <w:rFonts w:hint="default"/>
+          <w:sz w:val="24"/>
+          <w:szCs w:val="24"/>
+        </w:rPr>
+        <w:t>解决方案如下：</w:t>
+      </w:r>
+    </w:p>
+    <w:p>
+      <w:pPr>
+        <w:keepNext w:val="0"/>
+        <w:keepLines w:val="0"/>
+        <w:widowControl/>
+        <w:suppressLineNumbers w:val="0"/>
+        <w:jc w:val="left"/>
+        <w:rPr>
+          <w:rFonts w:hint="default"/>
+          <w:sz w:val="24"/>
+          <w:szCs w:val="24"/>
+        </w:rPr>
+      </w:pPr>
+      <w:r>
+        <w:rPr>
+          <w:rFonts w:hint="default"/>
+          <w:sz w:val="24"/>
+          <w:szCs w:val="24"/>
+        </w:rPr>
+        <w:t xml:space="preserve">A）更重视8维的坐标预测，给这些损失前面赋予更大的loss weight, 记为 </w:t>
+      </w:r>
+      <w:r>
+        <w:rPr>
+          <w:rFonts w:hint="default"/>
+          <w:sz w:val="24"/>
+          <w:szCs w:val="24"/>
+        </w:rPr>
+        <w:tab/>
+      </w:r>
+      <w:r>
+        <w:rPr>
+          <w:rFonts w:ascii="宋体" w:hAnsi="宋体" w:eastAsia="宋体" w:cs="宋体"/>
+          <w:kern w:val="0"/>
+          <w:sz w:val="24"/>
+          <w:szCs w:val="24"/>
+          <w:lang w:val="en-US" w:eastAsia="zh-CN" w:bidi="ar"/>
+        </w:rPr>
+        <w:t xml:space="preserve">λcoord </w:t>
+      </w:r>
+      <w:r>
+        <w:rPr>
+          <w:rFonts w:hint="default"/>
+          <w:sz w:val="24"/>
+          <w:szCs w:val="24"/>
+        </w:rPr>
+        <w:t>,在pascal VOC训练中取5。（上图蓝色框）</w:t>
+      </w:r>
+    </w:p>
+    <w:p>
+      <w:pPr>
+        <w:keepNext w:val="0"/>
+        <w:keepLines w:val="0"/>
+        <w:widowControl/>
+        <w:suppressLineNumbers w:val="0"/>
+        <w:jc w:val="left"/>
+        <w:rPr>
+          <w:rFonts w:hint="default"/>
+          <w:sz w:val="24"/>
+          <w:szCs w:val="24"/>
+        </w:rPr>
+      </w:pPr>
+      <w:r>
+        <w:rPr>
+          <w:rFonts w:hint="default"/>
+          <w:sz w:val="24"/>
+          <w:szCs w:val="24"/>
+        </w:rPr>
+        <w:t xml:space="preserve">B）对没有object的bbox的confidence loss，赋予小的loss weight，记为 </w:t>
+      </w:r>
+      <w:r>
+        <w:rPr>
+          <w:rFonts w:hint="default"/>
+          <w:sz w:val="24"/>
+          <w:szCs w:val="24"/>
+        </w:rPr>
+        <w:tab/>
+      </w:r>
+      <w:r>
+        <w:rPr>
+          <w:rFonts w:ascii="宋体" w:hAnsi="宋体" w:eastAsia="宋体" w:cs="宋体"/>
+          <w:kern w:val="0"/>
+          <w:sz w:val="24"/>
+          <w:szCs w:val="24"/>
+          <w:lang w:val="en-US" w:eastAsia="zh-CN" w:bidi="ar"/>
+        </w:rPr>
+        <w:t>λnoobj</w:t>
+      </w:r>
+      <w:r>
+        <w:rPr>
+          <w:rFonts w:hint="default"/>
+          <w:sz w:val="24"/>
+          <w:szCs w:val="24"/>
+        </w:rPr>
+        <w:t xml:space="preserve"> ，在pascal VOC训练中取0.5。（上图橙色框）</w:t>
+      </w:r>
+    </w:p>
+    <w:p>
+      <w:pPr>
+        <w:jc w:val="both"/>
+        <w:rPr>
+          <w:rFonts w:hint="default"/>
+          <w:sz w:val="24"/>
+          <w:szCs w:val="24"/>
+        </w:rPr>
+      </w:pPr>
+      <w:r>
+        <w:rPr>
+          <w:rFonts w:hint="default"/>
+          <w:sz w:val="24"/>
+          <w:szCs w:val="24"/>
+        </w:rPr>
+        <w:t>C）有object的bbox的confidence loss (上图红色框) 和类别的loss （上</w:t>
+      </w:r>
+      <w:r>
+        <w:rPr>
+          <w:rFonts w:hint="default"/>
+          <w:sz w:val="24"/>
+          <w:szCs w:val="24"/>
+        </w:rPr>
+        <w:tab/>
+        <w:t>图紫色框）的loss weight正常取1。</w:t>
+      </w:r>
+    </w:p>
+    <w:p>
+      <w:pPr>
+        <w:jc w:val="both"/>
+        <w:rPr>
+          <w:rFonts w:hint="default"/>
+          <w:sz w:val="24"/>
+          <w:szCs w:val="24"/>
+        </w:rPr>
+      </w:pPr>
+      <w:r>
+        <w:rPr>
+          <w:rFonts w:hint="default"/>
+          <w:sz w:val="24"/>
+          <w:szCs w:val="24"/>
+        </w:rPr>
+        <w:t>D）对不同大小的bbox预测中，相比于大bbox预测偏一点，小box预测偏一</w:t>
+      </w:r>
+      <w:r>
+        <w:rPr>
+          <w:rFonts w:hint="default"/>
+          <w:sz w:val="24"/>
+          <w:szCs w:val="24"/>
+        </w:rPr>
+        <w:tab/>
+        <w:t>点更不能忍受。而sum-square error loss中对同样的偏移loss是一样。 为</w:t>
+      </w:r>
+      <w:r>
+        <w:rPr>
+          <w:rFonts w:hint="default"/>
+          <w:sz w:val="24"/>
+          <w:szCs w:val="24"/>
+        </w:rPr>
+        <w:tab/>
+        <w:t>了缓和这个问题，作者用了一个比较取巧的办法，就是将box的width和</w:t>
+      </w:r>
+      <w:r>
+        <w:rPr>
+          <w:rFonts w:hint="default"/>
+          <w:sz w:val="24"/>
+          <w:szCs w:val="24"/>
+        </w:rPr>
+        <w:tab/>
+        <w:t>height取平方根代替原本的height和width。 如下图：small bbox的横</w:t>
+      </w:r>
+      <w:r>
+        <w:rPr>
+          <w:rFonts w:hint="default"/>
+          <w:sz w:val="24"/>
+          <w:szCs w:val="24"/>
+        </w:rPr>
+        <w:tab/>
+        <w:t>轴值较小，发生偏移时，反应到y轴上的loss（下图绿色）比big box(下</w:t>
+      </w:r>
+      <w:r>
+        <w:rPr>
+          <w:rFonts w:hint="default"/>
+          <w:sz w:val="24"/>
+          <w:szCs w:val="24"/>
+        </w:rPr>
+        <w:tab/>
+        <w:t>图红色)要大。</w:t>
+      </w:r>
+    </w:p>
+    <w:p>
+      <w:pPr>
+        <w:jc w:val="both"/>
+        <w:rPr>
+          <w:rFonts w:hint="default"/>
+          <w:sz w:val="24"/>
+          <w:szCs w:val="24"/>
+        </w:rPr>
+      </w:pPr>
+      <w:r>
+        <w:rPr>
+          <w:rFonts w:hint="default"/>
+          <w:sz w:val="24"/>
+          <w:szCs w:val="24"/>
+        </w:rPr>
+        <w:drawing>
+          <wp:inline distT="0" distB="0" distL="114300" distR="114300">
+            <wp:extent cx="5273040" cy="3423920"/>
+            <wp:effectExtent l="0" t="0" r="3810" b="5080"/>
+            <wp:docPr id="19" name="图片 19" descr="2018-02-26 17-01-03 的屏幕截图"/>
+            <wp:cNvGraphicFramePr>
+              <a:graphicFrameLocks xmlns:a="http://schemas.openxmlformats.org/drawingml/2006/main" noChangeAspect="1"/>
+            </wp:cNvGraphicFramePr>
+            <a:graphic xmlns:a="http://schemas.openxmlformats.org/drawingml/2006/main">
+              <a:graphicData uri="http://schemas.openxmlformats.org/drawingml/2006/picture">
+                <pic:pic xmlns:pic="http://schemas.openxmlformats.org/drawingml/2006/picture">
+                  <pic:nvPicPr>
+                    <pic:cNvPr id="19" name="图片 19" descr="2018-02-26 17-01-03 的屏幕截图"/>
+                    <pic:cNvPicPr>
+                      <a:picLocks noChangeAspect="1"/>
+                    </pic:cNvPicPr>
+                  </pic:nvPicPr>
+                  <pic:blipFill>
+                    <a:blip r:embed="rId19"/>
+                    <a:stretch>
+                      <a:fillRect/>
+                    </a:stretch>
+                  </pic:blipFill>
+                  <pic:spPr>
+                    <a:xfrm>
+                      <a:off x="0" y="0"/>
+                      <a:ext cx="5273040" cy="3423920"/>
+                    </a:xfrm>
+                    <a:prstGeom prst="rect">
+                      <a:avLst/>
+                    </a:prstGeom>
+                  </pic:spPr>
+                </pic:pic>
+              </a:graphicData>
+            </a:graphic>
+          </wp:inline>
+        </w:drawing>
+      </w:r>
+    </w:p>
+    <w:p>
+      <w:pPr>
+        <w:jc w:val="both"/>
+        <w:rPr>
+          <w:rFonts w:hint="default"/>
+          <w:sz w:val="24"/>
+          <w:szCs w:val="24"/>
+        </w:rPr>
+      </w:pPr>
+      <w:r>
+        <w:rPr>
+          <w:rFonts w:hint="default"/>
+          <w:sz w:val="24"/>
+          <w:szCs w:val="24"/>
+        </w:rPr>
+        <w:t xml:space="preserve">E）一个网格预测多个bounding box，在训练时我们希望每个object（ground </w:t>
+      </w:r>
+      <w:r>
+        <w:rPr>
+          <w:rFonts w:hint="default"/>
+          <w:sz w:val="24"/>
+          <w:szCs w:val="24"/>
+        </w:rPr>
+        <w:tab/>
+        <w:t>true box）只有一个bounding box专门负责（一个object 一个bbox）。</w:t>
+      </w:r>
+      <w:r>
+        <w:rPr>
+          <w:rFonts w:hint="default"/>
+          <w:sz w:val="24"/>
+          <w:szCs w:val="24"/>
+        </w:rPr>
+        <w:tab/>
+        <w:t xml:space="preserve">具体做法是与ground true box（ object）的IOU最大的bounding box </w:t>
+      </w:r>
+      <w:r>
+        <w:rPr>
+          <w:rFonts w:hint="default"/>
+          <w:sz w:val="24"/>
+          <w:szCs w:val="24"/>
+        </w:rPr>
+        <w:tab/>
+        <w:t xml:space="preserve">负责该ground true box(object)的预测。这种做法称作bounding box </w:t>
+      </w:r>
+      <w:r>
+        <w:rPr>
+          <w:rFonts w:hint="default"/>
+          <w:sz w:val="24"/>
+          <w:szCs w:val="24"/>
+        </w:rPr>
+        <w:tab/>
+        <w:t xml:space="preserve">predictor的specialization(专职化)。每个预测器会对特定（sizes,aspect </w:t>
+      </w:r>
+      <w:r>
+        <w:rPr>
+          <w:rFonts w:hint="default"/>
+          <w:sz w:val="24"/>
+          <w:szCs w:val="24"/>
+        </w:rPr>
+        <w:tab/>
+        <w:t>ratio or classed of object）的ground true box预测的越来越好。（个</w:t>
+      </w:r>
+      <w:r>
+        <w:rPr>
+          <w:rFonts w:hint="default"/>
+          <w:sz w:val="24"/>
+          <w:szCs w:val="24"/>
+        </w:rPr>
+        <w:tab/>
+        <w:t>人理解：IOU最大者偏移会更少一些，可以更快速的学习到正确位置）</w:t>
+      </w:r>
+    </w:p>
+    <w:p>
+      <w:pPr>
+        <w:jc w:val="both"/>
+        <w:rPr>
+          <w:rFonts w:hint="default"/>
+          <w:sz w:val="24"/>
+          <w:szCs w:val="24"/>
+        </w:rPr>
+      </w:pPr>
+    </w:p>
+    <w:p>
+      <w:pPr>
+        <w:pStyle w:val="3"/>
+        <w:rPr>
+          <w:rFonts w:hint="eastAsia"/>
+        </w:rPr>
+      </w:pPr>
+      <w:bookmarkStart w:id="8" w:name="_Toc1332047025"/>
+      <w:r>
+        <w:rPr>
+          <w:rFonts w:hint="default"/>
+        </w:rPr>
+        <w:t>7、测试</w:t>
+      </w:r>
+      <w:bookmarkEnd w:id="8"/>
+    </w:p>
+    <w:p>
+      <w:pPr>
+        <w:jc w:val="both"/>
+        <w:rPr>
+          <w:rFonts w:hint="eastAsia"/>
+          <w:sz w:val="24"/>
+          <w:szCs w:val="24"/>
+        </w:rPr>
+      </w:pPr>
+      <w:r>
+        <w:rPr>
+          <w:rFonts w:hint="eastAsia"/>
+          <w:sz w:val="24"/>
+          <w:szCs w:val="24"/>
+        </w:rPr>
+        <w:drawing>
+          <wp:inline distT="0" distB="0" distL="114300" distR="114300">
+            <wp:extent cx="5272405" cy="1368425"/>
+            <wp:effectExtent l="0" t="0" r="4445" b="3175"/>
+            <wp:docPr id="37" name="图片 37" descr="2018-02-27 08-53-28 的屏幕截图"/>
+            <wp:cNvGraphicFramePr>
+              <a:graphicFrameLocks xmlns:a="http://schemas.openxmlformats.org/drawingml/2006/main" noChangeAspect="1"/>
+            </wp:cNvGraphicFramePr>
+            <a:graphic xmlns:a="http://schemas.openxmlformats.org/drawingml/2006/main">
+              <a:graphicData uri="http://schemas.openxmlformats.org/drawingml/2006/picture">
+                <pic:pic xmlns:pic="http://schemas.openxmlformats.org/drawingml/2006/picture">
+                  <pic:nvPicPr>
+                    <pic:cNvPr id="37" name="图片 37" descr="2018-02-27 08-53-28 的屏幕截图"/>
+                    <pic:cNvPicPr>
+                      <a:picLocks noChangeAspect="1"/>
+                    </pic:cNvPicPr>
+                  </pic:nvPicPr>
+                  <pic:blipFill>
+                    <a:blip r:embed="rId20"/>
+                    <a:stretch>
+                      <a:fillRect/>
+                    </a:stretch>
+                  </pic:blipFill>
+                  <pic:spPr>
+                    <a:xfrm>
+                      <a:off x="0" y="0"/>
+                      <a:ext cx="5272405" cy="1368425"/>
+                    </a:xfrm>
+                    <a:prstGeom prst="rect">
+                      <a:avLst/>
+                    </a:prstGeom>
+                  </pic:spPr>
+                </pic:pic>
+              </a:graphicData>
+            </a:graphic>
+          </wp:inline>
+        </w:drawing>
+      </w:r>
+    </w:p>
+    <w:p>
+      <w:pPr>
+        <w:ind w:firstLine="420" w:firstLineChars="0"/>
+        <w:jc w:val="both"/>
+        <w:rPr>
+          <w:rFonts w:hint="eastAsia"/>
+          <w:sz w:val="24"/>
+          <w:szCs w:val="24"/>
+        </w:rPr>
+      </w:pPr>
+      <w:r>
+        <w:rPr>
+          <w:rFonts w:hint="eastAsia"/>
+          <w:sz w:val="24"/>
+          <w:szCs w:val="24"/>
+        </w:rPr>
+        <w:t>等式左边第一项就是每个网格预测的类别信息，第二三项就是每个bounding box预测的confidence。这个乘积即encode了预测的box属于某一类的概率，也有该box准确度的信息。</w:t>
+      </w:r>
+    </w:p>
+    <w:p>
+      <w:pPr>
+        <w:ind w:firstLine="420" w:firstLineChars="0"/>
+        <w:jc w:val="both"/>
+        <w:rPr>
+          <w:rFonts w:hint="eastAsia"/>
+          <w:sz w:val="24"/>
+          <w:szCs w:val="24"/>
+        </w:rPr>
+      </w:pPr>
+    </w:p>
+    <w:p>
+      <w:pPr>
+        <w:jc w:val="both"/>
+        <w:rPr>
+          <w:rFonts w:hint="eastAsia"/>
+          <w:sz w:val="24"/>
+          <w:szCs w:val="24"/>
+        </w:rPr>
+      </w:pPr>
+    </w:p>
+    <w:p>
+      <w:pPr>
+        <w:jc w:val="both"/>
+        <w:rPr>
+          <w:rFonts w:hint="eastAsia"/>
+          <w:sz w:val="24"/>
+          <w:szCs w:val="24"/>
+        </w:rPr>
+      </w:pPr>
+    </w:p>
+    <w:p>
+      <w:pPr>
+        <w:jc w:val="both"/>
+        <w:rPr>
+          <w:rFonts w:hint="eastAsia"/>
+          <w:sz w:val="24"/>
+          <w:szCs w:val="24"/>
+        </w:rPr>
+      </w:pPr>
+    </w:p>
+    <w:p>
+      <w:pPr>
+        <w:jc w:val="both"/>
+        <w:rPr>
+          <w:rFonts w:hint="eastAsia"/>
+          <w:sz w:val="24"/>
+          <w:szCs w:val="24"/>
+        </w:rPr>
+      </w:pPr>
+    </w:p>
+    <w:p>
+      <w:pPr>
+        <w:jc w:val="both"/>
+        <w:rPr>
+          <w:rFonts w:hint="eastAsia"/>
+          <w:sz w:val="24"/>
+          <w:szCs w:val="24"/>
+        </w:rPr>
+      </w:pPr>
+    </w:p>
+    <w:p>
+      <w:pPr>
+        <w:jc w:val="both"/>
+        <w:rPr>
+          <w:rFonts w:hint="eastAsia"/>
+          <w:sz w:val="24"/>
+          <w:szCs w:val="24"/>
+        </w:rPr>
+      </w:pPr>
+    </w:p>
+    <w:p>
+      <w:pPr>
+        <w:jc w:val="both"/>
+        <w:rPr>
+          <w:rFonts w:hint="eastAsia"/>
+          <w:sz w:val="24"/>
+          <w:szCs w:val="24"/>
+        </w:rPr>
+      </w:pPr>
+    </w:p>
+    <w:p>
+      <w:pPr>
+        <w:jc w:val="both"/>
+        <w:rPr>
+          <w:rFonts w:hint="eastAsia"/>
+          <w:sz w:val="24"/>
+          <w:szCs w:val="24"/>
+        </w:rPr>
+      </w:pPr>
+    </w:p>
+    <w:p>
+      <w:pPr>
+        <w:pStyle w:val="2"/>
+        <w:jc w:val="center"/>
+      </w:pPr>
+      <w:bookmarkStart w:id="9" w:name="_Toc165185822"/>
+      <w:r>
+        <w:t>YOLOV</w:t>
+      </w:r>
+      <w:r>
+        <w:t>2</w:t>
+      </w:r>
+      <w:r>
+        <w:t>算法原理</w:t>
+      </w:r>
+      <w:bookmarkEnd w:id="9"/>
+    </w:p>
+    <w:p>
+      <w:pPr>
+        <w:pStyle w:val="3"/>
+        <w:rPr>
+          <w:rFonts w:hint="eastAsia"/>
+        </w:rPr>
+      </w:pPr>
+      <w:bookmarkStart w:id="10" w:name="_Toc1255354279"/>
+      <w:r>
+        <w:rPr>
+          <w:rFonts w:hint="default"/>
+        </w:rPr>
+        <w:t>1 概述</w:t>
+      </w:r>
+      <w:bookmarkEnd w:id="10"/>
+    </w:p>
+    <w:p>
+      <w:pPr>
+        <w:ind w:firstLine="420" w:firstLineChars="0"/>
+        <w:jc w:val="both"/>
+        <w:rPr>
+          <w:rFonts w:hint="eastAsia"/>
+          <w:sz w:val="24"/>
+          <w:szCs w:val="24"/>
+        </w:rPr>
+      </w:pPr>
+      <w:bookmarkStart w:id="11" w:name="t1"/>
+      <w:bookmarkEnd w:id="11"/>
+      <w:r>
+        <w:rPr>
+          <w:rFonts w:hint="eastAsia"/>
+          <w:sz w:val="24"/>
+          <w:szCs w:val="24"/>
+        </w:rPr>
+        <w:t>时隔一年，YOLO（You Only Look Once: Unified, Real-Time Object Detection）从v1版本进化到了v2版本，作者在darknet主页先行一步放出源代码，论文在我们等候之下终于在12月25日发布出来，本文对论文重要部分进行了翻译理解工作，不一定完全对，如有疑问，欢迎讨论。博主如果有新的理解，也会更新文章。</w:t>
+      </w:r>
+    </w:p>
+    <w:p>
+      <w:pPr>
+        <w:ind w:firstLine="420" w:firstLineChars="0"/>
+        <w:jc w:val="both"/>
+        <w:rPr>
+          <w:rFonts w:hint="eastAsia"/>
+          <w:sz w:val="24"/>
+          <w:szCs w:val="24"/>
+        </w:rPr>
+      </w:pPr>
+      <w:r>
+        <w:rPr>
+          <w:rFonts w:hint="eastAsia"/>
+          <w:sz w:val="24"/>
+          <w:szCs w:val="24"/>
+        </w:rPr>
+        <w:t>新的YOLO版本论文全名叫“YOLO9000: Better, Faster, Stronger”，主要有两个大方面的改进：</w:t>
+      </w:r>
+    </w:p>
+    <w:p>
+      <w:pPr>
+        <w:ind w:firstLine="420" w:firstLineChars="0"/>
+        <w:jc w:val="both"/>
+        <w:rPr>
+          <w:rFonts w:hint="eastAsia"/>
+          <w:sz w:val="24"/>
+          <w:szCs w:val="24"/>
+        </w:rPr>
+      </w:pPr>
+      <w:r>
+        <w:rPr>
+          <w:rFonts w:hint="eastAsia"/>
+          <w:sz w:val="24"/>
+          <w:szCs w:val="24"/>
+        </w:rPr>
+        <w:t>第一，作者使用了一系列的方法对原来的YOLO多目标检测框架进行了改进，在保持原有速度的优势之下，精度上得以提升。VOC 2007数据集测试，67FPS下mAP达到76.8%，40FPS下mAP达到78.6%，基本上可以与Faster R-CNN和SSD一战。这一部分是本文主要关心的地方。</w:t>
+      </w:r>
+    </w:p>
+    <w:p>
+      <w:pPr>
+        <w:ind w:firstLine="420" w:firstLineChars="0"/>
+        <w:jc w:val="both"/>
+        <w:rPr>
+          <w:rFonts w:hint="eastAsia"/>
+          <w:sz w:val="24"/>
+          <w:szCs w:val="24"/>
+        </w:rPr>
+      </w:pPr>
+      <w:r>
+        <w:rPr>
+          <w:rFonts w:hint="eastAsia"/>
+          <w:sz w:val="24"/>
+          <w:szCs w:val="24"/>
+        </w:rPr>
+        <w:t>第二，作者提出了一种目标分类与检测的联合训练方法，通过这种方法，YOLO9000可以同时在COCO和ImageNet数据集中进行训练，训练后的模型可以实现多达9000种物体的实时检测。这一方面本文暂时不涉及，待后面有时间再补充。</w:t>
+      </w:r>
+    </w:p>
+    <w:p>
+      <w:pPr>
+        <w:jc w:val="both"/>
+        <w:rPr>
+          <w:rFonts w:hint="eastAsia"/>
+          <w:sz w:val="24"/>
+          <w:szCs w:val="24"/>
+        </w:rPr>
+      </w:pPr>
+    </w:p>
+    <w:p>
+      <w:pPr>
+        <w:pStyle w:val="3"/>
+        <w:rPr>
+          <w:rFonts w:hint="default"/>
+        </w:rPr>
+      </w:pPr>
+      <w:bookmarkStart w:id="12" w:name="_Toc1109971780"/>
+      <w:r>
+        <w:rPr>
+          <w:rFonts w:hint="default"/>
+        </w:rPr>
+        <w:t>2 回顾YOLOV1</w:t>
+      </w:r>
+      <w:bookmarkEnd w:id="12"/>
+    </w:p>
+    <w:p>
+      <w:pPr>
+        <w:ind w:firstLine="420" w:firstLineChars="0"/>
+        <w:jc w:val="both"/>
+        <w:rPr>
+          <w:rFonts w:hint="eastAsia"/>
+          <w:sz w:val="24"/>
+          <w:szCs w:val="24"/>
+        </w:rPr>
+      </w:pPr>
+      <w:r>
+        <w:rPr>
+          <w:rFonts w:hint="eastAsia"/>
+          <w:sz w:val="24"/>
+          <w:szCs w:val="24"/>
+        </w:rPr>
+        <w:t>YOLOv2始终是在v1版本上作出的改进，我们先简单回顾YOLOv1的检测步骤：</w:t>
+      </w:r>
+    </w:p>
+    <w:p>
+      <w:pPr>
+        <w:jc w:val="both"/>
+        <w:rPr>
+          <w:rFonts w:hint="eastAsia"/>
+          <w:sz w:val="24"/>
+          <w:szCs w:val="24"/>
+        </w:rPr>
+      </w:pPr>
+      <w:r>
+        <w:rPr>
+          <w:rFonts w:hint="eastAsia"/>
+          <w:sz w:val="24"/>
+          <w:szCs w:val="24"/>
+        </w:rPr>
+        <w:drawing>
+          <wp:inline distT="0" distB="0" distL="114300" distR="114300">
+            <wp:extent cx="5270500" cy="3558540"/>
+            <wp:effectExtent l="0" t="0" r="6350" b="3810"/>
+            <wp:docPr id="38" name="图片 38" descr="2018-02-27 09-12-25 的屏幕截图"/>
+            <wp:cNvGraphicFramePr>
+              <a:graphicFrameLocks xmlns:a="http://schemas.openxmlformats.org/drawingml/2006/main" noChangeAspect="1"/>
+            </wp:cNvGraphicFramePr>
+            <a:graphic xmlns:a="http://schemas.openxmlformats.org/drawingml/2006/main">
+              <a:graphicData uri="http://schemas.openxmlformats.org/drawingml/2006/picture">
+                <pic:pic xmlns:pic="http://schemas.openxmlformats.org/drawingml/2006/picture">
+                  <pic:nvPicPr>
+                    <pic:cNvPr id="38" name="图片 38" descr="2018-02-27 09-12-25 的屏幕截图"/>
+                    <pic:cNvPicPr>
+                      <a:picLocks noChangeAspect="1"/>
+                    </pic:cNvPicPr>
+                  </pic:nvPicPr>
+                  <pic:blipFill>
+                    <a:blip r:embed="rId21"/>
+                    <a:stretch>
+                      <a:fillRect/>
+                    </a:stretch>
+                  </pic:blipFill>
+                  <pic:spPr>
+                    <a:xfrm>
+                      <a:off x="0" y="0"/>
+                      <a:ext cx="5270500" cy="3558540"/>
+                    </a:xfrm>
+                    <a:prstGeom prst="rect">
+                      <a:avLst/>
+                    </a:prstGeom>
+                  </pic:spPr>
+                </pic:pic>
+              </a:graphicData>
+            </a:graphic>
+          </wp:inline>
+        </w:drawing>
+      </w:r>
+    </w:p>
+    <w:p>
+      <w:pPr>
+        <w:jc w:val="both"/>
+        <w:rPr>
+          <w:rFonts w:hint="eastAsia"/>
+          <w:sz w:val="24"/>
+          <w:szCs w:val="24"/>
+        </w:rPr>
+      </w:pPr>
+      <w:r>
+        <w:rPr>
+          <w:rFonts w:hint="default"/>
+          <w:sz w:val="24"/>
+          <w:szCs w:val="24"/>
+        </w:rPr>
+        <w:t>A）</w:t>
+      </w:r>
+      <w:r>
+        <w:rPr>
+          <w:rFonts w:hint="eastAsia"/>
+          <w:sz w:val="24"/>
+          <w:szCs w:val="24"/>
+        </w:rPr>
+        <w:t>给个一个输入图像，首先将图像划分成7 * 7的网格。</w:t>
+      </w:r>
+    </w:p>
+    <w:p>
+      <w:pPr>
+        <w:jc w:val="both"/>
+        <w:rPr>
+          <w:rFonts w:hint="eastAsia"/>
+          <w:sz w:val="24"/>
+          <w:szCs w:val="24"/>
+        </w:rPr>
+      </w:pPr>
+      <w:r>
+        <w:rPr>
+          <w:rFonts w:hint="default"/>
+          <w:sz w:val="24"/>
+          <w:szCs w:val="24"/>
+        </w:rPr>
+        <w:t>B）</w:t>
+      </w:r>
+      <w:r>
+        <w:rPr>
+          <w:rFonts w:hint="eastAsia"/>
+          <w:sz w:val="24"/>
+          <w:szCs w:val="24"/>
+        </w:rPr>
+        <w:t>对于每个网格，每个网格预测2个bouding box（每个box包含5个预测</w:t>
+      </w:r>
+      <w:r>
+        <w:rPr>
+          <w:rFonts w:hint="default"/>
+          <w:sz w:val="24"/>
+          <w:szCs w:val="24"/>
+        </w:rPr>
+        <w:tab/>
+      </w:r>
+      <w:r>
+        <w:rPr>
+          <w:rFonts w:hint="eastAsia"/>
+          <w:sz w:val="24"/>
+          <w:szCs w:val="24"/>
+        </w:rPr>
+        <w:t>量）以及20个类别概率，总共输出7×7×（2*5+20）=1470个tensor</w:t>
+      </w:r>
+    </w:p>
+    <w:p>
+      <w:pPr>
+        <w:jc w:val="both"/>
+        <w:rPr>
+          <w:rFonts w:hint="eastAsia"/>
+          <w:sz w:val="24"/>
+          <w:szCs w:val="24"/>
+        </w:rPr>
+      </w:pPr>
+      <w:r>
+        <w:rPr>
+          <w:rFonts w:hint="default"/>
+          <w:sz w:val="24"/>
+          <w:szCs w:val="24"/>
+        </w:rPr>
+        <w:t>C）</w:t>
+      </w:r>
+      <w:r>
+        <w:rPr>
+          <w:rFonts w:hint="eastAsia"/>
+          <w:sz w:val="24"/>
+          <w:szCs w:val="24"/>
+        </w:rPr>
+        <w:t>根据上一步可以预测出7 * 7 * 2 = 98个目标窗口，然后根据阈值去除可</w:t>
+      </w:r>
+      <w:r>
+        <w:rPr>
+          <w:rFonts w:hint="default"/>
+          <w:sz w:val="24"/>
+          <w:szCs w:val="24"/>
+        </w:rPr>
+        <w:tab/>
+      </w:r>
+      <w:r>
+        <w:rPr>
+          <w:rFonts w:hint="eastAsia"/>
+          <w:sz w:val="24"/>
+          <w:szCs w:val="24"/>
+        </w:rPr>
+        <w:t>能性比较低的目标窗口，再由NMS去除冗余窗口即可。</w:t>
+      </w:r>
+    </w:p>
+    <w:p>
+      <w:pPr>
+        <w:ind w:firstLine="420" w:firstLineChars="0"/>
+        <w:jc w:val="both"/>
+        <w:rPr>
+          <w:rFonts w:hint="eastAsia"/>
+          <w:sz w:val="24"/>
+          <w:szCs w:val="24"/>
+        </w:rPr>
+      </w:pPr>
+      <w:r>
+        <w:rPr>
+          <w:rFonts w:hint="eastAsia"/>
+          <w:sz w:val="24"/>
+          <w:szCs w:val="24"/>
+        </w:rPr>
+        <w:t>YOLOv1使用了end-to-end的回归方法，没有region proposal步骤，直接回归便完成了位置和类别的判定。种种原因使得YOLOv1在目标定位上不那么精准，直接导致YOLO的检测精度并不是很高。</w:t>
+      </w:r>
+    </w:p>
+    <w:p>
+      <w:pPr>
+        <w:jc w:val="both"/>
+        <w:rPr>
+          <w:rFonts w:hint="eastAsia"/>
+          <w:sz w:val="24"/>
+          <w:szCs w:val="24"/>
+        </w:rPr>
+      </w:pPr>
+    </w:p>
+    <w:p>
+      <w:pPr>
+        <w:pStyle w:val="3"/>
+        <w:rPr>
+          <w:rFonts w:hint="default"/>
+        </w:rPr>
+      </w:pPr>
+      <w:bookmarkStart w:id="13" w:name="_Toc2014590037"/>
+      <w:r>
+        <w:rPr>
+          <w:rFonts w:hint="default"/>
+        </w:rPr>
+        <w:t>3 YOLOv2精度的改进（Better）</w:t>
+      </w:r>
+      <w:bookmarkEnd w:id="13"/>
+    </w:p>
+    <w:p>
+      <w:pPr>
+        <w:ind w:firstLine="420" w:firstLineChars="0"/>
+        <w:jc w:val="both"/>
+        <w:rPr>
+          <w:rFonts w:hint="eastAsia"/>
+          <w:sz w:val="24"/>
+          <w:szCs w:val="24"/>
+        </w:rPr>
+      </w:pPr>
+      <w:r>
+        <w:rPr>
+          <w:rFonts w:hint="eastAsia"/>
+          <w:sz w:val="24"/>
+          <w:szCs w:val="24"/>
+        </w:rPr>
+        <w:t>先来一个总览图，看看它到底用了多少技巧，以及这些技巧起了多少作用：</w:t>
+      </w:r>
+    </w:p>
+    <w:p>
+      <w:pPr>
+        <w:jc w:val="both"/>
+        <w:rPr>
+          <w:rFonts w:hint="eastAsia"/>
+          <w:sz w:val="24"/>
+          <w:szCs w:val="24"/>
+        </w:rPr>
+      </w:pPr>
+      <w:r>
+        <w:rPr>
+          <w:rFonts w:hint="eastAsia"/>
+          <w:sz w:val="24"/>
+          <w:szCs w:val="24"/>
+        </w:rPr>
+        <w:drawing>
+          <wp:inline distT="0" distB="0" distL="114300" distR="114300">
+            <wp:extent cx="5273675" cy="2176145"/>
+            <wp:effectExtent l="0" t="0" r="3175" b="14605"/>
+            <wp:docPr id="39" name="图片 39" descr="2018-02-27 09-40-57 的屏幕截图"/>
+            <wp:cNvGraphicFramePr>
+              <a:graphicFrameLocks xmlns:a="http://schemas.openxmlformats.org/drawingml/2006/main" noChangeAspect="1"/>
+            </wp:cNvGraphicFramePr>
+            <a:graphic xmlns:a="http://schemas.openxmlformats.org/drawingml/2006/main">
+              <a:graphicData uri="http://schemas.openxmlformats.org/drawingml/2006/picture">
+                <pic:pic xmlns:pic="http://schemas.openxmlformats.org/drawingml/2006/picture">
+                  <pic:nvPicPr>
+                    <pic:cNvPr id="39" name="图片 39" descr="2018-02-27 09-40-57 的屏幕截图"/>
+                    <pic:cNvPicPr>
+                      <a:picLocks noChangeAspect="1"/>
+                    </pic:cNvPicPr>
+                  </pic:nvPicPr>
+                  <pic:blipFill>
+                    <a:blip r:embed="rId22"/>
+                    <a:stretch>
+                      <a:fillRect/>
+                    </a:stretch>
+                  </pic:blipFill>
+                  <pic:spPr>
+                    <a:xfrm>
+                      <a:off x="0" y="0"/>
+                      <a:ext cx="5273675" cy="2176145"/>
+                    </a:xfrm>
+                    <a:prstGeom prst="rect">
+                      <a:avLst/>
+                    </a:prstGeom>
+                  </pic:spPr>
+                </pic:pic>
+              </a:graphicData>
+            </a:graphic>
+          </wp:inline>
+        </w:drawing>
+      </w:r>
+    </w:p>
+    <w:p>
+      <w:pPr>
+        <w:pStyle w:val="4"/>
+        <w:rPr>
+          <w:rFonts w:hint="default"/>
+        </w:rPr>
+      </w:pPr>
+      <w:bookmarkStart w:id="14" w:name="_Toc569302386"/>
+      <w:r>
+        <w:rPr>
+          <w:rFonts w:hint="default"/>
+        </w:rPr>
+        <w:t>3.1 Batch Normalization</w:t>
+      </w:r>
+      <w:bookmarkEnd w:id="14"/>
+    </w:p>
+    <w:p>
+      <w:pPr>
+        <w:ind w:firstLine="420" w:firstLineChars="0"/>
+        <w:jc w:val="both"/>
+        <w:rPr>
+          <w:rFonts w:hint="eastAsia"/>
+          <w:sz w:val="24"/>
+          <w:szCs w:val="24"/>
+        </w:rPr>
+      </w:pPr>
+      <w:r>
+        <w:rPr>
+          <w:rFonts w:hint="eastAsia"/>
+          <w:sz w:val="24"/>
+          <w:szCs w:val="24"/>
+        </w:rPr>
+        <w:t>CNN在训练过程中网络每层输入的分布一直在改变, 会使训练过程难度加大，但可以通过normalize每层的输入解决这个问题。新的YOLO网络在每一个卷积层后添加batch normalization，通过这一方法，mAP获得了2%的提升。batch normalization 也有助于规范化模型，可以在舍弃dropout优化后依然不会过拟合。</w:t>
+      </w:r>
+    </w:p>
+    <w:p>
+      <w:pPr>
+        <w:pStyle w:val="4"/>
+        <w:rPr>
+          <w:rFonts w:hint="eastAsia"/>
+        </w:rPr>
+      </w:pPr>
+      <w:bookmarkStart w:id="15" w:name="_Toc1989849868"/>
+      <w:r>
+        <w:rPr>
+          <w:rFonts w:hint="default"/>
+        </w:rPr>
+        <w:t>3.2 High Resolution Classifier</w:t>
+      </w:r>
+      <w:bookmarkEnd w:id="15"/>
+    </w:p>
+    <w:p>
+      <w:pPr>
+        <w:ind w:firstLine="420" w:firstLineChars="0"/>
+        <w:jc w:val="both"/>
+        <w:rPr>
+          <w:rFonts w:hint="eastAsia"/>
+          <w:sz w:val="24"/>
+          <w:szCs w:val="24"/>
+        </w:rPr>
+      </w:pPr>
+      <w:r>
+        <w:rPr>
+          <w:rFonts w:hint="eastAsia"/>
+          <w:sz w:val="24"/>
+          <w:szCs w:val="24"/>
+        </w:rPr>
+        <w:t>目前的目标检测方法中，基本上都会使用ImageNet预训练过的模型（classifier）来提取特征，如果用的是AlexNet网络，那么输入图片会被resize到不足256 * 256，导致分辨率不够高，给检测带来困难。为此，新的YOLO网络把分辨率直接提升到了448 * 448，这也意味之原有的网络模型必须进行某种调整以适应新的分辨率输入。</w:t>
+      </w:r>
+    </w:p>
+    <w:p>
+      <w:pPr>
+        <w:ind w:firstLine="420" w:firstLineChars="0"/>
+        <w:jc w:val="both"/>
+        <w:rPr>
+          <w:rFonts w:hint="eastAsia"/>
+          <w:sz w:val="24"/>
+          <w:szCs w:val="24"/>
+        </w:rPr>
+      </w:pPr>
+      <w:r>
+        <w:rPr>
+          <w:rFonts w:hint="eastAsia"/>
+          <w:sz w:val="24"/>
+          <w:szCs w:val="24"/>
+        </w:rPr>
+        <w:t>对于YOLOv2，作者首先对分类网络（自定义的darknet）进行了fine tune，分辨率改成448 * 448，在ImageNet数据集上训练10轮（10 epochs），训练后的网络就可以适应高分辨率的输入了。然后，作者对检测网络部分（也就是后半部分）也进行fine tune</w:t>
+      </w:r>
+      <w:r>
+        <w:rPr>
+          <w:rFonts w:hint="default"/>
+          <w:sz w:val="24"/>
+          <w:szCs w:val="24"/>
+        </w:rPr>
+        <w:t>（微调）</w:t>
+      </w:r>
+      <w:r>
+        <w:rPr>
+          <w:rFonts w:hint="eastAsia"/>
+          <w:sz w:val="24"/>
+          <w:szCs w:val="24"/>
+        </w:rPr>
+        <w:t>。这样通过提升输入的分辨率，mAP获得了4%的提升。</w:t>
+      </w:r>
+    </w:p>
+    <w:p>
+      <w:pPr>
+        <w:jc w:val="both"/>
+        <w:rPr>
+          <w:rFonts w:hint="eastAsia"/>
+          <w:sz w:val="24"/>
+          <w:szCs w:val="24"/>
+        </w:rPr>
+      </w:pPr>
+    </w:p>
+    <w:p>
+      <w:pPr>
+        <w:pStyle w:val="4"/>
+        <w:rPr>
+          <w:rFonts w:hint="default"/>
+        </w:rPr>
+      </w:pPr>
+      <w:bookmarkStart w:id="16" w:name="_Toc1250287182"/>
+      <w:r>
+        <w:rPr>
+          <w:rFonts w:hint="default"/>
+        </w:rPr>
+        <w:t>3.3 Convolutional With Anchor Boxes</w:t>
+      </w:r>
+      <w:bookmarkEnd w:id="16"/>
+    </w:p>
+    <w:p>
+      <w:pPr>
+        <w:ind w:firstLine="420" w:firstLineChars="0"/>
+        <w:jc w:val="both"/>
+        <w:rPr>
+          <w:rFonts w:hint="default"/>
+          <w:sz w:val="24"/>
+          <w:szCs w:val="24"/>
+        </w:rPr>
+      </w:pPr>
+      <w:r>
+        <w:rPr>
+          <w:rFonts w:hint="default"/>
+          <w:sz w:val="24"/>
+          <w:szCs w:val="24"/>
+        </w:rPr>
+        <w:t>之前的YOLO利用全连接层的数据完成边框的预测，导致丢失较多的空间信息，定位不准。作者在这一版本中借鉴了Faster R-CNN中的anchor思想，回顾一下，</w:t>
+      </w:r>
+      <w:r>
+        <w:rPr>
+          <w:rFonts w:hint="default"/>
+          <w:color w:val="0000FF"/>
+          <w:sz w:val="24"/>
+          <w:szCs w:val="24"/>
+        </w:rPr>
+        <w:t>anchor是RNP网络中的一个关键步骤</w:t>
+      </w:r>
+      <w:r>
+        <w:rPr>
+          <w:rFonts w:hint="default"/>
+          <w:sz w:val="24"/>
+          <w:szCs w:val="24"/>
+        </w:rPr>
+        <w:t>，说的是在卷积特征图上进行</w:t>
+      </w:r>
+      <w:r>
+        <w:rPr>
+          <w:rFonts w:hint="default"/>
+          <w:color w:val="0000FF"/>
+          <w:sz w:val="24"/>
+          <w:szCs w:val="24"/>
+        </w:rPr>
+        <w:t>滑窗操作</w:t>
+      </w:r>
+      <w:r>
+        <w:rPr>
+          <w:rFonts w:hint="default"/>
+          <w:sz w:val="24"/>
+          <w:szCs w:val="24"/>
+        </w:rPr>
+        <w:t>，每一个中心可以预测9种不同大小的建议框。看到YOLOv2的这一借鉴，我只能说SSD的作者是有先见之明的。</w:t>
+      </w:r>
+    </w:p>
+    <w:p>
+      <w:pPr>
+        <w:jc w:val="both"/>
+        <w:rPr>
+          <w:rFonts w:hint="default"/>
+          <w:sz w:val="24"/>
+          <w:szCs w:val="24"/>
+        </w:rPr>
+      </w:pPr>
+      <w:r>
+        <w:rPr>
+          <w:rFonts w:hint="default"/>
+          <w:sz w:val="24"/>
+          <w:szCs w:val="24"/>
+        </w:rPr>
+        <w:drawing>
+          <wp:inline distT="0" distB="0" distL="114300" distR="114300">
+            <wp:extent cx="5271770" cy="3339465"/>
+            <wp:effectExtent l="0" t="0" r="5080" b="13335"/>
+            <wp:docPr id="40" name="图片 40" descr="2018-02-27 11-45-16 的屏幕截图"/>
+            <wp:cNvGraphicFramePr>
+              <a:graphicFrameLocks xmlns:a="http://schemas.openxmlformats.org/drawingml/2006/main" noChangeAspect="1"/>
+            </wp:cNvGraphicFramePr>
+            <a:graphic xmlns:a="http://schemas.openxmlformats.org/drawingml/2006/main">
+              <a:graphicData uri="http://schemas.openxmlformats.org/drawingml/2006/picture">
+                <pic:pic xmlns:pic="http://schemas.openxmlformats.org/drawingml/2006/picture">
+                  <pic:nvPicPr>
+                    <pic:cNvPr id="40" name="图片 40" descr="2018-02-27 11-45-16 的屏幕截图"/>
+                    <pic:cNvPicPr>
+                      <a:picLocks noChangeAspect="1"/>
+                    </pic:cNvPicPr>
+                  </pic:nvPicPr>
+                  <pic:blipFill>
+                    <a:blip r:embed="rId23"/>
+                    <a:stretch>
+                      <a:fillRect/>
+                    </a:stretch>
+                  </pic:blipFill>
+                  <pic:spPr>
+                    <a:xfrm>
+                      <a:off x="0" y="0"/>
+                      <a:ext cx="5271770" cy="3339465"/>
+                    </a:xfrm>
+                    <a:prstGeom prst="rect">
+                      <a:avLst/>
+                    </a:prstGeom>
+                  </pic:spPr>
+                </pic:pic>
+              </a:graphicData>
+            </a:graphic>
+          </wp:inline>
+        </w:drawing>
+      </w:r>
+    </w:p>
+    <w:p>
+      <w:pPr>
+        <w:ind w:firstLine="420" w:firstLineChars="0"/>
+        <w:jc w:val="both"/>
+        <w:rPr>
+          <w:rFonts w:hint="default"/>
+          <w:sz w:val="24"/>
+          <w:szCs w:val="24"/>
+        </w:rPr>
+      </w:pPr>
+      <w:bookmarkStart w:id="17" w:name="t6"/>
+      <w:bookmarkEnd w:id="17"/>
+      <w:r>
+        <w:rPr>
+          <w:rFonts w:hint="default"/>
+          <w:sz w:val="24"/>
+          <w:szCs w:val="24"/>
+        </w:rPr>
+        <w:t>为了引入anchor boxes来预测bounding boxes，作者在网络中果断去掉了全连接层。剩下的具体怎么操作呢？首先，作者去掉了后面的一个池化层以确保输出的卷积特征图有更高的分辨率。然后，通过缩减网络，让图片输入分辨率为416 * 416，这一步的目的是为了让后面产生的卷积特征图宽高都为奇数，这样就可以产生一个center cell。作者观察到，大物体通常占据了图像的中间位置， 就可以只用中心的一个cell来预测这些物体的位置，否则就要用中间的4个cell来进行预测，这个技巧可稍稍提升效率。最后，YOLOv2使用了卷积层降采样（factor为32），使得输入卷积网络的416 * 416图片最终得到13 * 13的卷积特征图（416/32=13）。</w:t>
+      </w:r>
+    </w:p>
+    <w:p>
+      <w:pPr>
+        <w:ind w:firstLine="420" w:firstLineChars="0"/>
+        <w:jc w:val="both"/>
+        <w:rPr>
+          <w:rFonts w:hint="default"/>
+          <w:sz w:val="24"/>
+          <w:szCs w:val="24"/>
+        </w:rPr>
+      </w:pPr>
+      <w:r>
+        <w:rPr>
+          <w:rFonts w:hint="default"/>
+          <w:sz w:val="24"/>
+          <w:szCs w:val="24"/>
+        </w:rPr>
+        <w:t>加入了anchor boxes后，可以预料到的结果是召回率上升，准确率下降。我们来计算一下，假设每个cell预测9个建议框，那么总共会预测13 * 13 * 9 = 1521个boxes，而之前的网络仅仅预测7 * 7 * 2 = 98个boxes。具体数据为：没有anchor boxes，模型recall为81%，mAP为69.5%；加入anchor boxes，模型recall为88%，mAP为69.2%。这样看来，准确率只有小幅度的下降，而召回率则提升了7%，说明可以通过进一步的工作来加强准确率，的确有改进空间。</w:t>
+      </w:r>
+    </w:p>
+    <w:p>
+      <w:pPr>
+        <w:pStyle w:val="4"/>
+        <w:rPr>
+          <w:rFonts w:hint="default"/>
+        </w:rPr>
+      </w:pPr>
+      <w:bookmarkStart w:id="18" w:name="_Toc1955663841"/>
+      <w:r>
+        <w:rPr>
+          <w:rFonts w:hint="default"/>
+        </w:rPr>
+        <w:t>3.4 Dimension Clusters（维度聚类）</w:t>
+      </w:r>
+      <w:bookmarkEnd w:id="18"/>
+    </w:p>
+    <w:p>
+      <w:pPr>
+        <w:ind w:firstLine="420" w:firstLineChars="0"/>
+        <w:jc w:val="both"/>
+        <w:rPr>
+          <w:rFonts w:hint="default"/>
+          <w:sz w:val="24"/>
+          <w:szCs w:val="24"/>
+        </w:rPr>
+      </w:pPr>
+      <w:r>
+        <w:rPr>
+          <w:rFonts w:hint="default"/>
+          <w:sz w:val="24"/>
+          <w:szCs w:val="24"/>
+        </w:rPr>
+        <w:t>作者在使用anchor的时候遇到了两个问题，第一个是anchor boxes的宽高维度往往是精选的先验框（hand-picked priors），虽说在训练过程中网络也会学习调整boxes的宽高维度，最终得到准确的bounding boxes。但是，</w:t>
+      </w:r>
+      <w:r>
+        <w:rPr>
+          <w:rFonts w:hint="default"/>
+          <w:color w:val="0000FF"/>
+          <w:sz w:val="24"/>
+          <w:szCs w:val="24"/>
+        </w:rPr>
+        <w:t>如果一开始就选择了更好的</w:t>
+      </w:r>
+      <w:r>
+        <w:rPr>
+          <w:rFonts w:hint="default"/>
+          <w:sz w:val="24"/>
+          <w:szCs w:val="24"/>
+        </w:rPr>
+        <w:t>、更有代表性的先验boxes维度，那么网络就更容易学到准确的预测位置。</w:t>
+      </w:r>
+    </w:p>
+    <w:p>
+      <w:pPr>
+        <w:ind w:firstLine="420" w:firstLineChars="0"/>
+        <w:jc w:val="both"/>
+        <w:rPr>
+          <w:rFonts w:hint="default"/>
+          <w:sz w:val="24"/>
+          <w:szCs w:val="24"/>
+        </w:rPr>
+      </w:pPr>
+      <w:r>
+        <w:rPr>
+          <w:rFonts w:hint="default"/>
+          <w:sz w:val="24"/>
+          <w:szCs w:val="24"/>
+        </w:rPr>
+        <w:t>和以前的精选boxes维度不同，作者使用了K-means聚类方法类训练bounding boxes，可以自动找到更好的boxes宽高维度。传统的K-means聚类方法使用的是欧氏距离函数，也就意味着较大的boxes会比较小的boxes产生更多的error，聚类结果可能会偏离。为此，作者采用的评判标准是IOU得分（也就是boxes之间的交集除以并集），这样的话，error就和box的尺度无关了，最终的距离函数为：</w:t>
+      </w:r>
+    </w:p>
+    <w:p>
+      <w:pPr>
+        <w:ind w:firstLine="420" w:firstLineChars="0"/>
+        <w:jc w:val="left"/>
+        <w:rPr>
+          <w:rFonts w:hint="default"/>
+          <w:sz w:val="24"/>
+          <w:szCs w:val="24"/>
+        </w:rPr>
+      </w:pPr>
+      <w:r>
+        <w:rPr>
+          <w:rFonts w:hint="default"/>
+          <w:sz w:val="24"/>
+          <w:szCs w:val="24"/>
+        </w:rPr>
+        <w:drawing>
+          <wp:inline distT="0" distB="0" distL="114300" distR="114300">
+            <wp:extent cx="4590415" cy="581025"/>
+            <wp:effectExtent l="0" t="0" r="635" b="9525"/>
+            <wp:docPr id="41" name="图片 41" descr="2018-02-27 14-29-11 的屏幕截图"/>
+            <wp:cNvGraphicFramePr>
+              <a:graphicFrameLocks xmlns:a="http://schemas.openxmlformats.org/drawingml/2006/main" noChangeAspect="1"/>
+            </wp:cNvGraphicFramePr>
+            <a:graphic xmlns:a="http://schemas.openxmlformats.org/drawingml/2006/main">
+              <a:graphicData uri="http://schemas.openxmlformats.org/drawingml/2006/picture">
+                <pic:pic xmlns:pic="http://schemas.openxmlformats.org/drawingml/2006/picture">
+                  <pic:nvPicPr>
+                    <pic:cNvPr id="41" name="图片 41" descr="2018-02-27 14-29-11 的屏幕截图"/>
+                    <pic:cNvPicPr>
+                      <a:picLocks noChangeAspect="1"/>
+                    </pic:cNvPicPr>
+                  </pic:nvPicPr>
+                  <pic:blipFill>
+                    <a:blip r:embed="rId24"/>
+                    <a:stretch>
+                      <a:fillRect/>
+                    </a:stretch>
+                  </pic:blipFill>
+                  <pic:spPr>
+                    <a:xfrm>
+                      <a:off x="0" y="0"/>
+                      <a:ext cx="4590415" cy="581025"/>
+                    </a:xfrm>
+                    <a:prstGeom prst="rect">
+                      <a:avLst/>
+                    </a:prstGeom>
+                  </pic:spPr>
+                </pic:pic>
+              </a:graphicData>
+            </a:graphic>
+          </wp:inline>
+        </w:drawing>
+      </w:r>
+    </w:p>
+    <w:p>
+      <w:pPr>
+        <w:ind w:firstLine="420" w:firstLineChars="0"/>
+        <w:jc w:val="both"/>
+        <w:rPr>
+          <w:rFonts w:hint="default"/>
+          <w:sz w:val="24"/>
+          <w:szCs w:val="24"/>
+        </w:rPr>
+      </w:pPr>
+      <w:r>
+        <w:rPr>
+          <w:rFonts w:hint="default"/>
+          <w:sz w:val="24"/>
+          <w:szCs w:val="24"/>
+        </w:rPr>
+        <w:t>作者通过改进的K-means对训练集中的boxes进行了聚类，判别标准是平均IOU得分，聚类结果如下图：</w:t>
+      </w:r>
+    </w:p>
+    <w:p>
+      <w:pPr>
+        <w:jc w:val="both"/>
+        <w:rPr>
+          <w:rFonts w:hint="default"/>
+          <w:sz w:val="24"/>
+          <w:szCs w:val="24"/>
+        </w:rPr>
+      </w:pPr>
+      <w:r>
+        <w:rPr>
+          <w:rFonts w:hint="default"/>
+          <w:sz w:val="24"/>
+          <w:szCs w:val="24"/>
+        </w:rPr>
+        <w:drawing>
+          <wp:inline distT="0" distB="0" distL="114300" distR="114300">
+            <wp:extent cx="5271135" cy="4672965"/>
+            <wp:effectExtent l="0" t="0" r="5715" b="13335"/>
+            <wp:docPr id="43" name="图片 43" descr="2018-02-27 14-30-29 的屏幕截图"/>
+            <wp:cNvGraphicFramePr>
+              <a:graphicFrameLocks xmlns:a="http://schemas.openxmlformats.org/drawingml/2006/main" noChangeAspect="1"/>
+            </wp:cNvGraphicFramePr>
+            <a:graphic xmlns:a="http://schemas.openxmlformats.org/drawingml/2006/main">
+              <a:graphicData uri="http://schemas.openxmlformats.org/drawingml/2006/picture">
+                <pic:pic xmlns:pic="http://schemas.openxmlformats.org/drawingml/2006/picture">
+                  <pic:nvPicPr>
+                    <pic:cNvPr id="43" name="图片 43" descr="2018-02-27 14-30-29 的屏幕截图"/>
+                    <pic:cNvPicPr>
+                      <a:picLocks noChangeAspect="1"/>
+                    </pic:cNvPicPr>
+                  </pic:nvPicPr>
+                  <pic:blipFill>
+                    <a:blip r:embed="rId25"/>
+                    <a:stretch>
+                      <a:fillRect/>
+                    </a:stretch>
+                  </pic:blipFill>
+                  <pic:spPr>
+                    <a:xfrm>
+                      <a:off x="0" y="0"/>
+                      <a:ext cx="5271135" cy="4672965"/>
+                    </a:xfrm>
+                    <a:prstGeom prst="rect">
+                      <a:avLst/>
+                    </a:prstGeom>
+                  </pic:spPr>
+                </pic:pic>
+              </a:graphicData>
+            </a:graphic>
+          </wp:inline>
+        </w:drawing>
+      </w:r>
+    </w:p>
+    <w:p>
+      <w:pPr>
+        <w:ind w:firstLine="420" w:firstLineChars="0"/>
+        <w:jc w:val="both"/>
+        <w:rPr>
+          <w:rFonts w:hint="default"/>
+          <w:sz w:val="24"/>
+          <w:szCs w:val="24"/>
+        </w:rPr>
+      </w:pPr>
+      <w:r>
+        <w:rPr>
+          <w:rFonts w:hint="default"/>
+          <w:sz w:val="24"/>
+          <w:szCs w:val="24"/>
+        </w:rPr>
+        <w:t>可以看到，平衡复杂度和IOU之后，最终得到k值为5，意味着作者选择了5种大小的box维度来进行定位预测，这与手动精选的box维度不同。结果中扁长的框较少，而瘦高的框更多（这符合行人的特征），这种结论如不通过聚类实验恐怕是发现不了的。</w:t>
+      </w:r>
+    </w:p>
+    <w:p>
+      <w:pPr>
+        <w:ind w:firstLine="420" w:firstLineChars="0"/>
+        <w:jc w:val="both"/>
+        <w:rPr>
+          <w:rFonts w:hint="default"/>
+          <w:sz w:val="24"/>
+          <w:szCs w:val="24"/>
+        </w:rPr>
+      </w:pPr>
+      <w:r>
+        <w:rPr>
+          <w:rFonts w:hint="default"/>
+          <w:sz w:val="24"/>
+          <w:szCs w:val="24"/>
+        </w:rPr>
+        <w:t>当然，作者也做了实验来对比两种策略的优劣，如下图，使用聚类方法，仅仅5种boxes的召回率就和Faster R-CNN的9种相当。说明K-means方法的引入使得生成的boxes更具有代表性，为后面的检测任务提供了便利。</w:t>
+      </w:r>
+    </w:p>
+    <w:p>
+      <w:pPr>
+        <w:jc w:val="both"/>
+        <w:rPr>
+          <w:rFonts w:hint="default"/>
+          <w:sz w:val="24"/>
+          <w:szCs w:val="24"/>
+        </w:rPr>
+      </w:pPr>
+      <w:r>
+        <w:rPr>
+          <w:rFonts w:hint="default"/>
+          <w:sz w:val="24"/>
+          <w:szCs w:val="24"/>
+        </w:rPr>
+        <w:drawing>
+          <wp:inline distT="0" distB="0" distL="114300" distR="114300">
+            <wp:extent cx="5268595" cy="2862580"/>
+            <wp:effectExtent l="0" t="0" r="8255" b="13970"/>
+            <wp:docPr id="44" name="图片 44" descr="2018-02-27 15-02-23 的屏幕截图"/>
+            <wp:cNvGraphicFramePr>
+              <a:graphicFrameLocks xmlns:a="http://schemas.openxmlformats.org/drawingml/2006/main" noChangeAspect="1"/>
+            </wp:cNvGraphicFramePr>
+            <a:graphic xmlns:a="http://schemas.openxmlformats.org/drawingml/2006/main">
+              <a:graphicData uri="http://schemas.openxmlformats.org/drawingml/2006/picture">
+                <pic:pic xmlns:pic="http://schemas.openxmlformats.org/drawingml/2006/picture">
+                  <pic:nvPicPr>
+                    <pic:cNvPr id="44" name="图片 44" descr="2018-02-27 15-02-23 的屏幕截图"/>
+                    <pic:cNvPicPr>
+                      <a:picLocks noChangeAspect="1"/>
+                    </pic:cNvPicPr>
+                  </pic:nvPicPr>
+                  <pic:blipFill>
+                    <a:blip r:embed="rId26"/>
+                    <a:stretch>
+                      <a:fillRect/>
+                    </a:stretch>
+                  </pic:blipFill>
+                  <pic:spPr>
+                    <a:xfrm>
+                      <a:off x="0" y="0"/>
+                      <a:ext cx="5268595" cy="2862580"/>
+                    </a:xfrm>
+                    <a:prstGeom prst="rect">
+                      <a:avLst/>
+                    </a:prstGeom>
+                  </pic:spPr>
+                </pic:pic>
+              </a:graphicData>
+            </a:graphic>
+          </wp:inline>
+        </w:drawing>
+      </w:r>
+    </w:p>
+    <w:p>
+      <w:pPr>
+        <w:pStyle w:val="4"/>
+        <w:rPr>
+          <w:rFonts w:hint="default"/>
+        </w:rPr>
+      </w:pPr>
+      <w:bookmarkStart w:id="19" w:name="_Toc504393322"/>
+      <w:r>
+        <w:rPr>
+          <w:rFonts w:hint="default"/>
+        </w:rPr>
+        <w:t>3.5 Direct location prediction（直接位置预测）</w:t>
+      </w:r>
+      <w:bookmarkEnd w:id="19"/>
+    </w:p>
+    <w:p>
+      <w:pPr>
+        <w:ind w:firstLine="420" w:firstLineChars="0"/>
+        <w:jc w:val="both"/>
+        <w:rPr>
+          <w:rFonts w:hint="default"/>
+          <w:sz w:val="24"/>
+          <w:szCs w:val="24"/>
+        </w:rPr>
+      </w:pPr>
+      <w:r>
+        <w:rPr>
+          <w:rFonts w:hint="default"/>
+          <w:sz w:val="24"/>
+          <w:szCs w:val="24"/>
+        </w:rPr>
+        <w:t>那么，作者在使用anchor boxes时发现的第二个问题就是：模型不稳定，尤其是在早期迭代的时候。大部分的不稳定现象出现在预测box的 (x,y) 坐标上了。在</w:t>
+      </w:r>
+      <w:r>
+        <w:rPr>
+          <w:rFonts w:hint="default"/>
+          <w:color w:val="0000FF"/>
+          <w:sz w:val="24"/>
+          <w:szCs w:val="24"/>
+        </w:rPr>
+        <w:t>区域建议网络</w:t>
+      </w:r>
+      <w:r>
+        <w:rPr>
+          <w:rFonts w:hint="default"/>
+          <w:sz w:val="24"/>
+          <w:szCs w:val="24"/>
+        </w:rPr>
+        <w:t>中，预测 (x,y) 以及 tx，ty 使用的是如下公式：</w:t>
+      </w:r>
+    </w:p>
+    <w:p>
+      <w:pPr>
+        <w:jc w:val="center"/>
+        <w:rPr>
+          <w:rFonts w:hint="eastAsia"/>
+          <w:sz w:val="24"/>
+          <w:szCs w:val="24"/>
+        </w:rPr>
+      </w:pPr>
+      <w:r>
+        <w:rPr>
+          <w:rFonts w:hint="eastAsia"/>
+          <w:sz w:val="24"/>
+          <w:szCs w:val="24"/>
+        </w:rPr>
+        <w:drawing>
+          <wp:inline distT="0" distB="0" distL="114300" distR="114300">
+            <wp:extent cx="2124075" cy="828675"/>
+            <wp:effectExtent l="0" t="0" r="9525" b="9525"/>
+            <wp:docPr id="45" name="图片 45" descr="2018-02-27 15-08-50 的屏幕截图"/>
+            <wp:cNvGraphicFramePr>
+              <a:graphicFrameLocks xmlns:a="http://schemas.openxmlformats.org/drawingml/2006/main" noChangeAspect="1"/>
+            </wp:cNvGraphicFramePr>
+            <a:graphic xmlns:a="http://schemas.openxmlformats.org/drawingml/2006/main">
+              <a:graphicData uri="http://schemas.openxmlformats.org/drawingml/2006/picture">
+                <pic:pic xmlns:pic="http://schemas.openxmlformats.org/drawingml/2006/picture">
+                  <pic:nvPicPr>
+                    <pic:cNvPr id="45" name="图片 45" descr="2018-02-27 15-08-50 的屏幕截图"/>
+                    <pic:cNvPicPr>
+                      <a:picLocks noChangeAspect="1"/>
+                    </pic:cNvPicPr>
+                  </pic:nvPicPr>
+                  <pic:blipFill>
+                    <a:blip r:embed="rId27"/>
+                    <a:stretch>
+                      <a:fillRect/>
+                    </a:stretch>
+                  </pic:blipFill>
+                  <pic:spPr>
+                    <a:xfrm>
+                      <a:off x="0" y="0"/>
+                      <a:ext cx="2124075" cy="828675"/>
+                    </a:xfrm>
+                    <a:prstGeom prst="rect">
+                      <a:avLst/>
+                    </a:prstGeom>
+                  </pic:spPr>
+                </pic:pic>
+              </a:graphicData>
+            </a:graphic>
+          </wp:inline>
+        </w:drawing>
+      </w:r>
+    </w:p>
+    <w:p>
+      <w:pPr>
+        <w:ind w:firstLine="420" w:firstLineChars="0"/>
+        <w:jc w:val="both"/>
+        <w:rPr>
+          <w:rFonts w:hint="eastAsia"/>
+          <w:sz w:val="24"/>
+          <w:szCs w:val="24"/>
+        </w:rPr>
+      </w:pPr>
+      <w:r>
+        <w:rPr>
+          <w:rFonts w:hint="eastAsia"/>
+          <w:color w:val="FF0000"/>
+          <w:sz w:val="24"/>
+          <w:szCs w:val="24"/>
+        </w:rPr>
+        <w:t>后来修改博文时，发现这个公式有误，作者应该是把加号写成了减号</w:t>
+      </w:r>
+      <w:r>
+        <w:rPr>
+          <w:rFonts w:hint="eastAsia"/>
+          <w:sz w:val="24"/>
+          <w:szCs w:val="24"/>
+        </w:rPr>
+        <w:t>。理由如下，anchor的预测公式来自于Faster-RCNN，我们来看看人家是怎么写的：</w:t>
+      </w:r>
+    </w:p>
+    <w:p>
+      <w:pPr>
+        <w:ind w:firstLine="420" w:firstLineChars="0"/>
+        <w:jc w:val="both"/>
+        <w:rPr>
+          <w:rFonts w:hint="eastAsia"/>
+          <w:sz w:val="24"/>
+          <w:szCs w:val="24"/>
+        </w:rPr>
+      </w:pPr>
+      <w:r>
+        <w:rPr>
+          <w:rFonts w:hint="eastAsia"/>
+          <w:sz w:val="24"/>
+          <w:szCs w:val="24"/>
+        </w:rPr>
+        <w:drawing>
+          <wp:inline distT="0" distB="0" distL="114300" distR="114300">
+            <wp:extent cx="4933315" cy="1771650"/>
+            <wp:effectExtent l="0" t="0" r="635" b="0"/>
+            <wp:docPr id="46" name="图片 46" descr="2018-02-27 15-09-57 的屏幕截图"/>
+            <wp:cNvGraphicFramePr>
+              <a:graphicFrameLocks xmlns:a="http://schemas.openxmlformats.org/drawingml/2006/main" noChangeAspect="1"/>
+            </wp:cNvGraphicFramePr>
+            <a:graphic xmlns:a="http://schemas.openxmlformats.org/drawingml/2006/main">
+              <a:graphicData uri="http://schemas.openxmlformats.org/drawingml/2006/picture">
+                <pic:pic xmlns:pic="http://schemas.openxmlformats.org/drawingml/2006/picture">
+                  <pic:nvPicPr>
+                    <pic:cNvPr id="46" name="图片 46" descr="2018-02-27 15-09-57 的屏幕截图"/>
+                    <pic:cNvPicPr>
+                      <a:picLocks noChangeAspect="1"/>
+                    </pic:cNvPicPr>
+                  </pic:nvPicPr>
+                  <pic:blipFill>
+                    <a:blip r:embed="rId28"/>
+                    <a:stretch>
+                      <a:fillRect/>
+                    </a:stretch>
+                  </pic:blipFill>
+                  <pic:spPr>
+                    <a:xfrm>
+                      <a:off x="0" y="0"/>
+                      <a:ext cx="4933315" cy="1771650"/>
+                    </a:xfrm>
+                    <a:prstGeom prst="rect">
+                      <a:avLst/>
+                    </a:prstGeom>
+                  </pic:spPr>
+                </pic:pic>
+              </a:graphicData>
+            </a:graphic>
+          </wp:inline>
+        </w:drawing>
+      </w:r>
+    </w:p>
+    <w:p>
+      <w:pPr>
+        <w:ind w:firstLine="420" w:firstLineChars="0"/>
+        <w:jc w:val="both"/>
+        <w:rPr>
+          <w:rFonts w:hint="eastAsia"/>
+          <w:sz w:val="24"/>
+          <w:szCs w:val="24"/>
+        </w:rPr>
+      </w:pPr>
+      <w:r>
+        <w:rPr>
+          <w:rFonts w:hint="eastAsia"/>
+          <w:sz w:val="24"/>
+          <w:szCs w:val="24"/>
+        </w:rPr>
+        <w:t>公式中，符号的含义解释一下：x 是坐标预测值，xa 是anchor坐标（预设固定值），x∗ 是坐标真实值（标注信息），其他变量 y，w，h 以此类推，t 变量是偏移量。然后把前两个公式变形，就可以得到正确的公式：</w:t>
+      </w:r>
+    </w:p>
+    <w:p>
+      <w:pPr>
+        <w:ind w:firstLine="420" w:firstLineChars="0"/>
+        <w:jc w:val="center"/>
+        <w:rPr>
+          <w:rFonts w:hint="eastAsia"/>
+          <w:sz w:val="24"/>
+          <w:szCs w:val="24"/>
+        </w:rPr>
+      </w:pPr>
+      <w:r>
+        <w:rPr>
+          <w:rFonts w:hint="eastAsia"/>
+          <w:sz w:val="24"/>
+          <w:szCs w:val="24"/>
+        </w:rPr>
+        <w:drawing>
+          <wp:inline distT="0" distB="0" distL="114300" distR="114300">
+            <wp:extent cx="1819275" cy="704850"/>
+            <wp:effectExtent l="0" t="0" r="9525" b="0"/>
+            <wp:docPr id="47" name="图片 47" descr="2018-02-27 15-11-32 的屏幕截图"/>
+            <wp:cNvGraphicFramePr>
+              <a:graphicFrameLocks xmlns:a="http://schemas.openxmlformats.org/drawingml/2006/main" noChangeAspect="1"/>
+            </wp:cNvGraphicFramePr>
+            <a:graphic xmlns:a="http://schemas.openxmlformats.org/drawingml/2006/main">
+              <a:graphicData uri="http://schemas.openxmlformats.org/drawingml/2006/picture">
+                <pic:pic xmlns:pic="http://schemas.openxmlformats.org/drawingml/2006/picture">
+                  <pic:nvPicPr>
+                    <pic:cNvPr id="47" name="图片 47" descr="2018-02-27 15-11-32 的屏幕截图"/>
+                    <pic:cNvPicPr>
+                      <a:picLocks noChangeAspect="1"/>
+                    </pic:cNvPicPr>
+                  </pic:nvPicPr>
+                  <pic:blipFill>
+                    <a:blip r:embed="rId29"/>
+                    <a:stretch>
+                      <a:fillRect/>
+                    </a:stretch>
+                  </pic:blipFill>
+                  <pic:spPr>
+                    <a:xfrm>
+                      <a:off x="0" y="0"/>
+                      <a:ext cx="1819275" cy="704850"/>
+                    </a:xfrm>
+                    <a:prstGeom prst="rect">
+                      <a:avLst/>
+                    </a:prstGeom>
+                  </pic:spPr>
+                </pic:pic>
+              </a:graphicData>
+            </a:graphic>
+          </wp:inline>
+        </w:drawing>
+      </w:r>
+    </w:p>
+    <w:p>
+      <w:pPr>
+        <w:ind w:firstLine="420" w:firstLineChars="0"/>
+        <w:jc w:val="both"/>
+        <w:rPr>
+          <w:rFonts w:hint="eastAsia"/>
+          <w:sz w:val="24"/>
+          <w:szCs w:val="24"/>
+        </w:rPr>
+      </w:pPr>
+      <w:r>
+        <w:rPr>
+          <w:rFonts w:hint="eastAsia"/>
+          <w:sz w:val="24"/>
+          <w:szCs w:val="24"/>
+        </w:rPr>
+        <w:t>这个公式的理解为：当预测 tx=1，就会把box向右边移动一定距离（具体为anchor box的宽度），预测 tx=−1，就会把box向左边移动相同的距离。</w:t>
+      </w:r>
+    </w:p>
+    <w:p>
+      <w:pPr>
+        <w:ind w:firstLine="420" w:firstLineChars="0"/>
+        <w:jc w:val="both"/>
+        <w:rPr>
+          <w:rFonts w:hint="eastAsia"/>
+          <w:sz w:val="24"/>
+          <w:szCs w:val="24"/>
+        </w:rPr>
+      </w:pPr>
+      <w:r>
+        <w:rPr>
+          <w:rFonts w:hint="eastAsia"/>
+          <w:sz w:val="24"/>
+          <w:szCs w:val="24"/>
+        </w:rPr>
+        <w:t>这个公式没有任何限制，使得无论在什么位置进行预测，任何anchor boxes可以在图像中任意一点结束（我的理解是，tx 没有数值限定，可能会出现anchor检测很远的目标box的情况，效率比较低。正确做法应该是每一个anchor只负责检测周围正负一个单位以内的目标box）。模型随机初始化后，需要花很长一段时间才能稳定预测敏感的物体位置。</w:t>
+      </w:r>
+    </w:p>
+    <w:p>
+      <w:pPr>
+        <w:ind w:firstLine="420" w:firstLineChars="0"/>
+        <w:jc w:val="both"/>
+        <w:rPr>
+          <w:rFonts w:hint="eastAsia"/>
+          <w:sz w:val="24"/>
+          <w:szCs w:val="24"/>
+        </w:rPr>
+      </w:pPr>
+      <w:r>
+        <w:rPr>
+          <w:rFonts w:hint="eastAsia"/>
+          <w:sz w:val="24"/>
+          <w:szCs w:val="24"/>
+        </w:rPr>
+        <w:t>在此，作者就没有采用预测直接的offset的方法，而使用了预测相对于grid cell的坐标位置的办法，作者又把ground truth限制在了0到1之间，利用logistic回归函数来进行这一限制。</w:t>
+      </w:r>
+    </w:p>
+    <w:p>
+      <w:pPr>
+        <w:ind w:firstLine="420" w:firstLineChars="0"/>
+        <w:jc w:val="both"/>
+        <w:rPr>
+          <w:rFonts w:hint="eastAsia"/>
+          <w:sz w:val="24"/>
+          <w:szCs w:val="24"/>
+        </w:rPr>
+      </w:pPr>
+      <w:r>
+        <w:rPr>
+          <w:rFonts w:hint="eastAsia"/>
+          <w:sz w:val="24"/>
+          <w:szCs w:val="24"/>
+        </w:rPr>
+        <w:drawing>
+          <wp:inline distT="0" distB="0" distL="114300" distR="114300">
+            <wp:extent cx="4542790" cy="2514600"/>
+            <wp:effectExtent l="0" t="0" r="10160" b="0"/>
+            <wp:docPr id="48" name="图片 48" descr="2018-02-27 15-40-17 的屏幕截图"/>
+            <wp:cNvGraphicFramePr>
+              <a:graphicFrameLocks xmlns:a="http://schemas.openxmlformats.org/drawingml/2006/main" noChangeAspect="1"/>
+            </wp:cNvGraphicFramePr>
+            <a:graphic xmlns:a="http://schemas.openxmlformats.org/drawingml/2006/main">
+              <a:graphicData uri="http://schemas.openxmlformats.org/drawingml/2006/picture">
+                <pic:pic xmlns:pic="http://schemas.openxmlformats.org/drawingml/2006/picture">
+                  <pic:nvPicPr>
+                    <pic:cNvPr id="48" name="图片 48" descr="2018-02-27 15-40-17 的屏幕截图"/>
+                    <pic:cNvPicPr>
+                      <a:picLocks noChangeAspect="1"/>
+                    </pic:cNvPicPr>
+                  </pic:nvPicPr>
+                  <pic:blipFill>
+                    <a:blip r:embed="rId30"/>
+                    <a:stretch>
+                      <a:fillRect/>
+                    </a:stretch>
+                  </pic:blipFill>
+                  <pic:spPr>
+                    <a:xfrm>
+                      <a:off x="0" y="0"/>
+                      <a:ext cx="4542790" cy="2514600"/>
+                    </a:xfrm>
+                    <a:prstGeom prst="rect">
+                      <a:avLst/>
+                    </a:prstGeom>
+                  </pic:spPr>
+                </pic:pic>
+              </a:graphicData>
+            </a:graphic>
+          </wp:inline>
+        </w:drawing>
+      </w:r>
+    </w:p>
+    <w:p>
+      <w:pPr>
+        <w:ind w:firstLine="420" w:firstLineChars="0"/>
+        <w:jc w:val="both"/>
+        <w:rPr>
+          <w:rFonts w:hint="eastAsia"/>
+          <w:sz w:val="24"/>
+          <w:szCs w:val="24"/>
+        </w:rPr>
+      </w:pPr>
+      <w:r>
+        <w:rPr>
+          <w:rFonts w:hint="eastAsia"/>
+          <w:sz w:val="24"/>
+          <w:szCs w:val="24"/>
+        </w:rPr>
+        <w:t>现在，神经网络在特征图（13 *13 ）的每个cell上预测5个bounding boxes（聚类得出的值），同时每一个bounding box预测5个值，分别为 tx,ty,tw,th,to ，其中前四个是坐标，to是置信度。如果这个cell距离图像左上角的边距为 (cx,cy) 以及该cell对应box（bounding box prior）的长和宽分别为 (pw,ph)，那么预测值可以表示为：</w:t>
+      </w:r>
+    </w:p>
+    <w:p>
+      <w:pPr>
+        <w:ind w:firstLine="420" w:firstLineChars="0"/>
+        <w:jc w:val="both"/>
+        <w:rPr>
+          <w:rFonts w:hint="eastAsia"/>
+          <w:sz w:val="24"/>
+          <w:szCs w:val="24"/>
+        </w:rPr>
+      </w:pPr>
+      <w:r>
+        <w:rPr>
+          <w:rFonts w:hint="eastAsia"/>
+          <w:sz w:val="24"/>
+          <w:szCs w:val="24"/>
+        </w:rPr>
+        <w:drawing>
+          <wp:inline distT="0" distB="0" distL="114300" distR="114300">
+            <wp:extent cx="4533265" cy="2209800"/>
+            <wp:effectExtent l="0" t="0" r="635" b="0"/>
+            <wp:docPr id="49" name="图片 49" descr="2018-02-27 15-50-35 的屏幕截图"/>
+            <wp:cNvGraphicFramePr>
+              <a:graphicFrameLocks xmlns:a="http://schemas.openxmlformats.org/drawingml/2006/main" noChangeAspect="1"/>
+            </wp:cNvGraphicFramePr>
+            <a:graphic xmlns:a="http://schemas.openxmlformats.org/drawingml/2006/main">
+              <a:graphicData uri="http://schemas.openxmlformats.org/drawingml/2006/picture">
+                <pic:pic xmlns:pic="http://schemas.openxmlformats.org/drawingml/2006/picture">
+                  <pic:nvPicPr>
+                    <pic:cNvPr id="49" name="图片 49" descr="2018-02-27 15-50-35 的屏幕截图"/>
+                    <pic:cNvPicPr>
+                      <a:picLocks noChangeAspect="1"/>
+                    </pic:cNvPicPr>
+                  </pic:nvPicPr>
+                  <pic:blipFill>
+                    <a:blip r:embed="rId31"/>
+                    <a:stretch>
+                      <a:fillRect/>
+                    </a:stretch>
+                  </pic:blipFill>
+                  <pic:spPr>
+                    <a:xfrm>
+                      <a:off x="0" y="0"/>
+                      <a:ext cx="4533265" cy="2209800"/>
+                    </a:xfrm>
+                    <a:prstGeom prst="rect">
+                      <a:avLst/>
+                    </a:prstGeom>
+                  </pic:spPr>
+                </pic:pic>
+              </a:graphicData>
+            </a:graphic>
+          </wp:inline>
+        </w:drawing>
+      </w:r>
+    </w:p>
+    <w:p>
+      <w:pPr>
+        <w:ind w:firstLine="420" w:firstLineChars="0"/>
+        <w:jc w:val="both"/>
+        <w:rPr>
+          <w:rFonts w:hint="eastAsia"/>
+          <w:sz w:val="24"/>
+          <w:szCs w:val="24"/>
+        </w:rPr>
+      </w:pPr>
+      <w:r>
+        <w:rPr>
+          <w:rFonts w:hint="eastAsia"/>
+          <w:sz w:val="24"/>
+          <w:szCs w:val="24"/>
+        </w:rPr>
+        <w:t>这几个公式参考上面Faster-RCNN和YOLOv1的公式以及下图就比较容易理解。tx,ty 经sigmod函数处理过，取值限定在了0~1，实际意义就是使anchor只负责周围的box，有利于提升效率和网络收敛。σ 函数的意义没有给，但估计是把归一化值转化为图中真实值，使用 e 的幂函数是因为前面做了 ln 计算，因此，σ(tx)是bounding box的中心相对栅格左上角的横坐标，σ(ty)是纵坐标，σ(to)是bounding box的confidence score。</w:t>
+      </w:r>
+    </w:p>
+    <w:p>
+      <w:pPr>
+        <w:ind w:firstLine="420" w:firstLineChars="0"/>
+        <w:jc w:val="both"/>
+        <w:rPr>
+          <w:rFonts w:hint="eastAsia"/>
+          <w:sz w:val="24"/>
+          <w:szCs w:val="24"/>
+        </w:rPr>
+      </w:pPr>
+      <w:r>
+        <w:rPr>
+          <w:rFonts w:hint="eastAsia"/>
+          <w:sz w:val="24"/>
+          <w:szCs w:val="24"/>
+        </w:rPr>
+        <w:t>定位预测值被归一化后，参数就更容易得到学习，模型就更稳定。作者使用Dimension Clusters和Direct location prediction这两项anchor boxes改进方法，mAP获得了5%的提升。</w:t>
+      </w:r>
+    </w:p>
+    <w:p>
+      <w:pPr>
+        <w:pStyle w:val="4"/>
+        <w:rPr>
+          <w:rFonts w:hint="eastAsia"/>
+        </w:rPr>
+      </w:pPr>
+      <w:bookmarkStart w:id="20" w:name="_Toc1579209447"/>
+      <w:r>
+        <w:rPr>
+          <w:rFonts w:hint="default"/>
+        </w:rPr>
+        <w:t>3.6 Fine-Grained Features（细粒度特征）</w:t>
+      </w:r>
+      <w:bookmarkEnd w:id="20"/>
+    </w:p>
+    <w:p>
+      <w:pPr>
+        <w:ind w:firstLine="420" w:firstLineChars="0"/>
+        <w:jc w:val="both"/>
+        <w:rPr>
+          <w:rFonts w:hint="eastAsia"/>
+          <w:sz w:val="24"/>
+          <w:szCs w:val="24"/>
+        </w:rPr>
+      </w:pPr>
+      <w:r>
+        <w:rPr>
+          <w:rFonts w:hint="eastAsia"/>
+          <w:sz w:val="24"/>
+          <w:szCs w:val="24"/>
+        </w:rPr>
+        <w:t>上述网络上的修改使YOLO最终在13 * 13的特征图上进行预测，虽然这足以胜任大尺度物体的检测，但是用上细粒度特征的话，这可能对</w:t>
+      </w:r>
+      <w:r>
+        <w:rPr>
+          <w:rFonts w:hint="eastAsia"/>
+          <w:color w:val="FF0000"/>
+          <w:sz w:val="24"/>
+          <w:szCs w:val="24"/>
+        </w:rPr>
+        <w:t>小尺度的物体检测有帮助</w:t>
+      </w:r>
+      <w:r>
+        <w:rPr>
+          <w:rFonts w:hint="eastAsia"/>
+          <w:sz w:val="24"/>
+          <w:szCs w:val="24"/>
+        </w:rPr>
+        <w:t>。Faser R-CNN和SSD都在不同层次的特征图上产生区域建议（SSD直接就可看得出来这一点），获得了多尺度的适应性。这里使用了一种不同的方法，简单添加了一个转移层（ passthrough layer），这一层要把浅层特征图（分辨率为26 * 26，是底层分辨率4倍）连接到深层特征图。</w:t>
+      </w:r>
+    </w:p>
+    <w:p>
+      <w:pPr>
+        <w:jc w:val="both"/>
+        <w:rPr>
+          <w:rFonts w:hint="eastAsia"/>
+          <w:sz w:val="24"/>
+          <w:szCs w:val="24"/>
+        </w:rPr>
+      </w:pPr>
+      <w:r>
+        <w:rPr>
+          <w:rFonts w:hint="eastAsia"/>
+          <w:sz w:val="24"/>
+          <w:szCs w:val="24"/>
+        </w:rPr>
+        <w:drawing>
+          <wp:inline distT="0" distB="0" distL="114300" distR="114300">
+            <wp:extent cx="5272405" cy="2457450"/>
+            <wp:effectExtent l="0" t="0" r="4445" b="0"/>
+            <wp:docPr id="50" name="图片 50" descr="2018-02-27 15-54-57 的屏幕截图"/>
+            <wp:cNvGraphicFramePr>
+              <a:graphicFrameLocks xmlns:a="http://schemas.openxmlformats.org/drawingml/2006/main" noChangeAspect="1"/>
+            </wp:cNvGraphicFramePr>
+            <a:graphic xmlns:a="http://schemas.openxmlformats.org/drawingml/2006/main">
+              <a:graphicData uri="http://schemas.openxmlformats.org/drawingml/2006/picture">
+                <pic:pic xmlns:pic="http://schemas.openxmlformats.org/drawingml/2006/picture">
+                  <pic:nvPicPr>
+                    <pic:cNvPr id="50" name="图片 50" descr="2018-02-27 15-54-57 的屏幕截图"/>
+                    <pic:cNvPicPr>
+                      <a:picLocks noChangeAspect="1"/>
+                    </pic:cNvPicPr>
+                  </pic:nvPicPr>
+                  <pic:blipFill>
+                    <a:blip r:embed="rId32"/>
+                    <a:stretch>
+                      <a:fillRect/>
+                    </a:stretch>
+                  </pic:blipFill>
+                  <pic:spPr>
+                    <a:xfrm>
+                      <a:off x="0" y="0"/>
+                      <a:ext cx="5272405" cy="2457450"/>
+                    </a:xfrm>
+                    <a:prstGeom prst="rect">
+                      <a:avLst/>
+                    </a:prstGeom>
+                  </pic:spPr>
+                </pic:pic>
+              </a:graphicData>
+            </a:graphic>
+          </wp:inline>
+        </w:drawing>
+      </w:r>
+    </w:p>
+    <w:p>
+      <w:pPr>
+        <w:ind w:firstLine="420" w:firstLineChars="0"/>
+        <w:jc w:val="both"/>
+        <w:rPr>
+          <w:rFonts w:hint="eastAsia"/>
+          <w:sz w:val="24"/>
+          <w:szCs w:val="24"/>
+        </w:rPr>
+      </w:pPr>
+      <w:r>
+        <w:rPr>
+          <w:rFonts w:hint="eastAsia"/>
+          <w:sz w:val="24"/>
+          <w:szCs w:val="24"/>
+        </w:rPr>
+        <w:t>这个转移层也就是把高低两种分辨率的特征图做了一次连结，连接方式是叠加特征到不同的通道而不是空间位置，类似于Resnet中的identity mappings。这个方法把26 * 26 * 512的特征图连接到了13 * 13 * 2048的特征图，这个特征图与原来的特征相连接。YOLO的检测器使用的就是经过扩张的特征图，它可以拥有更好的细粒度特征，使得模型的性能获得了1%的提升。（这段理解的也不是很好，要看到网络结构图才能清楚）</w:t>
+      </w:r>
+    </w:p>
+    <w:p>
+      <w:pPr>
+        <w:ind w:firstLine="420" w:firstLineChars="0"/>
+        <w:jc w:val="both"/>
+        <w:rPr>
+          <w:rFonts w:hint="eastAsia"/>
+          <w:sz w:val="24"/>
+          <w:szCs w:val="24"/>
+        </w:rPr>
+      </w:pPr>
+      <w:r>
+        <w:rPr>
+          <w:rFonts w:hint="eastAsia"/>
+          <w:sz w:val="24"/>
+          <w:szCs w:val="24"/>
+        </w:rPr>
+        <w:t>补充：关于passthrough layer，具体来说就是特征重排（不涉及到参数学习），前面26 * 26 * 512的特征图使用按行和按列隔行采样的方法，就可以得到4个新的特征图，维度都是13 * 13 * 512，然后做concat操作，得到13 * 13 * 2048的特征图，将其拼接到后面的层，相当于做了一次特征融合，有利于检测小目标。</w:t>
+      </w:r>
+    </w:p>
+    <w:p>
+      <w:pPr>
+        <w:pStyle w:val="4"/>
+        <w:rPr>
+          <w:rFonts w:hint="default"/>
+        </w:rPr>
+      </w:pPr>
+      <w:bookmarkStart w:id="21" w:name="_Toc1617469113"/>
+      <w:r>
+        <w:rPr>
+          <w:rFonts w:hint="default"/>
+        </w:rPr>
+        <w:t>3.7 Multi-Scale Training</w:t>
+      </w:r>
+      <w:bookmarkEnd w:id="21"/>
+    </w:p>
+    <w:p>
+      <w:pPr>
+        <w:ind w:firstLine="420" w:firstLineChars="0"/>
+        <w:jc w:val="both"/>
+        <w:rPr>
+          <w:rFonts w:hint="default"/>
+          <w:sz w:val="24"/>
+          <w:szCs w:val="24"/>
+        </w:rPr>
+      </w:pPr>
+      <w:r>
+        <w:rPr>
+          <w:rFonts w:hint="default"/>
+          <w:color w:val="FF0000"/>
+          <w:sz w:val="24"/>
+          <w:szCs w:val="24"/>
+        </w:rPr>
+        <w:t>原来的YOLO网络使用固定的448 * 448的图片作为输入，现在加入anchor boxes后，输入变成了416 * 416</w:t>
+      </w:r>
+      <w:r>
+        <w:rPr>
+          <w:rFonts w:hint="default"/>
+          <w:sz w:val="24"/>
+          <w:szCs w:val="24"/>
+        </w:rPr>
+        <w:t>。目前的网络只用到了卷积层和池化层，那么就可以进行动态调整（意思是可检测任意大小图片）。作者希望YOLOv2具有不同尺寸图片的鲁棒性，因此在训练的时候也考虑了这一点。</w:t>
+      </w:r>
+    </w:p>
+    <w:p>
+      <w:pPr>
+        <w:ind w:firstLine="420" w:firstLineChars="0"/>
+        <w:jc w:val="both"/>
+        <w:rPr>
+          <w:rFonts w:hint="default"/>
+          <w:sz w:val="24"/>
+          <w:szCs w:val="24"/>
+        </w:rPr>
+      </w:pPr>
+      <w:r>
+        <w:rPr>
+          <w:rFonts w:hint="default"/>
+          <w:sz w:val="24"/>
+          <w:szCs w:val="24"/>
+        </w:rPr>
+        <w:t>不同于固定输入网络的图片尺寸的方法，作者在几次迭代后就会微调网络。每经过10次训练（10 epoch），就会随机选择新的图片尺寸。YOLO网络使用的降采样参数为32，那么就使用32的倍数进行尺度池化{320,352，…，608}。最终最小的尺寸为320 * 320，最大的尺寸为608 * 608。接着按照输入尺寸调整网络进行训练。</w:t>
+      </w:r>
+    </w:p>
+    <w:p>
+      <w:pPr>
+        <w:ind w:firstLine="420" w:firstLineChars="0"/>
+        <w:jc w:val="both"/>
+        <w:rPr>
+          <w:rFonts w:hint="default"/>
+          <w:sz w:val="24"/>
+          <w:szCs w:val="24"/>
+        </w:rPr>
+      </w:pPr>
+      <w:r>
+        <w:rPr>
+          <w:rFonts w:hint="default"/>
+          <w:color w:val="FF0000"/>
+          <w:sz w:val="24"/>
+          <w:szCs w:val="24"/>
+        </w:rPr>
+        <w:t>这种机制使得网络可以更好地预测不同尺寸的图片</w:t>
+      </w:r>
+      <w:r>
+        <w:rPr>
+          <w:rFonts w:hint="default"/>
+          <w:sz w:val="24"/>
+          <w:szCs w:val="24"/>
+        </w:rPr>
+        <w:t>，意味着同一个网络可以进行不同分辨率的检测任务，在小尺寸图片上YOLOv2运行更快，在速度和精度上达到了平衡。</w:t>
+      </w:r>
+    </w:p>
+    <w:p>
+      <w:pPr>
+        <w:ind w:firstLine="420" w:firstLineChars="0"/>
+        <w:jc w:val="both"/>
+        <w:rPr>
+          <w:rFonts w:hint="default"/>
+          <w:sz w:val="24"/>
+          <w:szCs w:val="24"/>
+        </w:rPr>
+      </w:pPr>
+      <w:r>
+        <w:rPr>
+          <w:rFonts w:hint="default"/>
+          <w:sz w:val="24"/>
+          <w:szCs w:val="24"/>
+        </w:rPr>
+        <w:t>在小尺寸图片检测中，YOLOv2成绩很好，输入为228 * 228的时候，帧率达到90FPS，mAP几乎和Faster R-CNN的水准相同。使得其在低性能GPU、高帧率视频、多路视频场景中更加适用。</w:t>
+      </w:r>
+    </w:p>
+    <w:p>
+      <w:pPr>
+        <w:ind w:firstLine="420" w:firstLineChars="0"/>
+        <w:jc w:val="both"/>
+        <w:rPr>
+          <w:rFonts w:hint="default"/>
+          <w:sz w:val="24"/>
+          <w:szCs w:val="24"/>
+        </w:rPr>
+      </w:pPr>
+      <w:r>
+        <w:rPr>
+          <w:rFonts w:hint="default"/>
+          <w:sz w:val="24"/>
+          <w:szCs w:val="24"/>
+        </w:rPr>
+        <w:t>在大尺寸图片检测中，YOLOv2达到了先进水平，VOC2007 上mAP为78.6%，仍然高于平均水准，下图是YOLOv2和其他网络的成绩对比：</w:t>
+      </w:r>
+    </w:p>
+    <w:p>
+      <w:pPr>
+        <w:jc w:val="both"/>
+        <w:rPr>
+          <w:rFonts w:hint="eastAsia"/>
+          <w:sz w:val="24"/>
+          <w:szCs w:val="24"/>
+        </w:rPr>
+      </w:pPr>
+      <w:r>
+        <w:rPr>
+          <w:rFonts w:hint="eastAsia"/>
+          <w:sz w:val="24"/>
+          <w:szCs w:val="24"/>
+        </w:rPr>
+        <w:drawing>
+          <wp:inline distT="0" distB="0" distL="114300" distR="114300">
+            <wp:extent cx="5271135" cy="5039995"/>
+            <wp:effectExtent l="0" t="0" r="5715" b="8255"/>
+            <wp:docPr id="52" name="图片 52" descr="2018-02-27 16-03-19 的屏幕截图"/>
+            <wp:cNvGraphicFramePr>
+              <a:graphicFrameLocks xmlns:a="http://schemas.openxmlformats.org/drawingml/2006/main" noChangeAspect="1"/>
+            </wp:cNvGraphicFramePr>
+            <a:graphic xmlns:a="http://schemas.openxmlformats.org/drawingml/2006/main">
+              <a:graphicData uri="http://schemas.openxmlformats.org/drawingml/2006/picture">
+                <pic:pic xmlns:pic="http://schemas.openxmlformats.org/drawingml/2006/picture">
+                  <pic:nvPicPr>
+                    <pic:cNvPr id="52" name="图片 52" descr="2018-02-27 16-03-19 的屏幕截图"/>
+                    <pic:cNvPicPr>
+                      <a:picLocks noChangeAspect="1"/>
+                    </pic:cNvPicPr>
+                  </pic:nvPicPr>
+                  <pic:blipFill>
+                    <a:blip r:embed="rId33"/>
+                    <a:stretch>
+                      <a:fillRect/>
+                    </a:stretch>
+                  </pic:blipFill>
+                  <pic:spPr>
+                    <a:xfrm>
+                      <a:off x="0" y="0"/>
+                      <a:ext cx="5271135" cy="5039995"/>
+                    </a:xfrm>
+                    <a:prstGeom prst="rect">
+                      <a:avLst/>
+                    </a:prstGeom>
+                  </pic:spPr>
+                </pic:pic>
+              </a:graphicData>
+            </a:graphic>
+          </wp:inline>
+        </w:drawing>
+      </w:r>
+    </w:p>
+    <w:p>
+      <w:pPr>
+        <w:jc w:val="both"/>
+        <w:rPr>
+          <w:rFonts w:hint="eastAsia"/>
+          <w:sz w:val="24"/>
+          <w:szCs w:val="24"/>
+        </w:rPr>
+      </w:pPr>
+      <w:r>
+        <w:rPr>
+          <w:rFonts w:hint="eastAsia"/>
+          <w:sz w:val="24"/>
+          <w:szCs w:val="24"/>
+        </w:rPr>
+        <w:drawing>
+          <wp:inline distT="0" distB="0" distL="114300" distR="114300">
+            <wp:extent cx="5269230" cy="4400550"/>
+            <wp:effectExtent l="0" t="0" r="7620" b="0"/>
+            <wp:docPr id="53" name="图片 53" descr="2018-02-27 16-03-38 的屏幕截图"/>
+            <wp:cNvGraphicFramePr>
+              <a:graphicFrameLocks xmlns:a="http://schemas.openxmlformats.org/drawingml/2006/main" noChangeAspect="1"/>
+            </wp:cNvGraphicFramePr>
+            <a:graphic xmlns:a="http://schemas.openxmlformats.org/drawingml/2006/main">
+              <a:graphicData uri="http://schemas.openxmlformats.org/drawingml/2006/picture">
+                <pic:pic xmlns:pic="http://schemas.openxmlformats.org/drawingml/2006/picture">
+                  <pic:nvPicPr>
+                    <pic:cNvPr id="53" name="图片 53" descr="2018-02-27 16-03-38 的屏幕截图"/>
+                    <pic:cNvPicPr>
+                      <a:picLocks noChangeAspect="1"/>
+                    </pic:cNvPicPr>
+                  </pic:nvPicPr>
+                  <pic:blipFill>
+                    <a:blip r:embed="rId34"/>
+                    <a:stretch>
+                      <a:fillRect/>
+                    </a:stretch>
+                  </pic:blipFill>
+                  <pic:spPr>
+                    <a:xfrm>
+                      <a:off x="0" y="0"/>
+                      <a:ext cx="5269230" cy="4400550"/>
+                    </a:xfrm>
+                    <a:prstGeom prst="rect">
+                      <a:avLst/>
+                    </a:prstGeom>
+                  </pic:spPr>
+                </pic:pic>
+              </a:graphicData>
+            </a:graphic>
+          </wp:inline>
+        </w:drawing>
+      </w:r>
+    </w:p>
+    <w:p>
+      <w:pPr>
+        <w:pStyle w:val="4"/>
+        <w:rPr>
+          <w:rFonts w:hint="default"/>
+        </w:rPr>
+      </w:pPr>
+      <w:bookmarkStart w:id="22" w:name="_Toc1524694555"/>
+      <w:r>
+        <w:rPr>
+          <w:rFonts w:hint="default"/>
+        </w:rPr>
+        <w:t>3.8 Further Experiments</w:t>
+      </w:r>
+      <w:bookmarkEnd w:id="22"/>
+    </w:p>
+    <w:p>
+      <w:pPr>
+        <w:ind w:firstLine="420" w:firstLineChars="0"/>
+        <w:jc w:val="both"/>
+        <w:rPr>
+          <w:rFonts w:hint="eastAsia"/>
+          <w:sz w:val="24"/>
+          <w:szCs w:val="24"/>
+        </w:rPr>
+      </w:pPr>
+      <w:r>
+        <w:rPr>
+          <w:rFonts w:hint="eastAsia"/>
+          <w:sz w:val="24"/>
+          <w:szCs w:val="24"/>
+        </w:rPr>
+        <w:t>作者</w:t>
+      </w:r>
+      <w:r>
+        <w:rPr>
+          <w:rFonts w:hint="default"/>
+          <w:sz w:val="24"/>
+          <w:szCs w:val="24"/>
+        </w:rPr>
+        <w:t>做了进一步的实验，</w:t>
+      </w:r>
+      <w:r>
+        <w:rPr>
+          <w:rFonts w:hint="eastAsia"/>
+          <w:sz w:val="24"/>
+          <w:szCs w:val="24"/>
+        </w:rPr>
+        <w:t>在VOC2012上对YOLOv2进行训练，下图是和其他方法的对比。YOLOv2精度达到了73.4%，并且速度更快。同时YOLOV2也在COCO上做了测试（IOU=0.5），也和Faster R-CNN、SSD作了成绩对比。总的来说，比上不足，比下有余。</w:t>
+      </w:r>
+    </w:p>
+    <w:p>
+      <w:pPr>
+        <w:ind w:firstLine="420" w:firstLineChars="0"/>
+        <w:jc w:val="both"/>
+        <w:rPr>
+          <w:rFonts w:hint="eastAsia"/>
+          <w:sz w:val="24"/>
+          <w:szCs w:val="24"/>
+        </w:rPr>
+      </w:pPr>
+      <w:r>
+        <w:rPr>
+          <w:rFonts w:hint="eastAsia"/>
+          <w:sz w:val="24"/>
+          <w:szCs w:val="24"/>
+        </w:rPr>
+        <w:drawing>
+          <wp:inline distT="0" distB="0" distL="114300" distR="114300">
+            <wp:extent cx="5270500" cy="3382645"/>
+            <wp:effectExtent l="0" t="0" r="6350" b="8255"/>
+            <wp:docPr id="55" name="图片 55" descr="2018-02-27 16-05-42 的屏幕截图"/>
+            <wp:cNvGraphicFramePr>
+              <a:graphicFrameLocks xmlns:a="http://schemas.openxmlformats.org/drawingml/2006/main" noChangeAspect="1"/>
+            </wp:cNvGraphicFramePr>
+            <a:graphic xmlns:a="http://schemas.openxmlformats.org/drawingml/2006/main">
+              <a:graphicData uri="http://schemas.openxmlformats.org/drawingml/2006/picture">
+                <pic:pic xmlns:pic="http://schemas.openxmlformats.org/drawingml/2006/picture">
+                  <pic:nvPicPr>
+                    <pic:cNvPr id="55" name="图片 55" descr="2018-02-27 16-05-42 的屏幕截图"/>
+                    <pic:cNvPicPr>
+                      <a:picLocks noChangeAspect="1"/>
+                    </pic:cNvPicPr>
+                  </pic:nvPicPr>
+                  <pic:blipFill>
+                    <a:blip r:embed="rId35"/>
+                    <a:stretch>
+                      <a:fillRect/>
+                    </a:stretch>
+                  </pic:blipFill>
+                  <pic:spPr>
+                    <a:xfrm>
+                      <a:off x="0" y="0"/>
+                      <a:ext cx="5270500" cy="3382645"/>
+                    </a:xfrm>
+                    <a:prstGeom prst="rect">
+                      <a:avLst/>
+                    </a:prstGeom>
+                  </pic:spPr>
+                </pic:pic>
+              </a:graphicData>
+            </a:graphic>
+          </wp:inline>
+        </w:drawing>
+      </w:r>
+    </w:p>
+    <w:p>
+      <w:pPr>
+        <w:pStyle w:val="3"/>
+        <w:rPr>
+          <w:rFonts w:hint="eastAsia"/>
+        </w:rPr>
+      </w:pPr>
+      <w:bookmarkStart w:id="23" w:name="_Toc1821394816"/>
+      <w:r>
+        <w:rPr>
+          <w:rFonts w:hint="default"/>
+        </w:rPr>
+        <w:t>4 YOLOv2速度的改进（Faster）</w:t>
+      </w:r>
+      <w:bookmarkEnd w:id="23"/>
+    </w:p>
+    <w:p>
+      <w:pPr>
+        <w:ind w:firstLine="420" w:firstLineChars="0"/>
+        <w:jc w:val="both"/>
+        <w:rPr>
+          <w:rFonts w:hint="eastAsia"/>
+          <w:sz w:val="24"/>
+          <w:szCs w:val="24"/>
+        </w:rPr>
+      </w:pPr>
+      <w:r>
+        <w:rPr>
+          <w:rFonts w:hint="eastAsia"/>
+          <w:sz w:val="24"/>
+          <w:szCs w:val="24"/>
+        </w:rPr>
+        <w:t>YOLO一向是速度和精度并重，作者为了改善检测速度，也作了一些相关工作。</w:t>
+      </w:r>
+    </w:p>
+    <w:p>
+      <w:pPr>
+        <w:ind w:firstLine="420" w:firstLineChars="0"/>
+        <w:jc w:val="both"/>
+        <w:rPr>
+          <w:rFonts w:hint="eastAsia"/>
+          <w:sz w:val="24"/>
+          <w:szCs w:val="24"/>
+        </w:rPr>
+      </w:pPr>
+      <w:r>
+        <w:rPr>
+          <w:rFonts w:hint="eastAsia"/>
+          <w:sz w:val="24"/>
+          <w:szCs w:val="24"/>
+        </w:rPr>
+        <w:t>大多数检测网络有赖于VGG-16作为特征提取部分，VGG-16的确是一个强大而准确的分类网络，但是复杂度有些冗余。224 * 224的图片进行一次前向传播，其卷积层就需要多达306.9亿次浮点数运算。</w:t>
+      </w:r>
+    </w:p>
+    <w:p>
+      <w:pPr>
+        <w:ind w:firstLine="420" w:firstLineChars="0"/>
+        <w:jc w:val="both"/>
+        <w:rPr>
+          <w:rFonts w:hint="eastAsia"/>
+          <w:sz w:val="24"/>
+          <w:szCs w:val="24"/>
+        </w:rPr>
+      </w:pPr>
+      <w:r>
+        <w:rPr>
+          <w:rFonts w:hint="eastAsia"/>
+          <w:sz w:val="24"/>
+          <w:szCs w:val="24"/>
+        </w:rPr>
+        <w:t>YOLOv2使用的是基于Googlenet的定制网络，比VGG-16更快，一次前向传播仅需85.2亿次运算。可是它的精度要略低于VGG-16，单张224 * 224取前五个预测概率的对比成绩为88%和90%（低一点点也是可以接受的）。</w:t>
+      </w:r>
+    </w:p>
+    <w:p>
+      <w:pPr>
+        <w:pStyle w:val="4"/>
+        <w:rPr>
+          <w:rFonts w:hint="eastAsia"/>
+        </w:rPr>
+      </w:pPr>
+      <w:bookmarkStart w:id="24" w:name="_Toc1306119927"/>
+      <w:r>
+        <w:rPr>
+          <w:rFonts w:hint="default"/>
+        </w:rPr>
+        <w:t>4.1 Darknet-19</w:t>
+      </w:r>
+      <w:bookmarkEnd w:id="24"/>
+    </w:p>
+    <w:p>
+      <w:pPr>
+        <w:ind w:firstLine="420" w:firstLineChars="0"/>
+        <w:jc w:val="both"/>
+        <w:rPr>
+          <w:rFonts w:hint="eastAsia"/>
+          <w:sz w:val="24"/>
+          <w:szCs w:val="24"/>
+        </w:rPr>
+      </w:pPr>
+      <w:r>
+        <w:rPr>
+          <w:rFonts w:hint="eastAsia"/>
+          <w:sz w:val="24"/>
+          <w:szCs w:val="24"/>
+        </w:rPr>
+        <w:t>YOLOv2使用了一个新的分类网络作为特征提取部分，参考了前人的先进经验，比如类似于VGG，作者使用了较多的3 * 3卷积核，在每一次池化操作后把通道数翻倍。借鉴了network in network的思想，网络使用了全局平均池化（global average pooling），</w:t>
+      </w:r>
+      <w:r>
+        <w:rPr>
+          <w:rFonts w:hint="eastAsia"/>
+          <w:color w:val="FF0000"/>
+          <w:sz w:val="24"/>
+          <w:szCs w:val="24"/>
+        </w:rPr>
+        <w:t>把1 * 1的卷积核置于3 * 3的卷积核之间，用来</w:t>
+      </w:r>
+      <w:r>
+        <w:rPr>
+          <w:rFonts w:hint="eastAsia"/>
+          <w:color w:val="FF0000"/>
+          <w:sz w:val="24"/>
+          <w:szCs w:val="24"/>
+        </w:rPr>
+        <w:t>压缩特征</w:t>
+      </w:r>
+      <w:r>
+        <w:rPr>
+          <w:rFonts w:hint="eastAsia"/>
+          <w:sz w:val="24"/>
+          <w:szCs w:val="24"/>
+        </w:rPr>
+        <w:t>。也用了batch normalization（前面介绍过）稳定模型训练。</w:t>
+      </w:r>
+    </w:p>
+    <w:p>
+      <w:pPr>
+        <w:ind w:firstLine="420" w:firstLineChars="0"/>
+        <w:jc w:val="both"/>
+        <w:rPr>
+          <w:rFonts w:hint="eastAsia"/>
+          <w:sz w:val="24"/>
+          <w:szCs w:val="24"/>
+        </w:rPr>
+      </w:pPr>
+      <w:r>
+        <w:rPr>
+          <w:rFonts w:hint="eastAsia"/>
+          <w:sz w:val="24"/>
+          <w:szCs w:val="24"/>
+        </w:rPr>
+        <w:t>最终得出的基础模型就是Darknet-19，如下图，其包含19个卷积层、5个最大值池化层（maxpooling layers ），下图展示网络具体结构。Darknet-19运算次数为55.8亿次，imagenet图片分类top-1准确率72.9%，top-5准确率91.2%。</w:t>
+      </w:r>
+    </w:p>
+    <w:p>
+      <w:pPr>
+        <w:ind w:firstLine="420" w:firstLineChars="0"/>
+        <w:jc w:val="both"/>
+        <w:rPr>
+          <w:rFonts w:hint="eastAsia"/>
+          <w:sz w:val="24"/>
+          <w:szCs w:val="24"/>
+        </w:rPr>
+      </w:pPr>
+      <w:r>
+        <w:rPr>
+          <w:rFonts w:hint="eastAsia"/>
+          <w:sz w:val="24"/>
+          <w:szCs w:val="24"/>
+        </w:rPr>
+        <w:drawing>
+          <wp:inline distT="0" distB="0" distL="114300" distR="114300">
+            <wp:extent cx="4018915" cy="5409565"/>
+            <wp:effectExtent l="0" t="0" r="635" b="635"/>
+            <wp:docPr id="56" name="图片 56" descr="2018-02-27 16-12-39 的屏幕截图"/>
+            <wp:cNvGraphicFramePr>
+              <a:graphicFrameLocks xmlns:a="http://schemas.openxmlformats.org/drawingml/2006/main" noChangeAspect="1"/>
+            </wp:cNvGraphicFramePr>
+            <a:graphic xmlns:a="http://schemas.openxmlformats.org/drawingml/2006/main">
+              <a:graphicData uri="http://schemas.openxmlformats.org/drawingml/2006/picture">
+                <pic:pic xmlns:pic="http://schemas.openxmlformats.org/drawingml/2006/picture">
+                  <pic:nvPicPr>
+                    <pic:cNvPr id="56" name="图片 56" descr="2018-02-27 16-12-39 的屏幕截图"/>
+                    <pic:cNvPicPr>
+                      <a:picLocks noChangeAspect="1"/>
+                    </pic:cNvPicPr>
+                  </pic:nvPicPr>
+                  <pic:blipFill>
+                    <a:blip r:embed="rId36"/>
+                    <a:stretch>
+                      <a:fillRect/>
+                    </a:stretch>
+                  </pic:blipFill>
+                  <pic:spPr>
+                    <a:xfrm>
+                      <a:off x="0" y="0"/>
+                      <a:ext cx="4018915" cy="5409565"/>
+                    </a:xfrm>
+                    <a:prstGeom prst="rect">
+                      <a:avLst/>
+                    </a:prstGeom>
+                  </pic:spPr>
+                </pic:pic>
+              </a:graphicData>
+            </a:graphic>
+          </wp:inline>
+        </w:drawing>
+      </w:r>
+    </w:p>
+    <w:p>
+      <w:pPr>
+        <w:pStyle w:val="4"/>
+        <w:rPr>
+          <w:rFonts w:hint="default"/>
+        </w:rPr>
+      </w:pPr>
+      <w:bookmarkStart w:id="25" w:name="_Toc156304432"/>
+      <w:r>
+        <w:rPr>
+          <w:rFonts w:hint="default"/>
+        </w:rPr>
+        <w:t>4.2 Training for classification</w:t>
+      </w:r>
+      <w:bookmarkEnd w:id="25"/>
+    </w:p>
+    <w:p>
+      <w:pPr>
+        <w:ind w:firstLine="420" w:firstLineChars="0"/>
+        <w:jc w:val="both"/>
+        <w:rPr>
+          <w:rFonts w:hint="eastAsia"/>
+          <w:sz w:val="24"/>
+          <w:szCs w:val="24"/>
+        </w:rPr>
+      </w:pPr>
+      <w:r>
+        <w:rPr>
+          <w:rFonts w:hint="eastAsia"/>
+          <w:sz w:val="24"/>
+          <w:szCs w:val="24"/>
+        </w:rPr>
+        <w:t>作者使用Darknet-19在标准1000类的ImageNet上训练了160次，用的随机梯度下降法，starting learning rate 为0.1，polynomial rate decay 为4，weight decay为0.0005 ，momentum 为0.9。训练的时候仍然使用了很多常见的数据扩充方法（data augmentation），包括random crops, rotations, and hue, saturation, and exposure shifts。 （这些训练参数是基于darknet框架，和caffe不尽相同）</w:t>
+      </w:r>
+    </w:p>
+    <w:p>
+      <w:pPr>
+        <w:ind w:firstLine="420" w:firstLineChars="0"/>
+        <w:jc w:val="both"/>
+        <w:rPr>
+          <w:rFonts w:hint="eastAsia"/>
+          <w:sz w:val="24"/>
+          <w:szCs w:val="24"/>
+        </w:rPr>
+      </w:pPr>
+      <w:r>
+        <w:rPr>
+          <w:rFonts w:hint="eastAsia"/>
+          <w:sz w:val="24"/>
+          <w:szCs w:val="24"/>
+        </w:rPr>
+        <w:t>初始的224 * 224训练后，作者把分辨率上调到了448 * 448，然后又训练了10次，学习率调整到了0.001。高分辨率下训练的分类网络在top-1准确率76.5%，top-5准确率93.3%。</w:t>
+      </w:r>
+    </w:p>
+    <w:p>
+      <w:pPr>
+        <w:pStyle w:val="4"/>
+        <w:rPr>
+          <w:rFonts w:hint="default"/>
+        </w:rPr>
+      </w:pPr>
+      <w:bookmarkStart w:id="26" w:name="_Toc1686876574"/>
+      <w:r>
+        <w:rPr>
+          <w:rFonts w:hint="default"/>
+        </w:rPr>
+        <w:t>4.3 Training for detection</w:t>
+      </w:r>
+      <w:bookmarkEnd w:id="26"/>
+    </w:p>
+    <w:p>
+      <w:pPr>
+        <w:pStyle w:val="14"/>
+        <w:keepNext w:val="0"/>
+        <w:keepLines w:val="0"/>
+        <w:widowControl/>
+        <w:suppressLineNumbers w:val="0"/>
+        <w:ind w:firstLine="420" w:firstLineChars="0"/>
+        <w:rPr>
+          <w:rFonts w:hint="eastAsia"/>
+        </w:rPr>
+      </w:pPr>
+      <w:r>
+        <w:rPr>
+          <w:rFonts w:hint="eastAsia"/>
+        </w:rPr>
+        <w:t>分类网络训练完后，就该训练检测网络了，作者去掉了原网络最后一个卷积层，转而增加了三个3 * 3 * 1024的卷积层（可参考darknet中cfg文件），并且在每一个上述卷积层后面跟一个1 * 1的卷积层，输出维度是检测所需的数量。对于VOC数据集，预测5种boxes大小，每个box包含5个坐标值和20个类别，所以总共是5 * （5+20）= 125个输出维度。同时也添加了转移层（passthrough layer ），从最后那个3 * 3 * 512的卷积层连到倒数第二层，使模型有了细粒度特征。</w:t>
+      </w:r>
+    </w:p>
+    <w:p>
+      <w:pPr>
+        <w:pStyle w:val="14"/>
+        <w:keepNext w:val="0"/>
+        <w:keepLines w:val="0"/>
+        <w:widowControl/>
+        <w:suppressLineNumbers w:val="0"/>
+        <w:ind w:firstLine="420" w:firstLineChars="0"/>
+        <w:rPr>
+          <w:rFonts w:hint="eastAsia"/>
+        </w:rPr>
+      </w:pPr>
+      <w:r>
+        <w:rPr>
+          <w:rFonts w:hint="eastAsia"/>
+        </w:rPr>
+        <w:t>作者的检测模型以0.001的初始学习率训练了160次，在60次和90次的时候，学习率减为原来的十分之一。其他的方面，weight decay为0.0005，momentum为0.9，依然使用了类似于Faster-RCNN和SSD的数据扩充（data augmentation）策略。</w:t>
+      </w:r>
+    </w:p>
+    <w:p>
+      <w:pPr>
+        <w:pStyle w:val="3"/>
+        <w:rPr>
+          <w:rFonts w:hint="eastAsia"/>
+        </w:rPr>
+      </w:pPr>
+      <w:bookmarkStart w:id="27" w:name="_Toc114310299"/>
+      <w:r>
+        <w:rPr>
+          <w:rFonts w:hint="default"/>
+        </w:rPr>
+        <w:t>5 YOLOv2分类的改进（Stronger）</w:t>
+      </w:r>
+      <w:bookmarkEnd w:id="27"/>
+    </w:p>
+    <w:p>
+      <w:pPr>
+        <w:ind w:firstLine="420" w:firstLineChars="0"/>
+        <w:jc w:val="both"/>
+        <w:rPr>
+          <w:rFonts w:hint="eastAsia"/>
+          <w:sz w:val="24"/>
+          <w:szCs w:val="24"/>
+        </w:rPr>
+      </w:pPr>
+      <w:r>
+        <w:rPr>
+          <w:rFonts w:hint="eastAsia"/>
+          <w:sz w:val="24"/>
+          <w:szCs w:val="24"/>
+        </w:rPr>
+        <w:t>这一部分，作者使用联合训练方法，结合wordtree等方法，使YOLOv2的检测种类扩充到了上千种，具体内容待续</w:t>
+      </w:r>
     </w:p>
     <w:sectPr>
       <w:pgSz w:w="11906" w:h="16838"/>
@@ -155,8 +8433,8 @@
   <w:latentStyles w:count="260" w:defQFormat="0" w:defUnhideWhenUsed="1" w:defSemiHidden="1" w:defUIPriority="99" w:defLockedState="0">
     <w:lsdException w:qFormat="1" w:unhideWhenUsed="0" w:uiPriority="0" w:semiHidden="0" w:name="Normal"/>
     <w:lsdException w:qFormat="1" w:unhideWhenUsed="0" w:uiPriority="0" w:semiHidden="0" w:name="heading 1"/>
-    <w:lsdException w:qFormat="1" w:uiPriority="0" w:name="heading 2"/>
-    <w:lsdException w:qFormat="1" w:uiPriority="0" w:name="heading 3"/>
+    <w:lsdException w:qFormat="1" w:uiPriority="0" w:semiHidden="0" w:name="heading 2"/>
+    <w:lsdException w:qFormat="1" w:uiPriority="0" w:semiHidden="0" w:name="heading 3"/>
     <w:lsdException w:qFormat="1" w:uiPriority="0" w:name="heading 4"/>
     <w:lsdException w:qFormat="1" w:uiPriority="0" w:name="heading 5"/>
     <w:lsdException w:qFormat="1" w:uiPriority="0" w:name="heading 6"/>
@@ -245,7 +8523,7 @@
     <w:lsdException w:unhideWhenUsed="0" w:uiPriority="0" w:semiHidden="0" w:name="Document Map"/>
     <w:lsdException w:unhideWhenUsed="0" w:uiPriority="0" w:semiHidden="0" w:name="Plain Text"/>
     <w:lsdException w:unhideWhenUsed="0" w:uiPriority="0" w:semiHidden="0" w:name="E-mail Signature"/>
-    <w:lsdException w:unhideWhenUsed="0" w:uiPriority="0" w:semiHidden="0" w:name="Normal (Web)"/>
+    <w:lsdException w:qFormat="1" w:unhideWhenUsed="0" w:uiPriority="0" w:semiHidden="0" w:name="Normal (Web)"/>
     <w:lsdException w:unhideWhenUsed="0" w:uiPriority="0" w:semiHidden="0" w:name="HTML Acronym"/>
     <w:lsdException w:unhideWhenUsed="0" w:uiPriority="0" w:semiHidden="0" w:name="HTML Address"/>
     <w:lsdException w:unhideWhenUsed="0" w:uiPriority="0" w:semiHidden="0" w:name="HTML Cite"/>
@@ -456,13 +8734,33 @@
       <w:lang w:val="en-US" w:eastAsia="zh-CN" w:bidi="ar"/>
     </w:rPr>
   </w:style>
-  <w:style w:type="character" w:default="1" w:styleId="5">
+  <w:style w:type="paragraph" w:styleId="4">
+    <w:name w:val="heading 3"/>
+    <w:basedOn w:val="1"/>
+    <w:next w:val="1"/>
+    <w:unhideWhenUsed/>
+    <w:qFormat/>
+    <w:uiPriority w:val="0"/>
+    <w:pPr>
+      <w:spacing w:before="0" w:beforeAutospacing="1" w:after="0" w:afterAutospacing="1"/>
+      <w:jc w:val="left"/>
+    </w:pPr>
+    <w:rPr>
+      <w:rFonts w:hint="eastAsia" w:ascii="宋体" w:hAnsi="宋体" w:eastAsia="宋体" w:cs="宋体"/>
+      <w:b/>
+      <w:kern w:val="0"/>
+      <w:sz w:val="27"/>
+      <w:szCs w:val="27"/>
+      <w:lang w:val="en-US" w:eastAsia="zh-CN" w:bidi="ar"/>
+    </w:rPr>
+  </w:style>
+  <w:style w:type="character" w:default="1" w:styleId="15">
     <w:name w:val="Default Paragraph Font"/>
     <w:semiHidden/>
     <w:qFormat/>
     <w:uiPriority w:val="0"/>
   </w:style>
-  <w:style w:type="table" w:default="1" w:styleId="6">
+  <w:style w:type="table" w:default="1" w:styleId="17">
     <w:name w:val="Normal Table"/>
     <w:semiHidden/>
     <w:qFormat/>
@@ -477,9 +8775,88 @@
       </w:tblCellMar>
     </w:tblPr>
   </w:style>
-  <w:style w:type="paragraph" w:styleId="4">
+  <w:style w:type="paragraph" w:styleId="5">
+    <w:name w:val="toc 7"/>
+    <w:basedOn w:val="1"/>
+    <w:next w:val="1"/>
+    <w:uiPriority w:val="0"/>
+    <w:pPr>
+      <w:ind w:left="2520" w:leftChars="1200"/>
+    </w:pPr>
+  </w:style>
+  <w:style w:type="paragraph" w:styleId="6">
+    <w:name w:val="toc 5"/>
+    <w:basedOn w:val="1"/>
+    <w:next w:val="1"/>
+    <w:uiPriority w:val="0"/>
+    <w:pPr>
+      <w:ind w:left="1680" w:leftChars="800"/>
+    </w:pPr>
+  </w:style>
+  <w:style w:type="paragraph" w:styleId="7">
+    <w:name w:val="toc 3"/>
+    <w:basedOn w:val="1"/>
+    <w:next w:val="1"/>
+    <w:uiPriority w:val="0"/>
+    <w:pPr>
+      <w:ind w:left="840" w:leftChars="400"/>
+    </w:pPr>
+  </w:style>
+  <w:style w:type="paragraph" w:styleId="8">
+    <w:name w:val="toc 8"/>
+    <w:basedOn w:val="1"/>
+    <w:next w:val="1"/>
+    <w:uiPriority w:val="0"/>
+    <w:pPr>
+      <w:ind w:left="2940" w:leftChars="1400"/>
+    </w:pPr>
+  </w:style>
+  <w:style w:type="paragraph" w:styleId="9">
+    <w:name w:val="toc 1"/>
+    <w:basedOn w:val="1"/>
+    <w:next w:val="1"/>
+    <w:uiPriority w:val="0"/>
+  </w:style>
+  <w:style w:type="paragraph" w:styleId="10">
+    <w:name w:val="toc 4"/>
+    <w:basedOn w:val="1"/>
+    <w:next w:val="1"/>
+    <w:uiPriority w:val="0"/>
+    <w:pPr>
+      <w:ind w:left="1260" w:leftChars="600"/>
+    </w:pPr>
+  </w:style>
+  <w:style w:type="paragraph" w:styleId="11">
+    <w:name w:val="toc 6"/>
+    <w:basedOn w:val="1"/>
+    <w:next w:val="1"/>
+    <w:uiPriority w:val="0"/>
+    <w:pPr>
+      <w:ind w:left="2100" w:leftChars="1000"/>
+    </w:pPr>
+  </w:style>
+  <w:style w:type="paragraph" w:styleId="12">
+    <w:name w:val="toc 2"/>
+    <w:basedOn w:val="1"/>
+    <w:next w:val="1"/>
+    <w:uiPriority w:val="0"/>
+    <w:pPr>
+      <w:ind w:left="420" w:leftChars="200"/>
+    </w:pPr>
+  </w:style>
+  <w:style w:type="paragraph" w:styleId="13">
+    <w:name w:val="toc 9"/>
+    <w:basedOn w:val="1"/>
+    <w:next w:val="1"/>
+    <w:uiPriority w:val="0"/>
+    <w:pPr>
+      <w:ind w:left="3360" w:leftChars="1600"/>
+    </w:pPr>
+  </w:style>
+  <w:style w:type="paragraph" w:styleId="14">
     <w:name w:val="Normal (Web)"/>
     <w:basedOn w:val="1"/>
+    <w:qFormat/>
     <w:uiPriority w:val="0"/>
     <w:pPr>
       <w:spacing w:before="0" w:beforeAutospacing="1" w:after="0" w:afterAutospacing="1"/>
@@ -490,6 +8867,15 @@
       <w:kern w:val="0"/>
       <w:sz w:val="24"/>
       <w:lang w:val="en-US" w:eastAsia="zh-CN" w:bidi="ar"/>
+    </w:rPr>
+  </w:style>
+  <w:style w:type="character" w:styleId="16">
+    <w:name w:val="Strong"/>
+    <w:basedOn w:val="15"/>
+    <w:qFormat/>
+    <w:uiPriority w:val="0"/>
+    <w:rPr>
+      <w:b/>
     </w:rPr>
   </w:style>
 </w:styles>
@@ -755,6 +9141,7 @@
 <s:customData xmlns="http://www.wps.cn/officeDocument/2013/wpsCustomData" xmlns:s="http://www.wps.cn/officeDocument/2013/wpsCustomData">
   <customSectProps>
     <customSectPr/>
+    <customSectPr/>
   </customSectProps>
 </s:customData>
 </file>
